--- a/Classes/CS 450 - Computer Networks/Homework/Assignment 6.docx
+++ b/Classes/CS 450 - Computer Networks/Homework/Assignment 6.docx
@@ -32,10 +32,10 @@
             <v:path o:extrusionok="f" gradientshapeok="t" o:connecttype="rect"/>
             <o:lock v:ext="edit" aspectratio="t"/>
           </v:shapetype>
-          <v:shape id="_x0000_i1025" type="#_x0000_t75" style="width:369.35pt;height:286.15pt" o:ole="">
+          <v:shape id="_x0000_i1025" type="#_x0000_t75" style="width:369.4pt;height:286.1pt" o:ole="">
             <v:imagedata r:id="rId7" o:title=""/>
           </v:shape>
-          <o:OLEObject Type="Embed" ProgID="Visio.Drawing.15" ShapeID="_x0000_i1025" DrawAspect="Content" ObjectID="_1746273113" r:id="rId8"/>
+          <o:OLEObject Type="Embed" ProgID="Visio.Drawing.15" ShapeID="_x0000_i1025" DrawAspect="Content" ObjectID="_1746279373" r:id="rId8"/>
         </w:object>
       </w:r>
     </w:p>
@@ -155,7 +155,7 @@
               <w:jc w:val="center"/>
             </w:pPr>
             <w:r>
-              <w:t>R5</w:t>
+              <w:t>R4</w:t>
             </w:r>
           </w:p>
         </w:tc>
@@ -189,7 +189,7 @@
               <w:jc w:val="center"/>
             </w:pPr>
             <w:r>
-              <w:t>R5</w:t>
+              <w:t>R2</w:t>
             </w:r>
           </w:p>
         </w:tc>
@@ -223,7 +223,7 @@
               <w:jc w:val="center"/>
             </w:pPr>
             <w:r>
-              <w:t>R5</w:t>
+              <w:t>R1</w:t>
             </w:r>
           </w:p>
         </w:tc>
@@ -257,7 +257,10 @@
               <w:jc w:val="center"/>
             </w:pPr>
             <w:r>
-              <w:t>R3</w:t>
+              <w:t>R</w:t>
+            </w:r>
+            <w:r>
+              <w:t>6</w:t>
             </w:r>
           </w:p>
         </w:tc>
@@ -984,7 +987,7 @@
               <w:jc w:val="center"/>
             </w:pPr>
             <w:r>
-              <w:t>72.11.22/24</w:t>
+              <w:t>15.42.128/18</w:t>
             </w:r>
           </w:p>
         </w:tc>
@@ -1018,7 +1021,7 @@
               <w:jc w:val="center"/>
             </w:pPr>
             <w:r>
-              <w:t>15.42.128/18</w:t>
+              <w:t>198.96.222/24</w:t>
             </w:r>
           </w:p>
         </w:tc>
@@ -1052,7 +1055,7 @@
               <w:jc w:val="center"/>
             </w:pPr>
             <w:r>
-              <w:t>198.96.222/24</w:t>
+              <w:t>98.96/12</w:t>
             </w:r>
           </w:p>
         </w:tc>
@@ -1066,41 +1069,10 @@
               <w:jc w:val="center"/>
             </w:pPr>
             <w:r>
-              <w:t>R5</w:t>
-            </w:r>
-          </w:p>
-        </w:tc>
-      </w:tr>
-      <w:tr>
-        <w:tc>
-          <w:tcPr>
-            <w:tcW w:w="1647" w:type="dxa"/>
-            <w:shd w:val="clear" w:color="auto" w:fill="auto"/>
-          </w:tcPr>
-          <w:p>
-            <w:pPr>
-              <w:autoSpaceDE w:val="0"/>
-              <w:autoSpaceDN w:val="0"/>
-              <w:adjustRightInd w:val="0"/>
-              <w:spacing w:line="288" w:lineRule="auto"/>
-              <w:jc w:val="center"/>
-            </w:pPr>
-            <w:r>
-              <w:t>98.96/12</w:t>
-            </w:r>
-          </w:p>
-        </w:tc>
-        <w:tc>
-          <w:tcPr>
-            <w:tcW w:w="1048" w:type="dxa"/>
-            <w:shd w:val="clear" w:color="auto" w:fill="auto"/>
-          </w:tcPr>
-          <w:p>
-            <w:pPr>
-              <w:jc w:val="center"/>
-            </w:pPr>
-            <w:r>
-              <w:t>R3</w:t>
+              <w:t>R</w:t>
+            </w:r>
+            <w:r>
+              <w:t>5</w:t>
             </w:r>
           </w:p>
         </w:tc>
@@ -1211,7 +1183,7 @@
               <w:jc w:val="center"/>
             </w:pPr>
             <w:r>
-              <w:t>15.42.128/18</w:t>
+              <w:t>198.96.222/24</w:t>
             </w:r>
           </w:p>
         </w:tc>
@@ -1245,7 +1217,7 @@
               <w:jc w:val="center"/>
             </w:pPr>
             <w:r>
-              <w:t>198.96.222/24</w:t>
+              <w:t>98.96/12</w:t>
             </w:r>
           </w:p>
         </w:tc>
@@ -1259,41 +1231,10 @@
               <w:jc w:val="center"/>
             </w:pPr>
             <w:r>
-              <w:t>R5</w:t>
-            </w:r>
-          </w:p>
-        </w:tc>
-      </w:tr>
-      <w:tr>
-        <w:tc>
-          <w:tcPr>
-            <w:tcW w:w="1647" w:type="dxa"/>
-            <w:shd w:val="clear" w:color="auto" w:fill="auto"/>
-          </w:tcPr>
-          <w:p>
-            <w:pPr>
-              <w:autoSpaceDE w:val="0"/>
-              <w:autoSpaceDN w:val="0"/>
-              <w:adjustRightInd w:val="0"/>
-              <w:spacing w:line="288" w:lineRule="auto"/>
-              <w:jc w:val="center"/>
-            </w:pPr>
-            <w:r>
-              <w:t>98.96/12</w:t>
-            </w:r>
-          </w:p>
-        </w:tc>
-        <w:tc>
-          <w:tcPr>
-            <w:tcW w:w="1048" w:type="dxa"/>
-            <w:shd w:val="clear" w:color="auto" w:fill="auto"/>
-          </w:tcPr>
-          <w:p>
-            <w:pPr>
-              <w:jc w:val="center"/>
-            </w:pPr>
-            <w:r>
-              <w:t>R3</w:t>
+              <w:t>R</w:t>
+            </w:r>
+            <w:r>
+              <w:t>5</w:t>
             </w:r>
           </w:p>
         </w:tc>
@@ -1486,7 +1427,10 @@
               <w:jc w:val="center"/>
             </w:pPr>
             <w:r>
-              <w:t>R3</w:t>
+              <w:t>R</w:t>
+            </w:r>
+            <w:r>
+              <w:t>6</w:t>
             </w:r>
           </w:p>
         </w:tc>
@@ -1617,36 +1561,6 @@
               <w:jc w:val="center"/>
             </w:pPr>
             <w:r>
-              <w:t>198.96.222/24</w:t>
-            </w:r>
-          </w:p>
-        </w:tc>
-        <w:tc>
-          <w:tcPr>
-            <w:tcW w:w="1048" w:type="dxa"/>
-            <w:shd w:val="clear" w:color="auto" w:fill="auto"/>
-          </w:tcPr>
-          <w:p>
-            <w:pPr>
-              <w:jc w:val="center"/>
-            </w:pPr>
-            <w:r>
-              <w:t>R5</w:t>
-            </w:r>
-          </w:p>
-        </w:tc>
-      </w:tr>
-      <w:tr>
-        <w:tc>
-          <w:tcPr>
-            <w:tcW w:w="1647" w:type="dxa"/>
-            <w:shd w:val="clear" w:color="auto" w:fill="auto"/>
-          </w:tcPr>
-          <w:p>
-            <w:pPr>
-              <w:jc w:val="center"/>
-            </w:pPr>
-            <w:r>
               <w:t>98.96/12</w:t>
             </w:r>
           </w:p>
@@ -1766,7 +1680,7 @@
               <w:jc w:val="center"/>
             </w:pPr>
             <w:r>
-              <w:t>72.11.22/24</w:t>
+              <w:t>15.42.128/18</w:t>
             </w:r>
           </w:p>
         </w:tc>
@@ -1800,7 +1714,7 @@
               <w:jc w:val="center"/>
             </w:pPr>
             <w:r>
-              <w:t>72.11.22/24</w:t>
+              <w:t>198.96.222/24</w:t>
             </w:r>
           </w:p>
         </w:tc>
@@ -1814,313 +1728,10 @@
               <w:jc w:val="center"/>
             </w:pPr>
             <w:r>
-              <w:t>R3</w:t>
-            </w:r>
-          </w:p>
-        </w:tc>
-      </w:tr>
-      <w:tr>
-        <w:tc>
-          <w:tcPr>
-            <w:tcW w:w="1647" w:type="dxa"/>
-            <w:shd w:val="clear" w:color="auto" w:fill="auto"/>
-          </w:tcPr>
-          <w:p>
-            <w:pPr>
-              <w:autoSpaceDE w:val="0"/>
-              <w:autoSpaceDN w:val="0"/>
-              <w:adjustRightInd w:val="0"/>
-              <w:spacing w:line="288" w:lineRule="auto"/>
-              <w:jc w:val="center"/>
-            </w:pPr>
-            <w:r>
-              <w:t>72.11.22/24</w:t>
-            </w:r>
-          </w:p>
-        </w:tc>
-        <w:tc>
-          <w:tcPr>
-            <w:tcW w:w="1048" w:type="dxa"/>
-            <w:shd w:val="clear" w:color="auto" w:fill="auto"/>
-          </w:tcPr>
-          <w:p>
-            <w:pPr>
-              <w:jc w:val="center"/>
-            </w:pPr>
-            <w:r>
-              <w:t>R6</w:t>
-            </w:r>
-          </w:p>
-        </w:tc>
-      </w:tr>
-      <w:tr>
-        <w:tc>
-          <w:tcPr>
-            <w:tcW w:w="1647" w:type="dxa"/>
-            <w:shd w:val="clear" w:color="auto" w:fill="auto"/>
-          </w:tcPr>
-          <w:p>
-            <w:pPr>
-              <w:autoSpaceDE w:val="0"/>
-              <w:autoSpaceDN w:val="0"/>
-              <w:adjustRightInd w:val="0"/>
-              <w:spacing w:line="288" w:lineRule="auto"/>
-              <w:jc w:val="center"/>
-            </w:pPr>
-            <w:r>
-              <w:t>15.42.128/18</w:t>
-            </w:r>
-          </w:p>
-        </w:tc>
-        <w:tc>
-          <w:tcPr>
-            <w:tcW w:w="1048" w:type="dxa"/>
-            <w:shd w:val="clear" w:color="auto" w:fill="auto"/>
-          </w:tcPr>
-          <w:p>
-            <w:pPr>
-              <w:jc w:val="center"/>
-            </w:pPr>
-            <w:r>
-              <w:t>R1</w:t>
-            </w:r>
-          </w:p>
-        </w:tc>
-      </w:tr>
-      <w:tr>
-        <w:tc>
-          <w:tcPr>
-            <w:tcW w:w="1647" w:type="dxa"/>
-            <w:shd w:val="clear" w:color="auto" w:fill="auto"/>
-          </w:tcPr>
-          <w:p>
-            <w:pPr>
-              <w:autoSpaceDE w:val="0"/>
-              <w:autoSpaceDN w:val="0"/>
-              <w:adjustRightInd w:val="0"/>
-              <w:spacing w:line="288" w:lineRule="auto"/>
-              <w:jc w:val="center"/>
-            </w:pPr>
-            <w:r>
-              <w:t>15.42.128/18</w:t>
-            </w:r>
-          </w:p>
-        </w:tc>
-        <w:tc>
-          <w:tcPr>
-            <w:tcW w:w="1048" w:type="dxa"/>
-            <w:shd w:val="clear" w:color="auto" w:fill="auto"/>
-          </w:tcPr>
-          <w:p>
-            <w:pPr>
-              <w:jc w:val="center"/>
-            </w:pPr>
-            <w:r>
-              <w:t>R2</w:t>
-            </w:r>
-          </w:p>
-        </w:tc>
-      </w:tr>
-      <w:tr>
-        <w:tc>
-          <w:tcPr>
-            <w:tcW w:w="1647" w:type="dxa"/>
-            <w:shd w:val="clear" w:color="auto" w:fill="auto"/>
-          </w:tcPr>
-          <w:p>
-            <w:pPr>
-              <w:autoSpaceDE w:val="0"/>
-              <w:autoSpaceDN w:val="0"/>
-              <w:adjustRightInd w:val="0"/>
-              <w:spacing w:line="288" w:lineRule="auto"/>
-              <w:jc w:val="center"/>
-            </w:pPr>
-            <w:r>
-              <w:t>15.42.128/18</w:t>
-            </w:r>
-          </w:p>
-        </w:tc>
-        <w:tc>
-          <w:tcPr>
-            <w:tcW w:w="1048" w:type="dxa"/>
-            <w:shd w:val="clear" w:color="auto" w:fill="auto"/>
-          </w:tcPr>
-          <w:p>
-            <w:pPr>
-              <w:jc w:val="center"/>
-            </w:pPr>
-            <w:r>
-              <w:t>R3</w:t>
-            </w:r>
-          </w:p>
-        </w:tc>
-      </w:tr>
-      <w:tr>
-        <w:tc>
-          <w:tcPr>
-            <w:tcW w:w="1647" w:type="dxa"/>
-            <w:shd w:val="clear" w:color="auto" w:fill="auto"/>
-          </w:tcPr>
-          <w:p>
-            <w:pPr>
-              <w:autoSpaceDE w:val="0"/>
-              <w:autoSpaceDN w:val="0"/>
-              <w:adjustRightInd w:val="0"/>
-              <w:spacing w:line="288" w:lineRule="auto"/>
-              <w:jc w:val="center"/>
-            </w:pPr>
-            <w:r>
-              <w:t>15.42.128/18</w:t>
-            </w:r>
-          </w:p>
-        </w:tc>
-        <w:tc>
-          <w:tcPr>
-            <w:tcW w:w="1048" w:type="dxa"/>
-            <w:shd w:val="clear" w:color="auto" w:fill="auto"/>
-          </w:tcPr>
-          <w:p>
-            <w:pPr>
-              <w:jc w:val="center"/>
-            </w:pPr>
-            <w:r>
-              <w:t>R6</w:t>
-            </w:r>
-          </w:p>
-        </w:tc>
-      </w:tr>
-      <w:tr>
-        <w:tc>
-          <w:tcPr>
-            <w:tcW w:w="1647" w:type="dxa"/>
-            <w:shd w:val="clear" w:color="auto" w:fill="auto"/>
-          </w:tcPr>
-          <w:p>
-            <w:pPr>
-              <w:autoSpaceDE w:val="0"/>
-              <w:autoSpaceDN w:val="0"/>
-              <w:adjustRightInd w:val="0"/>
-              <w:spacing w:line="288" w:lineRule="auto"/>
-              <w:jc w:val="center"/>
-            </w:pPr>
-            <w:r>
-              <w:t>198.96.222/24</w:t>
-            </w:r>
-          </w:p>
-        </w:tc>
-        <w:tc>
-          <w:tcPr>
-            <w:tcW w:w="1048" w:type="dxa"/>
-            <w:shd w:val="clear" w:color="auto" w:fill="auto"/>
-          </w:tcPr>
-          <w:p>
-            <w:pPr>
-              <w:jc w:val="center"/>
-            </w:pPr>
-            <w:r>
-              <w:t>R1</w:t>
-            </w:r>
-          </w:p>
-        </w:tc>
-      </w:tr>
-      <w:tr>
-        <w:tc>
-          <w:tcPr>
-            <w:tcW w:w="1647" w:type="dxa"/>
-            <w:shd w:val="clear" w:color="auto" w:fill="auto"/>
-          </w:tcPr>
-          <w:p>
-            <w:pPr>
-              <w:autoSpaceDE w:val="0"/>
-              <w:autoSpaceDN w:val="0"/>
-              <w:adjustRightInd w:val="0"/>
-              <w:spacing w:line="288" w:lineRule="auto"/>
-              <w:jc w:val="center"/>
-            </w:pPr>
-            <w:r>
-              <w:t>198.96.222/24</w:t>
-            </w:r>
-          </w:p>
-        </w:tc>
-        <w:tc>
-          <w:tcPr>
-            <w:tcW w:w="1048" w:type="dxa"/>
-            <w:shd w:val="clear" w:color="auto" w:fill="auto"/>
-          </w:tcPr>
-          <w:p>
-            <w:pPr>
-              <w:jc w:val="center"/>
-            </w:pPr>
-            <w:r>
-              <w:t>R2</w:t>
-            </w:r>
-          </w:p>
-        </w:tc>
-      </w:tr>
-      <w:tr>
-        <w:tc>
-          <w:tcPr>
-            <w:tcW w:w="1647" w:type="dxa"/>
-            <w:shd w:val="clear" w:color="auto" w:fill="auto"/>
-          </w:tcPr>
-          <w:p>
-            <w:pPr>
-              <w:autoSpaceDE w:val="0"/>
-              <w:autoSpaceDN w:val="0"/>
-              <w:adjustRightInd w:val="0"/>
-              <w:spacing w:line="288" w:lineRule="auto"/>
-              <w:jc w:val="center"/>
-            </w:pPr>
-            <w:r>
-              <w:t>198.96.222/24</w:t>
-            </w:r>
-          </w:p>
-        </w:tc>
-        <w:tc>
-          <w:tcPr>
-            <w:tcW w:w="1048" w:type="dxa"/>
-            <w:shd w:val="clear" w:color="auto" w:fill="auto"/>
-          </w:tcPr>
-          <w:p>
-            <w:pPr>
-              <w:jc w:val="center"/>
-            </w:pPr>
-            <w:r>
-              <w:t>R3</w:t>
-            </w:r>
-          </w:p>
-        </w:tc>
-      </w:tr>
-      <w:tr>
-        <w:tc>
-          <w:tcPr>
-            <w:tcW w:w="1647" w:type="dxa"/>
-            <w:shd w:val="clear" w:color="auto" w:fill="auto"/>
-          </w:tcPr>
-          <w:p>
-            <w:pPr>
-              <w:autoSpaceDE w:val="0"/>
-              <w:autoSpaceDN w:val="0"/>
-              <w:adjustRightInd w:val="0"/>
-              <w:spacing w:line="288" w:lineRule="auto"/>
-              <w:jc w:val="center"/>
-            </w:pPr>
-            <w:r>
-              <w:t>198.96.222/24</w:t>
-            </w:r>
-          </w:p>
-        </w:tc>
-        <w:tc>
-          <w:tcPr>
-            <w:tcW w:w="1048" w:type="dxa"/>
-            <w:shd w:val="clear" w:color="auto" w:fill="auto"/>
-          </w:tcPr>
-          <w:p>
-            <w:pPr>
-              <w:jc w:val="center"/>
-            </w:pPr>
-            <w:r>
-              <w:t>R6</w:t>
+              <w:t>R</w:t>
+            </w:r>
+            <w:r>
+              <w:t>4</w:t>
             </w:r>
           </w:p>
         </w:tc>
@@ -2245,7 +1856,10 @@
               <w:jc w:val="center"/>
             </w:pPr>
             <w:r>
-              <w:t>R5</w:t>
+              <w:t>R</w:t>
+            </w:r>
+            <w:r>
+              <w:t>3</w:t>
             </w:r>
           </w:p>
         </w:tc>
@@ -2279,7 +1893,10 @@
               <w:jc w:val="center"/>
             </w:pPr>
             <w:r>
-              <w:t>R5</w:t>
+              <w:t>R</w:t>
+            </w:r>
+            <w:r>
+              <w:t>3</w:t>
             </w:r>
           </w:p>
         </w:tc>
@@ -2313,41 +1930,10 @@
               <w:jc w:val="center"/>
             </w:pPr>
             <w:r>
-              <w:t>R5</w:t>
-            </w:r>
-          </w:p>
-        </w:tc>
-      </w:tr>
-      <w:tr>
-        <w:tc>
-          <w:tcPr>
-            <w:tcW w:w="1647" w:type="dxa"/>
-            <w:shd w:val="clear" w:color="auto" w:fill="auto"/>
-          </w:tcPr>
-          <w:p>
-            <w:pPr>
-              <w:autoSpaceDE w:val="0"/>
-              <w:autoSpaceDN w:val="0"/>
-              <w:adjustRightInd w:val="0"/>
-              <w:spacing w:line="288" w:lineRule="auto"/>
-              <w:jc w:val="center"/>
-            </w:pPr>
-            <w:r>
-              <w:t>98.96/12</w:t>
-            </w:r>
-          </w:p>
-        </w:tc>
-        <w:tc>
-          <w:tcPr>
-            <w:tcW w:w="1048" w:type="dxa"/>
-            <w:shd w:val="clear" w:color="auto" w:fill="auto"/>
-          </w:tcPr>
-          <w:p>
-            <w:pPr>
-              <w:jc w:val="center"/>
-            </w:pPr>
-            <w:r>
-              <w:t>R3</w:t>
+              <w:t>R</w:t>
+            </w:r>
+            <w:r>
+              <w:t>3</w:t>
             </w:r>
           </w:p>
         </w:tc>
@@ -2408,6 +1994,951 @@
       </w:pPr>
       <w:bookmarkStart w:id="2" w:name="_Hlk119315146"/>
       <w:bookmarkEnd w:id="1"/>
+      <w:r>
+        <w:rPr>
+          <w:noProof/>
+        </w:rPr>
+        <mc:AlternateContent>
+          <mc:Choice Requires="wpi">
+            <w:drawing>
+              <wp:anchor distT="0" distB="0" distL="114300" distR="114300" simplePos="0" relativeHeight="251679744" behindDoc="0" locked="0" layoutInCell="1" allowOverlap="1" wp14:anchorId="5D56EEAE" wp14:editId="358C119A">
+                <wp:simplePos x="0" y="0"/>
+                <wp:positionH relativeFrom="column">
+                  <wp:posOffset>3695390</wp:posOffset>
+                </wp:positionH>
+                <wp:positionV relativeFrom="paragraph">
+                  <wp:posOffset>1341495</wp:posOffset>
+                </wp:positionV>
+                <wp:extent cx="239040" cy="448560"/>
+                <wp:effectExtent l="57150" t="38100" r="8890" b="46990"/>
+                <wp:wrapNone/>
+                <wp:docPr id="28" name="Ink 28"/>
+                <wp:cNvGraphicFramePr/>
+                <a:graphic xmlns:a="http://schemas.openxmlformats.org/drawingml/2006/main">
+                  <a:graphicData uri="http://schemas.microsoft.com/office/word/2010/wordprocessingInk">
+                    <w14:contentPart bwMode="auto" r:id="rId10">
+                      <w14:nvContentPartPr>
+                        <w14:cNvContentPartPr/>
+                      </w14:nvContentPartPr>
+                      <w14:xfrm>
+                        <a:off x="0" y="0"/>
+                        <a:ext cx="239040" cy="448560"/>
+                      </w14:xfrm>
+                    </w14:contentPart>
+                  </a:graphicData>
+                </a:graphic>
+              </wp:anchor>
+            </w:drawing>
+          </mc:Choice>
+          <mc:Fallback>
+            <w:pict>
+              <v:shape w14:anchorId="7F08DE7E" id="Ink 28" o:spid="_x0000_s1026" type="#_x0000_t75" style="position:absolute;margin-left:290.3pt;margin-top:104.95pt;width:20.2pt;height:36.7pt;z-index:251679744;visibility:visible;mso-wrap-style:square;mso-wrap-distance-left:9pt;mso-wrap-distance-top:0;mso-wrap-distance-right:9pt;mso-wrap-distance-bottom:0;mso-position-horizontal:absolute;mso-position-horizontal-relative:text;mso-position-vertical:absolute;mso-position-vertical-relative:text" o:gfxdata="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">
+                <v:imagedata r:id="rId11" o:title=""/>
+              </v:shape>
+            </w:pict>
+          </mc:Fallback>
+        </mc:AlternateContent>
+      </w:r>
+      <w:r>
+        <w:rPr>
+          <w:noProof/>
+        </w:rPr>
+        <mc:AlternateContent>
+          <mc:Choice Requires="wpi">
+            <w:drawing>
+              <wp:anchor distT="0" distB="0" distL="114300" distR="114300" simplePos="0" relativeHeight="251678720" behindDoc="0" locked="0" layoutInCell="1" allowOverlap="1" wp14:anchorId="175D76BF" wp14:editId="274BD54D">
+                <wp:simplePos x="0" y="0"/>
+                <wp:positionH relativeFrom="column">
+                  <wp:posOffset>3352670</wp:posOffset>
+                </wp:positionH>
+                <wp:positionV relativeFrom="paragraph">
+                  <wp:posOffset>141255</wp:posOffset>
+                </wp:positionV>
+                <wp:extent cx="500400" cy="659520"/>
+                <wp:effectExtent l="57150" t="57150" r="33020" b="45720"/>
+                <wp:wrapNone/>
+                <wp:docPr id="27" name="Ink 27"/>
+                <wp:cNvGraphicFramePr/>
+                <a:graphic xmlns:a="http://schemas.openxmlformats.org/drawingml/2006/main">
+                  <a:graphicData uri="http://schemas.microsoft.com/office/word/2010/wordprocessingInk">
+                    <w14:contentPart bwMode="auto" r:id="rId12">
+                      <w14:nvContentPartPr>
+                        <w14:cNvContentPartPr/>
+                      </w14:nvContentPartPr>
+                      <w14:xfrm>
+                        <a:off x="0" y="0"/>
+                        <a:ext cx="500400" cy="659520"/>
+                      </w14:xfrm>
+                    </w14:contentPart>
+                  </a:graphicData>
+                </a:graphic>
+              </wp:anchor>
+            </w:drawing>
+          </mc:Choice>
+          <mc:Fallback>
+            <w:pict>
+              <v:shape w14:anchorId="29489E95" id="Ink 27" o:spid="_x0000_s1026" type="#_x0000_t75" style="position:absolute;margin-left:263.3pt;margin-top:10.4pt;width:40.8pt;height:53.35pt;z-index:251678720;visibility:visible;mso-wrap-style:square;mso-wrap-distance-left:9pt;mso-wrap-distance-top:0;mso-wrap-distance-right:9pt;mso-wrap-distance-bottom:0;mso-position-horizontal:absolute;mso-position-horizontal-relative:text;mso-position-vertical:absolute;mso-position-vertical-relative:text" o:gfxdata="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">
+                <v:imagedata r:id="rId13" o:title=""/>
+              </v:shape>
+            </w:pict>
+          </mc:Fallback>
+        </mc:AlternateContent>
+      </w:r>
+      <w:r>
+        <w:rPr>
+          <w:noProof/>
+        </w:rPr>
+        <mc:AlternateContent>
+          <mc:Choice Requires="wpi">
+            <w:drawing>
+              <wp:anchor distT="0" distB="0" distL="114300" distR="114300" simplePos="0" relativeHeight="251677696" behindDoc="0" locked="0" layoutInCell="1" allowOverlap="1" wp14:anchorId="799F4862" wp14:editId="77882E01">
+                <wp:simplePos x="0" y="0"/>
+                <wp:positionH relativeFrom="column">
+                  <wp:posOffset>2493350</wp:posOffset>
+                </wp:positionH>
+                <wp:positionV relativeFrom="paragraph">
+                  <wp:posOffset>1373175</wp:posOffset>
+                </wp:positionV>
+                <wp:extent cx="205560" cy="466200"/>
+                <wp:effectExtent l="57150" t="57150" r="42545" b="48260"/>
+                <wp:wrapNone/>
+                <wp:docPr id="26" name="Ink 26"/>
+                <wp:cNvGraphicFramePr/>
+                <a:graphic xmlns:a="http://schemas.openxmlformats.org/drawingml/2006/main">
+                  <a:graphicData uri="http://schemas.microsoft.com/office/word/2010/wordprocessingInk">
+                    <w14:contentPart bwMode="auto" r:id="rId14">
+                      <w14:nvContentPartPr>
+                        <w14:cNvContentPartPr/>
+                      </w14:nvContentPartPr>
+                      <w14:xfrm>
+                        <a:off x="0" y="0"/>
+                        <a:ext cx="205560" cy="466200"/>
+                      </w14:xfrm>
+                    </w14:contentPart>
+                  </a:graphicData>
+                </a:graphic>
+              </wp:anchor>
+            </w:drawing>
+          </mc:Choice>
+          <mc:Fallback>
+            <w:pict>
+              <v:shape w14:anchorId="52DDE314" id="Ink 26" o:spid="_x0000_s1026" type="#_x0000_t75" style="position:absolute;margin-left:195.65pt;margin-top:107.4pt;width:17.6pt;height:38.1pt;z-index:251677696;visibility:visible;mso-wrap-style:square;mso-wrap-distance-left:9pt;mso-wrap-distance-top:0;mso-wrap-distance-right:9pt;mso-wrap-distance-bottom:0;mso-position-horizontal:absolute;mso-position-horizontal-relative:text;mso-position-vertical:absolute;mso-position-vertical-relative:text" o:gfxdata="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">
+                <v:imagedata r:id="rId15" o:title=""/>
+              </v:shape>
+            </w:pict>
+          </mc:Fallback>
+        </mc:AlternateContent>
+      </w:r>
+      <w:r>
+        <w:rPr>
+          <w:noProof/>
+        </w:rPr>
+        <mc:AlternateContent>
+          <mc:Choice Requires="wpi">
+            <w:drawing>
+              <wp:anchor distT="0" distB="0" distL="114300" distR="114300" simplePos="0" relativeHeight="251676672" behindDoc="0" locked="0" layoutInCell="1" allowOverlap="1" wp14:anchorId="7FCE88CF" wp14:editId="764E5D5C">
+                <wp:simplePos x="0" y="0"/>
+                <wp:positionH relativeFrom="column">
+                  <wp:posOffset>2800070</wp:posOffset>
+                </wp:positionH>
+                <wp:positionV relativeFrom="paragraph">
+                  <wp:posOffset>414135</wp:posOffset>
+                </wp:positionV>
+                <wp:extent cx="127440" cy="512640"/>
+                <wp:effectExtent l="57150" t="38100" r="44450" b="40005"/>
+                <wp:wrapNone/>
+                <wp:docPr id="25" name="Ink 25"/>
+                <wp:cNvGraphicFramePr/>
+                <a:graphic xmlns:a="http://schemas.openxmlformats.org/drawingml/2006/main">
+                  <a:graphicData uri="http://schemas.microsoft.com/office/word/2010/wordprocessingInk">
+                    <w14:contentPart bwMode="auto" r:id="rId16">
+                      <w14:nvContentPartPr>
+                        <w14:cNvContentPartPr/>
+                      </w14:nvContentPartPr>
+                      <w14:xfrm>
+                        <a:off x="0" y="0"/>
+                        <a:ext cx="127440" cy="512640"/>
+                      </w14:xfrm>
+                    </w14:contentPart>
+                  </a:graphicData>
+                </a:graphic>
+              </wp:anchor>
+            </w:drawing>
+          </mc:Choice>
+          <mc:Fallback>
+            <w:pict>
+              <v:shape w14:anchorId="2BD7A3FD" id="Ink 25" o:spid="_x0000_s1026" type="#_x0000_t75" style="position:absolute;margin-left:219.8pt;margin-top:31.9pt;width:11.45pt;height:41.75pt;z-index:251676672;visibility:visible;mso-wrap-style:square;mso-wrap-distance-left:9pt;mso-wrap-distance-top:0;mso-wrap-distance-right:9pt;mso-wrap-distance-bottom:0;mso-position-horizontal:absolute;mso-position-horizontal-relative:text;mso-position-vertical:absolute;mso-position-vertical-relative:text" o:gfxdata="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">
+                <v:imagedata r:id="rId17" o:title=""/>
+              </v:shape>
+            </w:pict>
+          </mc:Fallback>
+        </mc:AlternateContent>
+      </w:r>
+      <w:r>
+        <w:rPr>
+          <w:noProof/>
+        </w:rPr>
+        <mc:AlternateContent>
+          <mc:Choice Requires="wpi">
+            <w:drawing>
+              <wp:anchor distT="0" distB="0" distL="114300" distR="114300" simplePos="0" relativeHeight="251675648" behindDoc="0" locked="0" layoutInCell="1" allowOverlap="1" wp14:anchorId="0942C6AB" wp14:editId="027F0385">
+                <wp:simplePos x="0" y="0"/>
+                <wp:positionH relativeFrom="column">
+                  <wp:posOffset>833390</wp:posOffset>
+                </wp:positionH>
+                <wp:positionV relativeFrom="paragraph">
+                  <wp:posOffset>1360215</wp:posOffset>
+                </wp:positionV>
+                <wp:extent cx="398160" cy="487080"/>
+                <wp:effectExtent l="57150" t="38100" r="40005" b="46355"/>
+                <wp:wrapNone/>
+                <wp:docPr id="24" name="Ink 24"/>
+                <wp:cNvGraphicFramePr/>
+                <a:graphic xmlns:a="http://schemas.openxmlformats.org/drawingml/2006/main">
+                  <a:graphicData uri="http://schemas.microsoft.com/office/word/2010/wordprocessingInk">
+                    <w14:contentPart bwMode="auto" r:id="rId18">
+                      <w14:nvContentPartPr>
+                        <w14:cNvContentPartPr/>
+                      </w14:nvContentPartPr>
+                      <w14:xfrm>
+                        <a:off x="0" y="0"/>
+                        <a:ext cx="398160" cy="487080"/>
+                      </w14:xfrm>
+                    </w14:contentPart>
+                  </a:graphicData>
+                </a:graphic>
+              </wp:anchor>
+            </w:drawing>
+          </mc:Choice>
+          <mc:Fallback>
+            <w:pict>
+              <v:shape w14:anchorId="1AF31933" id="Ink 24" o:spid="_x0000_s1026" type="#_x0000_t75" style="position:absolute;margin-left:64.9pt;margin-top:106.4pt;width:32.75pt;height:39.75pt;z-index:251675648;visibility:visible;mso-wrap-style:square;mso-wrap-distance-left:9pt;mso-wrap-distance-top:0;mso-wrap-distance-right:9pt;mso-wrap-distance-bottom:0;mso-position-horizontal:absolute;mso-position-horizontal-relative:text;mso-position-vertical:absolute;mso-position-vertical-relative:text" o:gfxdata="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">
+                <v:imagedata r:id="rId19" o:title=""/>
+              </v:shape>
+            </w:pict>
+          </mc:Fallback>
+        </mc:AlternateContent>
+      </w:r>
+      <w:r>
+        <w:rPr>
+          <w:noProof/>
+        </w:rPr>
+        <mc:AlternateContent>
+          <mc:Choice Requires="wpi">
+            <w:drawing>
+              <wp:anchor distT="0" distB="0" distL="114300" distR="114300" simplePos="0" relativeHeight="251674624" behindDoc="0" locked="0" layoutInCell="1" allowOverlap="1" wp14:anchorId="5154C8E7" wp14:editId="4DC492E8">
+                <wp:simplePos x="0" y="0"/>
+                <wp:positionH relativeFrom="column">
+                  <wp:posOffset>1634390</wp:posOffset>
+                </wp:positionH>
+                <wp:positionV relativeFrom="paragraph">
+                  <wp:posOffset>363375</wp:posOffset>
+                </wp:positionV>
+                <wp:extent cx="1058040" cy="694800"/>
+                <wp:effectExtent l="38100" t="57150" r="46990" b="48260"/>
+                <wp:wrapNone/>
+                <wp:docPr id="22" name="Ink 22"/>
+                <wp:cNvGraphicFramePr/>
+                <a:graphic xmlns:a="http://schemas.openxmlformats.org/drawingml/2006/main">
+                  <a:graphicData uri="http://schemas.microsoft.com/office/word/2010/wordprocessingInk">
+                    <w14:contentPart bwMode="auto" r:id="rId20">
+                      <w14:nvContentPartPr>
+                        <w14:cNvContentPartPr/>
+                      </w14:nvContentPartPr>
+                      <w14:xfrm>
+                        <a:off x="0" y="0"/>
+                        <a:ext cx="1058040" cy="694800"/>
+                      </w14:xfrm>
+                    </w14:contentPart>
+                  </a:graphicData>
+                </a:graphic>
+              </wp:anchor>
+            </w:drawing>
+          </mc:Choice>
+          <mc:Fallback>
+            <w:pict>
+              <v:shape w14:anchorId="6A252AA9" id="Ink 22" o:spid="_x0000_s1026" type="#_x0000_t75" style="position:absolute;margin-left:128pt;margin-top:27.9pt;width:84.7pt;height:56.1pt;z-index:251674624;visibility:visible;mso-wrap-style:square;mso-wrap-distance-left:9pt;mso-wrap-distance-top:0;mso-wrap-distance-right:9pt;mso-wrap-distance-bottom:0;mso-position-horizontal:absolute;mso-position-horizontal-relative:text;mso-position-vertical:absolute;mso-position-vertical-relative:text" o:gfxdata="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">
+                <v:imagedata r:id="rId21" o:title=""/>
+              </v:shape>
+            </w:pict>
+          </mc:Fallback>
+        </mc:AlternateContent>
+      </w:r>
+      <w:r>
+        <w:rPr>
+          <w:noProof/>
+        </w:rPr>
+        <mc:AlternateContent>
+          <mc:Choice Requires="wpi">
+            <w:drawing>
+              <wp:anchor distT="0" distB="0" distL="114300" distR="114300" simplePos="0" relativeHeight="251673600" behindDoc="0" locked="0" layoutInCell="1" allowOverlap="1" wp14:anchorId="009494CB" wp14:editId="1759A612">
+                <wp:simplePos x="0" y="0"/>
+                <wp:positionH relativeFrom="column">
+                  <wp:posOffset>3065750</wp:posOffset>
+                </wp:positionH>
+                <wp:positionV relativeFrom="paragraph">
+                  <wp:posOffset>402255</wp:posOffset>
+                </wp:positionV>
+                <wp:extent cx="344520" cy="444240"/>
+                <wp:effectExtent l="57150" t="38100" r="55880" b="51435"/>
+                <wp:wrapNone/>
+                <wp:docPr id="21" name="Ink 21"/>
+                <wp:cNvGraphicFramePr/>
+                <a:graphic xmlns:a="http://schemas.openxmlformats.org/drawingml/2006/main">
+                  <a:graphicData uri="http://schemas.microsoft.com/office/word/2010/wordprocessingInk">
+                    <w14:contentPart bwMode="auto" r:id="rId22">
+                      <w14:nvContentPartPr>
+                        <w14:cNvContentPartPr/>
+                      </w14:nvContentPartPr>
+                      <w14:xfrm>
+                        <a:off x="0" y="0"/>
+                        <a:ext cx="344520" cy="444240"/>
+                      </w14:xfrm>
+                    </w14:contentPart>
+                  </a:graphicData>
+                </a:graphic>
+              </wp:anchor>
+            </w:drawing>
+          </mc:Choice>
+          <mc:Fallback>
+            <w:pict>
+              <v:shape w14:anchorId="7384CA76" id="Ink 21" o:spid="_x0000_s1026" type="#_x0000_t75" style="position:absolute;margin-left:240.7pt;margin-top:30.95pt;width:28.55pt;height:36.4pt;z-index:251673600;visibility:visible;mso-wrap-style:square;mso-wrap-distance-left:9pt;mso-wrap-distance-top:0;mso-wrap-distance-right:9pt;mso-wrap-distance-bottom:0;mso-position-horizontal:absolute;mso-position-horizontal-relative:text;mso-position-vertical:absolute;mso-position-vertical-relative:text" o:gfxdata="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">
+                <v:imagedata r:id="rId23" o:title=""/>
+              </v:shape>
+            </w:pict>
+          </mc:Fallback>
+        </mc:AlternateContent>
+      </w:r>
+      <w:r>
+        <w:rPr>
+          <w:noProof/>
+        </w:rPr>
+        <mc:AlternateContent>
+          <mc:Choice Requires="wpi">
+            <w:drawing>
+              <wp:anchor distT="0" distB="0" distL="114300" distR="114300" simplePos="0" relativeHeight="251672576" behindDoc="0" locked="0" layoutInCell="1" allowOverlap="1" wp14:anchorId="33201B37" wp14:editId="5A87065D">
+                <wp:simplePos x="0" y="0"/>
+                <wp:positionH relativeFrom="column">
+                  <wp:posOffset>3327110</wp:posOffset>
+                </wp:positionH>
+                <wp:positionV relativeFrom="paragraph">
+                  <wp:posOffset>1257615</wp:posOffset>
+                </wp:positionV>
+                <wp:extent cx="221760" cy="471960"/>
+                <wp:effectExtent l="38100" t="57150" r="26035" b="42545"/>
+                <wp:wrapNone/>
+                <wp:docPr id="20" name="Ink 20"/>
+                <wp:cNvGraphicFramePr/>
+                <a:graphic xmlns:a="http://schemas.openxmlformats.org/drawingml/2006/main">
+                  <a:graphicData uri="http://schemas.microsoft.com/office/word/2010/wordprocessingInk">
+                    <w14:contentPart bwMode="auto" r:id="rId24">
+                      <w14:nvContentPartPr>
+                        <w14:cNvContentPartPr/>
+                      </w14:nvContentPartPr>
+                      <w14:xfrm>
+                        <a:off x="0" y="0"/>
+                        <a:ext cx="221760" cy="471960"/>
+                      </w14:xfrm>
+                    </w14:contentPart>
+                  </a:graphicData>
+                </a:graphic>
+              </wp:anchor>
+            </w:drawing>
+          </mc:Choice>
+          <mc:Fallback>
+            <w:pict>
+              <v:shape w14:anchorId="3F9EDF3E" id="Ink 20" o:spid="_x0000_s1026" type="#_x0000_t75" style="position:absolute;margin-left:261.3pt;margin-top:98.3pt;width:18.85pt;height:38.55pt;z-index:251672576;visibility:visible;mso-wrap-style:square;mso-wrap-distance-left:9pt;mso-wrap-distance-top:0;mso-wrap-distance-right:9pt;mso-wrap-distance-bottom:0;mso-position-horizontal:absolute;mso-position-horizontal-relative:text;mso-position-vertical:absolute;mso-position-vertical-relative:text" o:gfxdata="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">
+                <v:imagedata r:id="rId25" o:title=""/>
+              </v:shape>
+            </w:pict>
+          </mc:Fallback>
+        </mc:AlternateContent>
+      </w:r>
+      <w:r>
+        <w:rPr>
+          <w:noProof/>
+        </w:rPr>
+        <mc:AlternateContent>
+          <mc:Choice Requires="wpi">
+            <w:drawing>
+              <wp:anchor distT="0" distB="0" distL="114300" distR="114300" simplePos="0" relativeHeight="251671552" behindDoc="0" locked="0" layoutInCell="1" allowOverlap="1" wp14:anchorId="14EEB39B" wp14:editId="20F97F6B">
+                <wp:simplePos x="0" y="0"/>
+                <wp:positionH relativeFrom="column">
+                  <wp:posOffset>3446990</wp:posOffset>
+                </wp:positionH>
+                <wp:positionV relativeFrom="paragraph">
+                  <wp:posOffset>2177055</wp:posOffset>
+                </wp:positionV>
+                <wp:extent cx="286920" cy="529920"/>
+                <wp:effectExtent l="57150" t="38100" r="56515" b="41910"/>
+                <wp:wrapNone/>
+                <wp:docPr id="19" name="Ink 19"/>
+                <wp:cNvGraphicFramePr/>
+                <a:graphic xmlns:a="http://schemas.openxmlformats.org/drawingml/2006/main">
+                  <a:graphicData uri="http://schemas.microsoft.com/office/word/2010/wordprocessingInk">
+                    <w14:contentPart bwMode="auto" r:id="rId26">
+                      <w14:nvContentPartPr>
+                        <w14:cNvContentPartPr/>
+                      </w14:nvContentPartPr>
+                      <w14:xfrm>
+                        <a:off x="0" y="0"/>
+                        <a:ext cx="286920" cy="529920"/>
+                      </w14:xfrm>
+                    </w14:contentPart>
+                  </a:graphicData>
+                </a:graphic>
+              </wp:anchor>
+            </w:drawing>
+          </mc:Choice>
+          <mc:Fallback>
+            <w:pict>
+              <v:shape w14:anchorId="2E2BE5C0" id="Ink 19" o:spid="_x0000_s1026" type="#_x0000_t75" style="position:absolute;margin-left:270.7pt;margin-top:170.7pt;width:24.05pt;height:43.15pt;z-index:251671552;visibility:visible;mso-wrap-style:square;mso-wrap-distance-left:9pt;mso-wrap-distance-top:0;mso-wrap-distance-right:9pt;mso-wrap-distance-bottom:0;mso-position-horizontal:absolute;mso-position-horizontal-relative:text;mso-position-vertical:absolute;mso-position-vertical-relative:text" o:gfxdata="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">
+                <v:imagedata r:id="rId27" o:title=""/>
+              </v:shape>
+            </w:pict>
+          </mc:Fallback>
+        </mc:AlternateContent>
+      </w:r>
+      <w:r>
+        <w:rPr>
+          <w:noProof/>
+        </w:rPr>
+        <mc:AlternateContent>
+          <mc:Choice Requires="wpi">
+            <w:drawing>
+              <wp:anchor distT="0" distB="0" distL="114300" distR="114300" simplePos="0" relativeHeight="251670528" behindDoc="0" locked="0" layoutInCell="1" allowOverlap="1" wp14:anchorId="3AED2AC9" wp14:editId="1013B834">
+                <wp:simplePos x="0" y="0"/>
+                <wp:positionH relativeFrom="column">
+                  <wp:posOffset>2247830</wp:posOffset>
+                </wp:positionH>
+                <wp:positionV relativeFrom="paragraph">
+                  <wp:posOffset>1417405</wp:posOffset>
+                </wp:positionV>
+                <wp:extent cx="64800" cy="108360"/>
+                <wp:effectExtent l="38100" t="38100" r="49530" b="44450"/>
+                <wp:wrapNone/>
+                <wp:docPr id="16" name="Ink 16"/>
+                <wp:cNvGraphicFramePr/>
+                <a:graphic xmlns:a="http://schemas.openxmlformats.org/drawingml/2006/main">
+                  <a:graphicData uri="http://schemas.microsoft.com/office/word/2010/wordprocessingInk">
+                    <w14:contentPart bwMode="auto" r:id="rId28">
+                      <w14:nvContentPartPr>
+                        <w14:cNvContentPartPr/>
+                      </w14:nvContentPartPr>
+                      <w14:xfrm>
+                        <a:off x="0" y="0"/>
+                        <a:ext cx="64800" cy="108360"/>
+                      </w14:xfrm>
+                    </w14:contentPart>
+                  </a:graphicData>
+                </a:graphic>
+              </wp:anchor>
+            </w:drawing>
+          </mc:Choice>
+          <mc:Fallback>
+            <w:pict>
+              <v:shape w14:anchorId="1410C49C" id="Ink 16" o:spid="_x0000_s1026" type="#_x0000_t75" style="position:absolute;margin-left:176.3pt;margin-top:110.9pt;width:6.5pt;height:9.95pt;z-index:251670528;visibility:visible;mso-wrap-style:square;mso-wrap-distance-left:9pt;mso-wrap-distance-top:0;mso-wrap-distance-right:9pt;mso-wrap-distance-bottom:0;mso-position-horizontal:absolute;mso-position-horizontal-relative:text;mso-position-vertical:absolute;mso-position-vertical-relative:text" o:gfxdata="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">
+                <v:imagedata r:id="rId29" o:title=""/>
+              </v:shape>
+            </w:pict>
+          </mc:Fallback>
+        </mc:AlternateContent>
+      </w:r>
+      <w:r>
+        <w:rPr>
+          <w:noProof/>
+        </w:rPr>
+        <mc:AlternateContent>
+          <mc:Choice Requires="wpi">
+            <w:drawing>
+              <wp:anchor distT="0" distB="0" distL="114300" distR="114300" simplePos="0" relativeHeight="251669504" behindDoc="0" locked="0" layoutInCell="1" allowOverlap="1" wp14:anchorId="3E247A49" wp14:editId="56F3CC2E">
+                <wp:simplePos x="0" y="0"/>
+                <wp:positionH relativeFrom="column">
+                  <wp:posOffset>2565350</wp:posOffset>
+                </wp:positionH>
+                <wp:positionV relativeFrom="paragraph">
+                  <wp:posOffset>547645</wp:posOffset>
+                </wp:positionV>
+                <wp:extent cx="63720" cy="125280"/>
+                <wp:effectExtent l="38100" t="57150" r="31750" b="46355"/>
+                <wp:wrapNone/>
+                <wp:docPr id="15" name="Ink 15"/>
+                <wp:cNvGraphicFramePr/>
+                <a:graphic xmlns:a="http://schemas.openxmlformats.org/drawingml/2006/main">
+                  <a:graphicData uri="http://schemas.microsoft.com/office/word/2010/wordprocessingInk">
+                    <w14:contentPart bwMode="auto" r:id="rId30">
+                      <w14:nvContentPartPr>
+                        <w14:cNvContentPartPr/>
+                      </w14:nvContentPartPr>
+                      <w14:xfrm>
+                        <a:off x="0" y="0"/>
+                        <a:ext cx="63720" cy="125280"/>
+                      </w14:xfrm>
+                    </w14:contentPart>
+                  </a:graphicData>
+                </a:graphic>
+              </wp:anchor>
+            </w:drawing>
+          </mc:Choice>
+          <mc:Fallback>
+            <w:pict>
+              <v:shape w14:anchorId="031BFF7B" id="Ink 15" o:spid="_x0000_s1026" type="#_x0000_t75" style="position:absolute;margin-left:201.3pt;margin-top:42.4pt;width:6.4pt;height:11.25pt;z-index:251669504;visibility:visible;mso-wrap-style:square;mso-wrap-distance-left:9pt;mso-wrap-distance-top:0;mso-wrap-distance-right:9pt;mso-wrap-distance-bottom:0;mso-position-horizontal:absolute;mso-position-horizontal-relative:text;mso-position-vertical:absolute;mso-position-vertical-relative:text" o:gfxdata="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">
+                <v:imagedata r:id="rId31" o:title=""/>
+              </v:shape>
+            </w:pict>
+          </mc:Fallback>
+        </mc:AlternateContent>
+      </w:r>
+      <w:r>
+        <w:rPr>
+          <w:noProof/>
+        </w:rPr>
+        <mc:AlternateContent>
+          <mc:Choice Requires="wpi">
+            <w:drawing>
+              <wp:anchor distT="0" distB="0" distL="114300" distR="114300" simplePos="0" relativeHeight="251668480" behindDoc="0" locked="0" layoutInCell="1" allowOverlap="1" wp14:anchorId="77AE3930" wp14:editId="23DBAF2F">
+                <wp:simplePos x="0" y="0"/>
+                <wp:positionH relativeFrom="column">
+                  <wp:posOffset>1707830</wp:posOffset>
+                </wp:positionH>
+                <wp:positionV relativeFrom="paragraph">
+                  <wp:posOffset>446845</wp:posOffset>
+                </wp:positionV>
+                <wp:extent cx="102960" cy="123120"/>
+                <wp:effectExtent l="38100" t="57150" r="30480" b="48895"/>
+                <wp:wrapNone/>
+                <wp:docPr id="14" name="Ink 14"/>
+                <wp:cNvGraphicFramePr/>
+                <a:graphic xmlns:a="http://schemas.openxmlformats.org/drawingml/2006/main">
+                  <a:graphicData uri="http://schemas.microsoft.com/office/word/2010/wordprocessingInk">
+                    <w14:contentPart bwMode="auto" r:id="rId32">
+                      <w14:nvContentPartPr>
+                        <w14:cNvContentPartPr/>
+                      </w14:nvContentPartPr>
+                      <w14:xfrm>
+                        <a:off x="0" y="0"/>
+                        <a:ext cx="102960" cy="123120"/>
+                      </w14:xfrm>
+                    </w14:contentPart>
+                  </a:graphicData>
+                </a:graphic>
+              </wp:anchor>
+            </w:drawing>
+          </mc:Choice>
+          <mc:Fallback>
+            <w:pict>
+              <v:shape w14:anchorId="73236462" id="Ink 14" o:spid="_x0000_s1026" type="#_x0000_t75" style="position:absolute;margin-left:133.75pt;margin-top:34.5pt;width:9.5pt;height:11.15pt;z-index:251668480;visibility:visible;mso-wrap-style:square;mso-wrap-distance-left:9pt;mso-wrap-distance-top:0;mso-wrap-distance-right:9pt;mso-wrap-distance-bottom:0;mso-position-horizontal:absolute;mso-position-horizontal-relative:text;mso-position-vertical:absolute;mso-position-vertical-relative:text" o:gfxdata="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">
+                <v:imagedata r:id="rId33" o:title=""/>
+              </v:shape>
+            </w:pict>
+          </mc:Fallback>
+        </mc:AlternateContent>
+      </w:r>
+      <w:r>
+        <w:rPr>
+          <w:noProof/>
+        </w:rPr>
+        <mc:AlternateContent>
+          <mc:Choice Requires="wpi">
+            <w:drawing>
+              <wp:anchor distT="0" distB="0" distL="114300" distR="114300" simplePos="0" relativeHeight="251667456" behindDoc="0" locked="0" layoutInCell="1" allowOverlap="1" wp14:anchorId="38336DC8" wp14:editId="18F5AF1C">
+                <wp:simplePos x="0" y="0"/>
+                <wp:positionH relativeFrom="column">
+                  <wp:posOffset>558710</wp:posOffset>
+                </wp:positionH>
+                <wp:positionV relativeFrom="paragraph">
+                  <wp:posOffset>1271245</wp:posOffset>
+                </wp:positionV>
+                <wp:extent cx="115560" cy="84240"/>
+                <wp:effectExtent l="38100" t="57150" r="37465" b="49530"/>
+                <wp:wrapNone/>
+                <wp:docPr id="13" name="Ink 13"/>
+                <wp:cNvGraphicFramePr/>
+                <a:graphic xmlns:a="http://schemas.openxmlformats.org/drawingml/2006/main">
+                  <a:graphicData uri="http://schemas.microsoft.com/office/word/2010/wordprocessingInk">
+                    <w14:contentPart bwMode="auto" r:id="rId34">
+                      <w14:nvContentPartPr>
+                        <w14:cNvContentPartPr/>
+                      </w14:nvContentPartPr>
+                      <w14:xfrm>
+                        <a:off x="0" y="0"/>
+                        <a:ext cx="115560" cy="84240"/>
+                      </w14:xfrm>
+                    </w14:contentPart>
+                  </a:graphicData>
+                </a:graphic>
+              </wp:anchor>
+            </w:drawing>
+          </mc:Choice>
+          <mc:Fallback>
+            <w:pict>
+              <v:shape w14:anchorId="1184CF94" id="Ink 13" o:spid="_x0000_s1026" type="#_x0000_t75" style="position:absolute;margin-left:43.3pt;margin-top:99.4pt;width:10.55pt;height:8.05pt;z-index:251667456;visibility:visible;mso-wrap-style:square;mso-wrap-distance-left:9pt;mso-wrap-distance-top:0;mso-wrap-distance-right:9pt;mso-wrap-distance-bottom:0;mso-position-horizontal:absolute;mso-position-horizontal-relative:text;mso-position-vertical:absolute;mso-position-vertical-relative:text" o:gfxdata="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">
+                <v:imagedata r:id="rId35" o:title=""/>
+              </v:shape>
+            </w:pict>
+          </mc:Fallback>
+        </mc:AlternateContent>
+      </w:r>
+      <w:r>
+        <w:rPr>
+          <w:noProof/>
+        </w:rPr>
+        <mc:AlternateContent>
+          <mc:Choice Requires="wpi">
+            <w:drawing>
+              <wp:anchor distT="0" distB="0" distL="114300" distR="114300" simplePos="0" relativeHeight="251666432" behindDoc="0" locked="0" layoutInCell="1" allowOverlap="1" wp14:anchorId="4074EA70" wp14:editId="693CD5F1">
+                <wp:simplePos x="0" y="0"/>
+                <wp:positionH relativeFrom="column">
+                  <wp:posOffset>2679470</wp:posOffset>
+                </wp:positionH>
+                <wp:positionV relativeFrom="paragraph">
+                  <wp:posOffset>348565</wp:posOffset>
+                </wp:positionV>
+                <wp:extent cx="172080" cy="497880"/>
+                <wp:effectExtent l="38100" t="57150" r="19050" b="54610"/>
+                <wp:wrapNone/>
+                <wp:docPr id="12" name="Ink 12"/>
+                <wp:cNvGraphicFramePr/>
+                <a:graphic xmlns:a="http://schemas.openxmlformats.org/drawingml/2006/main">
+                  <a:graphicData uri="http://schemas.microsoft.com/office/word/2010/wordprocessingInk">
+                    <w14:contentPart bwMode="auto" r:id="rId36">
+                      <w14:nvContentPartPr>
+                        <w14:cNvContentPartPr/>
+                      </w14:nvContentPartPr>
+                      <w14:xfrm>
+                        <a:off x="0" y="0"/>
+                        <a:ext cx="172080" cy="497880"/>
+                      </w14:xfrm>
+                    </w14:contentPart>
+                  </a:graphicData>
+                </a:graphic>
+              </wp:anchor>
+            </w:drawing>
+          </mc:Choice>
+          <mc:Fallback>
+            <w:pict>
+              <v:shape w14:anchorId="68285A81" id="Ink 12" o:spid="_x0000_s1026" type="#_x0000_t75" style="position:absolute;margin-left:210.3pt;margin-top:26.75pt;width:15pt;height:40.6pt;z-index:251666432;visibility:visible;mso-wrap-style:square;mso-wrap-distance-left:9pt;mso-wrap-distance-top:0;mso-wrap-distance-right:9pt;mso-wrap-distance-bottom:0;mso-position-horizontal:absolute;mso-position-horizontal-relative:text;mso-position-vertical:absolute;mso-position-vertical-relative:text" o:gfxdata="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">
+                <v:imagedata r:id="rId37" o:title=""/>
+              </v:shape>
+            </w:pict>
+          </mc:Fallback>
+        </mc:AlternateContent>
+      </w:r>
+      <w:r>
+        <w:rPr>
+          <w:noProof/>
+        </w:rPr>
+        <mc:AlternateContent>
+          <mc:Choice Requires="wpi">
+            <w:drawing>
+              <wp:anchor distT="0" distB="0" distL="114300" distR="114300" simplePos="0" relativeHeight="251665408" behindDoc="0" locked="0" layoutInCell="1" allowOverlap="1" wp14:anchorId="197C4D85" wp14:editId="36F80154">
+                <wp:simplePos x="0" y="0"/>
+                <wp:positionH relativeFrom="column">
+                  <wp:posOffset>2361950</wp:posOffset>
+                </wp:positionH>
+                <wp:positionV relativeFrom="paragraph">
+                  <wp:posOffset>1253965</wp:posOffset>
+                </wp:positionV>
+                <wp:extent cx="190080" cy="475200"/>
+                <wp:effectExtent l="38100" t="38100" r="57785" b="58420"/>
+                <wp:wrapNone/>
+                <wp:docPr id="11" name="Ink 11"/>
+                <wp:cNvGraphicFramePr/>
+                <a:graphic xmlns:a="http://schemas.openxmlformats.org/drawingml/2006/main">
+                  <a:graphicData uri="http://schemas.microsoft.com/office/word/2010/wordprocessingInk">
+                    <w14:contentPart bwMode="auto" r:id="rId38">
+                      <w14:nvContentPartPr>
+                        <w14:cNvContentPartPr/>
+                      </w14:nvContentPartPr>
+                      <w14:xfrm>
+                        <a:off x="0" y="0"/>
+                        <a:ext cx="190080" cy="475200"/>
+                      </w14:xfrm>
+                    </w14:contentPart>
+                  </a:graphicData>
+                </a:graphic>
+              </wp:anchor>
+            </w:drawing>
+          </mc:Choice>
+          <mc:Fallback>
+            <w:pict>
+              <v:shape w14:anchorId="28CFACD4" id="Ink 11" o:spid="_x0000_s1026" type="#_x0000_t75" style="position:absolute;margin-left:185.3pt;margin-top:98.05pt;width:16.35pt;height:38.8pt;z-index:251665408;visibility:visible;mso-wrap-style:square;mso-wrap-distance-left:9pt;mso-wrap-distance-top:0;mso-wrap-distance-right:9pt;mso-wrap-distance-bottom:0;mso-position-horizontal:absolute;mso-position-horizontal-relative:text;mso-position-vertical:absolute;mso-position-vertical-relative:text" o:gfxdata="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">
+                <v:imagedata r:id="rId39" o:title=""/>
+              </v:shape>
+            </w:pict>
+          </mc:Fallback>
+        </mc:AlternateContent>
+      </w:r>
+      <w:r>
+        <w:rPr>
+          <w:noProof/>
+        </w:rPr>
+        <mc:AlternateContent>
+          <mc:Choice Requires="wpi">
+            <w:drawing>
+              <wp:anchor distT="0" distB="0" distL="114300" distR="114300" simplePos="0" relativeHeight="251664384" behindDoc="0" locked="0" layoutInCell="1" allowOverlap="1" wp14:anchorId="56B752D0" wp14:editId="0BC8534A">
+                <wp:simplePos x="0" y="0"/>
+                <wp:positionH relativeFrom="column">
+                  <wp:posOffset>1581110</wp:posOffset>
+                </wp:positionH>
+                <wp:positionV relativeFrom="paragraph">
+                  <wp:posOffset>155245</wp:posOffset>
+                </wp:positionV>
+                <wp:extent cx="1015560" cy="653040"/>
+                <wp:effectExtent l="38100" t="57150" r="0" b="52070"/>
+                <wp:wrapNone/>
+                <wp:docPr id="9" name="Ink 9"/>
+                <wp:cNvGraphicFramePr/>
+                <a:graphic xmlns:a="http://schemas.openxmlformats.org/drawingml/2006/main">
+                  <a:graphicData uri="http://schemas.microsoft.com/office/word/2010/wordprocessingInk">
+                    <w14:contentPart bwMode="auto" r:id="rId40">
+                      <w14:nvContentPartPr>
+                        <w14:cNvContentPartPr/>
+                      </w14:nvContentPartPr>
+                      <w14:xfrm>
+                        <a:off x="0" y="0"/>
+                        <a:ext cx="1015560" cy="653040"/>
+                      </w14:xfrm>
+                    </w14:contentPart>
+                  </a:graphicData>
+                </a:graphic>
+              </wp:anchor>
+            </w:drawing>
+          </mc:Choice>
+          <mc:Fallback>
+            <w:pict>
+              <v:shape w14:anchorId="79483E82" id="Ink 9" o:spid="_x0000_s1026" type="#_x0000_t75" style="position:absolute;margin-left:123.8pt;margin-top:11.5pt;width:81.35pt;height:52.8pt;z-index:251664384;visibility:visible;mso-wrap-style:square;mso-wrap-distance-left:9pt;mso-wrap-distance-top:0;mso-wrap-distance-right:9pt;mso-wrap-distance-bottom:0;mso-position-horizontal:absolute;mso-position-horizontal-relative:text;mso-position-vertical:absolute;mso-position-vertical-relative:text" o:gfxdata="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">
+                <v:imagedata r:id="rId41" o:title=""/>
+              </v:shape>
+            </w:pict>
+          </mc:Fallback>
+        </mc:AlternateContent>
+      </w:r>
+      <w:r>
+        <w:rPr>
+          <w:noProof/>
+        </w:rPr>
+        <mc:AlternateContent>
+          <mc:Choice Requires="wpi">
+            <w:drawing>
+              <wp:anchor distT="0" distB="0" distL="114300" distR="114300" simplePos="0" relativeHeight="251663360" behindDoc="0" locked="0" layoutInCell="1" allowOverlap="1" wp14:anchorId="4E11AC00" wp14:editId="0E000BBC">
+                <wp:simplePos x="0" y="0"/>
+                <wp:positionH relativeFrom="column">
+                  <wp:posOffset>710990</wp:posOffset>
+                </wp:positionH>
+                <wp:positionV relativeFrom="paragraph">
+                  <wp:posOffset>1256845</wp:posOffset>
+                </wp:positionV>
+                <wp:extent cx="340560" cy="376920"/>
+                <wp:effectExtent l="38100" t="38100" r="40640" b="42545"/>
+                <wp:wrapNone/>
+                <wp:docPr id="8" name="Ink 8"/>
+                <wp:cNvGraphicFramePr/>
+                <a:graphic xmlns:a="http://schemas.openxmlformats.org/drawingml/2006/main">
+                  <a:graphicData uri="http://schemas.microsoft.com/office/word/2010/wordprocessingInk">
+                    <w14:contentPart bwMode="auto" r:id="rId42">
+                      <w14:nvContentPartPr>
+                        <w14:cNvContentPartPr/>
+                      </w14:nvContentPartPr>
+                      <w14:xfrm>
+                        <a:off x="0" y="0"/>
+                        <a:ext cx="340560" cy="376920"/>
+                      </w14:xfrm>
+                    </w14:contentPart>
+                  </a:graphicData>
+                </a:graphic>
+              </wp:anchor>
+            </w:drawing>
+          </mc:Choice>
+          <mc:Fallback>
+            <w:pict>
+              <v:shape w14:anchorId="0BFE2CC2" id="Ink 8" o:spid="_x0000_s1026" type="#_x0000_t75" style="position:absolute;margin-left:55.3pt;margin-top:98.25pt;width:28.2pt;height:31.1pt;z-index:251663360;visibility:visible;mso-wrap-style:square;mso-wrap-distance-left:9pt;mso-wrap-distance-top:0;mso-wrap-distance-right:9pt;mso-wrap-distance-bottom:0;mso-position-horizontal:absolute;mso-position-horizontal-relative:text;mso-position-vertical:absolute;mso-position-vertical-relative:text" o:gfxdata="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">
+                <v:imagedata r:id="rId43" o:title=""/>
+              </v:shape>
+            </w:pict>
+          </mc:Fallback>
+        </mc:AlternateContent>
+      </w:r>
+      <w:r>
+        <w:rPr>
+          <w:noProof/>
+        </w:rPr>
+        <mc:AlternateContent>
+          <mc:Choice Requires="wpi">
+            <w:drawing>
+              <wp:anchor distT="0" distB="0" distL="114300" distR="114300" simplePos="0" relativeHeight="251662336" behindDoc="0" locked="0" layoutInCell="1" allowOverlap="1" wp14:anchorId="19167178" wp14:editId="488109D5">
+                <wp:simplePos x="0" y="0"/>
+                <wp:positionH relativeFrom="column">
+                  <wp:posOffset>3466790</wp:posOffset>
+                </wp:positionH>
+                <wp:positionV relativeFrom="paragraph">
+                  <wp:posOffset>312565</wp:posOffset>
+                </wp:positionV>
+                <wp:extent cx="360" cy="127080"/>
+                <wp:effectExtent l="38100" t="38100" r="57150" b="44450"/>
+                <wp:wrapNone/>
+                <wp:docPr id="7" name="Ink 7"/>
+                <wp:cNvGraphicFramePr/>
+                <a:graphic xmlns:a="http://schemas.openxmlformats.org/drawingml/2006/main">
+                  <a:graphicData uri="http://schemas.microsoft.com/office/word/2010/wordprocessingInk">
+                    <w14:contentPart bwMode="auto" r:id="rId44">
+                      <w14:nvContentPartPr>
+                        <w14:cNvContentPartPr/>
+                      </w14:nvContentPartPr>
+                      <w14:xfrm>
+                        <a:off x="0" y="0"/>
+                        <a:ext cx="360" cy="127080"/>
+                      </w14:xfrm>
+                    </w14:contentPart>
+                  </a:graphicData>
+                </a:graphic>
+              </wp:anchor>
+            </w:drawing>
+          </mc:Choice>
+          <mc:Fallback>
+            <w:pict>
+              <v:shape w14:anchorId="2E4B35F5" id="Ink 7" o:spid="_x0000_s1026" type="#_x0000_t75" style="position:absolute;margin-left:272.3pt;margin-top:23.9pt;width:1.45pt;height:11.4pt;z-index:251662336;visibility:visible;mso-wrap-style:square;mso-wrap-distance-left:9pt;mso-wrap-distance-top:0;mso-wrap-distance-right:9pt;mso-wrap-distance-bottom:0;mso-position-horizontal:absolute;mso-position-horizontal-relative:text;mso-position-vertical:absolute;mso-position-vertical-relative:text" o:gfxdata="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">
+                <v:imagedata r:id="rId45" o:title=""/>
+              </v:shape>
+            </w:pict>
+          </mc:Fallback>
+        </mc:AlternateContent>
+      </w:r>
+      <w:r>
+        <w:rPr>
+          <w:noProof/>
+        </w:rPr>
+        <mc:AlternateContent>
+          <mc:Choice Requires="wpi">
+            <w:drawing>
+              <wp:anchor distT="0" distB="0" distL="114300" distR="114300" simplePos="0" relativeHeight="251661312" behindDoc="0" locked="0" layoutInCell="1" allowOverlap="1" wp14:anchorId="287DF80C" wp14:editId="727A33EC">
+                <wp:simplePos x="0" y="0"/>
+                <wp:positionH relativeFrom="column">
+                  <wp:posOffset>4152230</wp:posOffset>
+                </wp:positionH>
+                <wp:positionV relativeFrom="paragraph">
+                  <wp:posOffset>1354045</wp:posOffset>
+                </wp:positionV>
+                <wp:extent cx="7200" cy="132840"/>
+                <wp:effectExtent l="57150" t="38100" r="50165" b="57785"/>
+                <wp:wrapNone/>
+                <wp:docPr id="5" name="Ink 5"/>
+                <wp:cNvGraphicFramePr/>
+                <a:graphic xmlns:a="http://schemas.openxmlformats.org/drawingml/2006/main">
+                  <a:graphicData uri="http://schemas.microsoft.com/office/word/2010/wordprocessingInk">
+                    <w14:contentPart bwMode="auto" r:id="rId46">
+                      <w14:nvContentPartPr>
+                        <w14:cNvContentPartPr/>
+                      </w14:nvContentPartPr>
+                      <w14:xfrm>
+                        <a:off x="0" y="0"/>
+                        <a:ext cx="7200" cy="132840"/>
+                      </w14:xfrm>
+                    </w14:contentPart>
+                  </a:graphicData>
+                </a:graphic>
+              </wp:anchor>
+            </w:drawing>
+          </mc:Choice>
+          <mc:Fallback>
+            <w:pict>
+              <v:shape w14:anchorId="3A414B28" id="Ink 5" o:spid="_x0000_s1026" type="#_x0000_t75" style="position:absolute;margin-left:326.25pt;margin-top:105.9pt;width:1.95pt;height:11.85pt;z-index:251661312;visibility:visible;mso-wrap-style:square;mso-wrap-distance-left:9pt;mso-wrap-distance-top:0;mso-wrap-distance-right:9pt;mso-wrap-distance-bottom:0;mso-position-horizontal:absolute;mso-position-horizontal-relative:text;mso-position-vertical:absolute;mso-position-vertical-relative:text" o:gfxdata="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">
+                <v:imagedata r:id="rId47" o:title=""/>
+              </v:shape>
+            </w:pict>
+          </mc:Fallback>
+        </mc:AlternateContent>
+      </w:r>
+      <w:r>
+        <w:rPr>
+          <w:noProof/>
+        </w:rPr>
+        <mc:AlternateContent>
+          <mc:Choice Requires="wpi">
+            <w:drawing>
+              <wp:anchor distT="0" distB="0" distL="114300" distR="114300" simplePos="0" relativeHeight="251660288" behindDoc="0" locked="0" layoutInCell="1" allowOverlap="1" wp14:anchorId="15974522" wp14:editId="6F45C4E6">
+                <wp:simplePos x="0" y="0"/>
+                <wp:positionH relativeFrom="column">
+                  <wp:posOffset>3162230</wp:posOffset>
+                </wp:positionH>
+                <wp:positionV relativeFrom="paragraph">
+                  <wp:posOffset>318685</wp:posOffset>
+                </wp:positionV>
+                <wp:extent cx="362160" cy="426240"/>
+                <wp:effectExtent l="57150" t="57150" r="57150" b="50165"/>
+                <wp:wrapNone/>
+                <wp:docPr id="4" name="Ink 4"/>
+                <wp:cNvGraphicFramePr/>
+                <a:graphic xmlns:a="http://schemas.openxmlformats.org/drawingml/2006/main">
+                  <a:graphicData uri="http://schemas.microsoft.com/office/word/2010/wordprocessingInk">
+                    <w14:contentPart bwMode="auto" r:id="rId48">
+                      <w14:nvContentPartPr>
+                        <w14:cNvContentPartPr/>
+                      </w14:nvContentPartPr>
+                      <w14:xfrm>
+                        <a:off x="0" y="0"/>
+                        <a:ext cx="362160" cy="426240"/>
+                      </w14:xfrm>
+                    </w14:contentPart>
+                  </a:graphicData>
+                </a:graphic>
+              </wp:anchor>
+            </w:drawing>
+          </mc:Choice>
+          <mc:Fallback>
+            <w:pict>
+              <v:shape w14:anchorId="6A5C3044" id="Ink 4" o:spid="_x0000_s1026" type="#_x0000_t75" style="position:absolute;margin-left:248.3pt;margin-top:24.4pt;width:29.9pt;height:34.95pt;z-index:251660288;visibility:visible;mso-wrap-style:square;mso-wrap-distance-left:9pt;mso-wrap-distance-top:0;mso-wrap-distance-right:9pt;mso-wrap-distance-bottom:0;mso-position-horizontal:absolute;mso-position-horizontal-relative:text;mso-position-vertical:absolute;mso-position-vertical-relative:text" o:gfxdata="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">
+                <v:imagedata r:id="rId49" o:title=""/>
+              </v:shape>
+            </w:pict>
+          </mc:Fallback>
+        </mc:AlternateContent>
+      </w:r>
+      <w:r>
+        <w:rPr>
+          <w:noProof/>
+        </w:rPr>
+        <mc:AlternateContent>
+          <mc:Choice Requires="wpi">
+            <w:drawing>
+              <wp:anchor distT="0" distB="0" distL="114300" distR="114300" simplePos="0" relativeHeight="251659264" behindDoc="0" locked="0" layoutInCell="1" allowOverlap="1" wp14:anchorId="2D5B1700" wp14:editId="3D3036E5">
+                <wp:simplePos x="0" y="0"/>
+                <wp:positionH relativeFrom="column">
+                  <wp:posOffset>3783230</wp:posOffset>
+                </wp:positionH>
+                <wp:positionV relativeFrom="paragraph">
+                  <wp:posOffset>1277365</wp:posOffset>
+                </wp:positionV>
+                <wp:extent cx="280800" cy="420120"/>
+                <wp:effectExtent l="57150" t="38100" r="43180" b="56515"/>
+                <wp:wrapNone/>
+                <wp:docPr id="3" name="Ink 3"/>
+                <wp:cNvGraphicFramePr/>
+                <a:graphic xmlns:a="http://schemas.openxmlformats.org/drawingml/2006/main">
+                  <a:graphicData uri="http://schemas.microsoft.com/office/word/2010/wordprocessingInk">
+                    <w14:contentPart bwMode="auto" r:id="rId50">
+                      <w14:nvContentPartPr>
+                        <w14:cNvContentPartPr/>
+                      </w14:nvContentPartPr>
+                      <w14:xfrm>
+                        <a:off x="0" y="0"/>
+                        <a:ext cx="280800" cy="420120"/>
+                      </w14:xfrm>
+                    </w14:contentPart>
+                  </a:graphicData>
+                </a:graphic>
+              </wp:anchor>
+            </w:drawing>
+          </mc:Choice>
+          <mc:Fallback>
+            <w:pict>
+              <v:shape w14:anchorId="79650532" id="Ink 3" o:spid="_x0000_s1026" type="#_x0000_t75" style="position:absolute;margin-left:297.2pt;margin-top:99.9pt;width:23.5pt;height:34.5pt;z-index:251659264;visibility:visible;mso-wrap-style:square;mso-wrap-distance-left:9pt;mso-wrap-distance-top:0;mso-wrap-distance-right:9pt;mso-wrap-distance-bottom:0;mso-position-horizontal:absolute;mso-position-horizontal-relative:text;mso-position-vertical:absolute;mso-position-vertical-relative:text" o:gfxdata="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">
+                <v:imagedata r:id="rId51" o:title=""/>
+              </v:shape>
+            </w:pict>
+          </mc:Fallback>
+        </mc:AlternateContent>
+      </w:r>
       <w:r>
         <w:rPr>
           <w:noProof/>
@@ -2428,7 +2959,7 @@
                     <pic:cNvPicPr/>
                   </pic:nvPicPr>
                   <pic:blipFill>
-                    <a:blip r:embed="rId10"/>
+                    <a:blip r:embed="rId52"/>
                     <a:stretch>
                       <a:fillRect/>
                     </a:stretch>
@@ -2901,8 +3432,14 @@
           <w:p>
             <w:pPr>
               <w:jc w:val="center"/>
-            </w:pPr>
-            <w:r>
+              <w:rPr>
+                <w:highlight w:val="yellow"/>
+              </w:rPr>
+            </w:pPr>
+            <w:r>
+              <w:rPr>
+                <w:highlight w:val="yellow"/>
+              </w:rPr>
               <w:t>4</w:t>
             </w:r>
           </w:p>
@@ -2914,8 +3451,14 @@
           <w:p>
             <w:pPr>
               <w:jc w:val="center"/>
-            </w:pPr>
-            <w:r>
+              <w:rPr>
+                <w:highlight w:val="yellow"/>
+              </w:rPr>
+            </w:pPr>
+            <w:r>
+              <w:rPr>
+                <w:highlight w:val="yellow"/>
+              </w:rPr>
               <w:t>Host A</w:t>
             </w:r>
           </w:p>
@@ -2927,8 +3470,14 @@
           <w:p>
             <w:pPr>
               <w:jc w:val="center"/>
-            </w:pPr>
-            <w:r>
+              <w:rPr>
+                <w:highlight w:val="yellow"/>
+              </w:rPr>
+            </w:pPr>
+            <w:r>
+              <w:rPr>
+                <w:highlight w:val="yellow"/>
+              </w:rPr>
               <w:t>230.15.45.116</w:t>
             </w:r>
           </w:p>
@@ -2940,8 +3489,14 @@
           <w:p>
             <w:pPr>
               <w:jc w:val="center"/>
-            </w:pPr>
-            <w:r>
+              <w:rPr>
+                <w:highlight w:val="yellow"/>
+              </w:rPr>
+            </w:pPr>
+            <w:r>
+              <w:rPr>
+                <w:highlight w:val="yellow"/>
+              </w:rPr>
               <w:t>C</w:t>
             </w:r>
           </w:p>
@@ -2953,8 +3508,14 @@
           <w:p>
             <w:pPr>
               <w:jc w:val="center"/>
-            </w:pPr>
-            <w:r>
+              <w:rPr>
+                <w:highlight w:val="yellow"/>
+              </w:rPr>
+            </w:pPr>
+            <w:r>
+              <w:rPr>
+                <w:highlight w:val="yellow"/>
+              </w:rPr>
               <w:t>A, B, C</w:t>
             </w:r>
           </w:p>
@@ -3156,8 +3717,14 @@
           <w:p>
             <w:pPr>
               <w:jc w:val="center"/>
-            </w:pPr>
-            <w:r>
+              <w:rPr>
+                <w:highlight w:val="yellow"/>
+              </w:rPr>
+            </w:pPr>
+            <w:r>
+              <w:rPr>
+                <w:highlight w:val="yellow"/>
+              </w:rPr>
               <w:t>4</w:t>
             </w:r>
           </w:p>
@@ -3169,8 +3736,14 @@
           <w:p>
             <w:pPr>
               <w:jc w:val="center"/>
-            </w:pPr>
-            <w:r>
+              <w:rPr>
+                <w:highlight w:val="yellow"/>
+              </w:rPr>
+            </w:pPr>
+            <w:r>
+              <w:rPr>
+                <w:highlight w:val="yellow"/>
+              </w:rPr>
               <w:t>Host A</w:t>
             </w:r>
           </w:p>
@@ -3182,8 +3755,14 @@
           <w:p>
             <w:pPr>
               <w:jc w:val="center"/>
-            </w:pPr>
-            <w:r>
+              <w:rPr>
+                <w:highlight w:val="yellow"/>
+              </w:rPr>
+            </w:pPr>
+            <w:r>
+              <w:rPr>
+                <w:highlight w:val="yellow"/>
+              </w:rPr>
               <w:t>230.15.45.116</w:t>
             </w:r>
           </w:p>
@@ -3195,8 +3774,14 @@
           <w:p>
             <w:pPr>
               <w:jc w:val="center"/>
-            </w:pPr>
-            <w:r>
+              <w:rPr>
+                <w:highlight w:val="yellow"/>
+              </w:rPr>
+            </w:pPr>
+            <w:r>
+              <w:rPr>
+                <w:highlight w:val="yellow"/>
+              </w:rPr>
               <w:t>A</w:t>
             </w:r>
           </w:p>
@@ -3208,8 +3793,14 @@
           <w:p>
             <w:pPr>
               <w:jc w:val="center"/>
-            </w:pPr>
-            <w:r>
+              <w:rPr>
+                <w:highlight w:val="yellow"/>
+              </w:rPr>
+            </w:pPr>
+            <w:r>
+              <w:rPr>
+                <w:highlight w:val="yellow"/>
+              </w:rPr>
               <w:t>N/A</w:t>
             </w:r>
           </w:p>
@@ -3334,12 +3925,12 @@
             <w:pPr>
               <w:jc w:val="center"/>
               <w:rPr>
-                <w:u w:val="single"/>
-              </w:rPr>
-            </w:pPr>
-            <w:r>
-              <w:rPr>
-                <w:u w:val="single"/>
+                <w:strike/>
+              </w:rPr>
+            </w:pPr>
+            <w:r>
+              <w:rPr>
+                <w:strike/>
               </w:rPr>
               <w:t>*</w:t>
             </w:r>
@@ -3353,12 +3944,12 @@
             <w:pPr>
               <w:jc w:val="center"/>
               <w:rPr>
-                <w:u w:val="single"/>
-              </w:rPr>
-            </w:pPr>
-            <w:r>
-              <w:rPr>
-                <w:u w:val="single"/>
+                <w:strike/>
+              </w:rPr>
+            </w:pPr>
+            <w:r>
+              <w:rPr>
+                <w:strike/>
               </w:rPr>
               <w:t>230.15.45.116</w:t>
             </w:r>
@@ -3372,12 +3963,12 @@
             <w:pPr>
               <w:jc w:val="center"/>
               <w:rPr>
-                <w:u w:val="single"/>
-              </w:rPr>
-            </w:pPr>
-            <w:r>
-              <w:rPr>
-                <w:u w:val="single"/>
+                <w:strike/>
+              </w:rPr>
+            </w:pPr>
+            <w:r>
+              <w:rPr>
+                <w:strike/>
               </w:rPr>
               <w:t>C</w:t>
             </w:r>
@@ -3391,12 +3982,12 @@
             <w:pPr>
               <w:jc w:val="center"/>
               <w:rPr>
-                <w:u w:val="single"/>
-              </w:rPr>
-            </w:pPr>
-            <w:r>
-              <w:rPr>
-                <w:u w:val="single"/>
+                <w:strike/>
+              </w:rPr>
+            </w:pPr>
+            <w:r>
+              <w:rPr>
+                <w:strike/>
               </w:rPr>
               <w:t>B</w:t>
             </w:r>
@@ -3411,8 +4002,14 @@
           <w:p>
             <w:pPr>
               <w:jc w:val="center"/>
-            </w:pPr>
-            <w:r>
+              <w:rPr>
+                <w:highlight w:val="yellow"/>
+              </w:rPr>
+            </w:pPr>
+            <w:r>
+              <w:rPr>
+                <w:highlight w:val="yellow"/>
+              </w:rPr>
               <w:t>4</w:t>
             </w:r>
           </w:p>
@@ -3424,8 +4021,14 @@
           <w:p>
             <w:pPr>
               <w:jc w:val="center"/>
-            </w:pPr>
-            <w:r>
+              <w:rPr>
+                <w:highlight w:val="yellow"/>
+              </w:rPr>
+            </w:pPr>
+            <w:r>
+              <w:rPr>
+                <w:highlight w:val="yellow"/>
+              </w:rPr>
               <w:t>Host A</w:t>
             </w:r>
           </w:p>
@@ -3437,8 +4040,14 @@
           <w:p>
             <w:pPr>
               <w:jc w:val="center"/>
-            </w:pPr>
-            <w:r>
+              <w:rPr>
+                <w:highlight w:val="yellow"/>
+              </w:rPr>
+            </w:pPr>
+            <w:r>
+              <w:rPr>
+                <w:highlight w:val="yellow"/>
+              </w:rPr>
               <w:t>230.15.45.116</w:t>
             </w:r>
           </w:p>
@@ -3450,8 +4059,14 @@
           <w:p>
             <w:pPr>
               <w:jc w:val="center"/>
-            </w:pPr>
-            <w:r>
+              <w:rPr>
+                <w:highlight w:val="yellow"/>
+              </w:rPr>
+            </w:pPr>
+            <w:r>
+              <w:rPr>
+                <w:highlight w:val="yellow"/>
+              </w:rPr>
               <w:t>B</w:t>
             </w:r>
           </w:p>
@@ -3463,8 +4078,14 @@
           <w:p>
             <w:pPr>
               <w:jc w:val="center"/>
-            </w:pPr>
-            <w:r>
+              <w:rPr>
+                <w:highlight w:val="yellow"/>
+              </w:rPr>
+            </w:pPr>
+            <w:r>
+              <w:rPr>
+                <w:highlight w:val="yellow"/>
+              </w:rPr>
               <w:t>C</w:t>
             </w:r>
           </w:p>
@@ -3666,8 +4287,14 @@
           <w:p>
             <w:pPr>
               <w:jc w:val="center"/>
-            </w:pPr>
-            <w:r>
+              <w:rPr>
+                <w:highlight w:val="yellow"/>
+              </w:rPr>
+            </w:pPr>
+            <w:r>
+              <w:rPr>
+                <w:highlight w:val="yellow"/>
+              </w:rPr>
               <w:t>4</w:t>
             </w:r>
           </w:p>
@@ -3679,8 +4306,14 @@
           <w:p>
             <w:pPr>
               <w:jc w:val="center"/>
-            </w:pPr>
-            <w:r>
+              <w:rPr>
+                <w:highlight w:val="yellow"/>
+              </w:rPr>
+            </w:pPr>
+            <w:r>
+              <w:rPr>
+                <w:highlight w:val="yellow"/>
+              </w:rPr>
               <w:t>Host A</w:t>
             </w:r>
           </w:p>
@@ -3692,8 +4325,14 @@
           <w:p>
             <w:pPr>
               <w:jc w:val="center"/>
-            </w:pPr>
-            <w:r>
+              <w:rPr>
+                <w:highlight w:val="yellow"/>
+              </w:rPr>
+            </w:pPr>
+            <w:r>
+              <w:rPr>
+                <w:highlight w:val="yellow"/>
+              </w:rPr>
               <w:t>230.15.45.116</w:t>
             </w:r>
           </w:p>
@@ -3705,8 +4344,14 @@
           <w:p>
             <w:pPr>
               <w:jc w:val="center"/>
-            </w:pPr>
-            <w:r>
+              <w:rPr>
+                <w:highlight w:val="yellow"/>
+              </w:rPr>
+            </w:pPr>
+            <w:r>
+              <w:rPr>
+                <w:highlight w:val="yellow"/>
+              </w:rPr>
               <w:t>C</w:t>
             </w:r>
           </w:p>
@@ -3718,8 +4363,14 @@
           <w:p>
             <w:pPr>
               <w:jc w:val="center"/>
-            </w:pPr>
-            <w:r>
+              <w:rPr>
+                <w:highlight w:val="yellow"/>
+              </w:rPr>
+            </w:pPr>
+            <w:r>
+              <w:rPr>
+                <w:highlight w:val="yellow"/>
+              </w:rPr>
               <w:t>A</w:t>
             </w:r>
           </w:p>
@@ -3824,12 +4475,12 @@
             <w:pPr>
               <w:jc w:val="center"/>
               <w:rPr>
-                <w:u w:val="single"/>
-              </w:rPr>
-            </w:pPr>
-            <w:r>
-              <w:rPr>
-                <w:u w:val="single"/>
+                <w:strike/>
+              </w:rPr>
+            </w:pPr>
+            <w:r>
+              <w:rPr>
+                <w:strike/>
               </w:rPr>
               <w:t>1</w:t>
             </w:r>
@@ -3843,12 +4494,12 @@
             <w:pPr>
               <w:jc w:val="center"/>
               <w:rPr>
-                <w:u w:val="single"/>
-              </w:rPr>
-            </w:pPr>
-            <w:r>
-              <w:rPr>
-                <w:u w:val="single"/>
+                <w:strike/>
+              </w:rPr>
+            </w:pPr>
+            <w:r>
+              <w:rPr>
+                <w:strike/>
               </w:rPr>
               <w:t>*</w:t>
             </w:r>
@@ -3862,12 +4513,12 @@
             <w:pPr>
               <w:jc w:val="center"/>
               <w:rPr>
-                <w:u w:val="single"/>
-              </w:rPr>
-            </w:pPr>
-            <w:r>
-              <w:rPr>
-                <w:u w:val="single"/>
+                <w:strike/>
+              </w:rPr>
+            </w:pPr>
+            <w:r>
+              <w:rPr>
+                <w:strike/>
               </w:rPr>
               <w:t>230.15.45.116</w:t>
             </w:r>
@@ -3881,12 +4532,12 @@
             <w:pPr>
               <w:jc w:val="center"/>
               <w:rPr>
-                <w:u w:val="single"/>
-              </w:rPr>
-            </w:pPr>
-            <w:r>
-              <w:rPr>
-                <w:u w:val="single"/>
+                <w:strike/>
+              </w:rPr>
+            </w:pPr>
+            <w:r>
+              <w:rPr>
+                <w:strike/>
               </w:rPr>
               <w:t>N/A</w:t>
             </w:r>
@@ -3900,12 +4551,12 @@
             <w:pPr>
               <w:jc w:val="center"/>
               <w:rPr>
-                <w:u w:val="single"/>
-              </w:rPr>
-            </w:pPr>
-            <w:r>
-              <w:rPr>
-                <w:u w:val="single"/>
+                <w:strike/>
+              </w:rPr>
+            </w:pPr>
+            <w:r>
+              <w:rPr>
+                <w:strike/>
               </w:rPr>
               <w:t>A</w:t>
             </w:r>
@@ -3920,8 +4571,14 @@
           <w:p>
             <w:pPr>
               <w:jc w:val="center"/>
-            </w:pPr>
-            <w:r>
+              <w:rPr>
+                <w:highlight w:val="yellow"/>
+              </w:rPr>
+            </w:pPr>
+            <w:r>
+              <w:rPr>
+                <w:highlight w:val="yellow"/>
+              </w:rPr>
               <w:t>4</w:t>
             </w:r>
           </w:p>
@@ -3933,8 +4590,14 @@
           <w:p>
             <w:pPr>
               <w:jc w:val="center"/>
-            </w:pPr>
-            <w:r>
+              <w:rPr>
+                <w:highlight w:val="yellow"/>
+              </w:rPr>
+            </w:pPr>
+            <w:r>
+              <w:rPr>
+                <w:highlight w:val="yellow"/>
+              </w:rPr>
               <w:t>Host A</w:t>
             </w:r>
           </w:p>
@@ -3946,8 +4609,14 @@
           <w:p>
             <w:pPr>
               <w:jc w:val="center"/>
-            </w:pPr>
-            <w:r>
+              <w:rPr>
+                <w:highlight w:val="yellow"/>
+              </w:rPr>
+            </w:pPr>
+            <w:r>
+              <w:rPr>
+                <w:highlight w:val="yellow"/>
+              </w:rPr>
               <w:t>230.15.45.116</w:t>
             </w:r>
           </w:p>
@@ -3959,8 +4628,14 @@
           <w:p>
             <w:pPr>
               <w:jc w:val="center"/>
-            </w:pPr>
-            <w:r>
+              <w:rPr>
+                <w:highlight w:val="yellow"/>
+              </w:rPr>
+            </w:pPr>
+            <w:r>
+              <w:rPr>
+                <w:highlight w:val="yellow"/>
+              </w:rPr>
               <w:t>A</w:t>
             </w:r>
           </w:p>
@@ -3972,8 +4647,14 @@
           <w:p>
             <w:pPr>
               <w:jc w:val="center"/>
-            </w:pPr>
-            <w:r>
+              <w:rPr>
+                <w:highlight w:val="yellow"/>
+              </w:rPr>
+            </w:pPr>
+            <w:r>
+              <w:rPr>
+                <w:highlight w:val="yellow"/>
+              </w:rPr>
               <w:t>N/A</w:t>
             </w:r>
           </w:p>
@@ -4076,9 +4757,15 @@
           <w:p>
             <w:pPr>
               <w:jc w:val="center"/>
+              <w:rPr>
+                <w:strike/>
+              </w:rPr>
             </w:pPr>
             <w:bookmarkStart w:id="9" w:name="_Hlk119572470"/>
             <w:r>
+              <w:rPr>
+                <w:strike/>
+              </w:rPr>
               <w:t>3</w:t>
             </w:r>
           </w:p>
@@ -4090,8 +4777,14 @@
           <w:p>
             <w:pPr>
               <w:jc w:val="center"/>
-            </w:pPr>
-            <w:r>
+              <w:rPr>
+                <w:strike/>
+              </w:rPr>
+            </w:pPr>
+            <w:r>
+              <w:rPr>
+                <w:strike/>
+              </w:rPr>
               <w:t>*</w:t>
             </w:r>
           </w:p>
@@ -4103,8 +4796,14 @@
           <w:p>
             <w:pPr>
               <w:jc w:val="center"/>
-            </w:pPr>
-            <w:r>
+              <w:rPr>
+                <w:strike/>
+              </w:rPr>
+            </w:pPr>
+            <w:r>
+              <w:rPr>
+                <w:strike/>
+              </w:rPr>
               <w:t>230.15.45.116</w:t>
             </w:r>
           </w:p>
@@ -4116,8 +4815,14 @@
           <w:p>
             <w:pPr>
               <w:jc w:val="center"/>
-            </w:pPr>
-            <w:r>
+              <w:rPr>
+                <w:strike/>
+              </w:rPr>
+            </w:pPr>
+            <w:r>
+              <w:rPr>
+                <w:strike/>
+              </w:rPr>
               <w:t>N/A</w:t>
             </w:r>
           </w:p>
@@ -4129,8 +4834,14 @@
           <w:p>
             <w:pPr>
               <w:jc w:val="center"/>
-            </w:pPr>
-            <w:r>
+              <w:rPr>
+                <w:strike/>
+              </w:rPr>
+            </w:pPr>
+            <w:r>
+              <w:rPr>
+                <w:strike/>
+              </w:rPr>
               <w:t>A</w:t>
             </w:r>
           </w:p>
@@ -4144,8 +4855,14 @@
           <w:p>
             <w:pPr>
               <w:jc w:val="center"/>
-            </w:pPr>
-            <w:r>
+              <w:rPr>
+                <w:highlight w:val="yellow"/>
+              </w:rPr>
+            </w:pPr>
+            <w:r>
+              <w:rPr>
+                <w:highlight w:val="yellow"/>
+              </w:rPr>
               <w:t>4</w:t>
             </w:r>
           </w:p>
@@ -4157,8 +4874,14 @@
           <w:p>
             <w:pPr>
               <w:jc w:val="center"/>
-            </w:pPr>
-            <w:r>
+              <w:rPr>
+                <w:highlight w:val="yellow"/>
+              </w:rPr>
+            </w:pPr>
+            <w:r>
+              <w:rPr>
+                <w:highlight w:val="yellow"/>
+              </w:rPr>
               <w:t>Host A</w:t>
             </w:r>
           </w:p>
@@ -4170,8 +4893,14 @@
           <w:p>
             <w:pPr>
               <w:jc w:val="center"/>
-            </w:pPr>
-            <w:r>
+              <w:rPr>
+                <w:highlight w:val="yellow"/>
+              </w:rPr>
+            </w:pPr>
+            <w:r>
+              <w:rPr>
+                <w:highlight w:val="yellow"/>
+              </w:rPr>
               <w:t>230.15.45.116</w:t>
             </w:r>
           </w:p>
@@ -4183,8 +4912,14 @@
           <w:p>
             <w:pPr>
               <w:jc w:val="center"/>
-            </w:pPr>
-            <w:r>
+              <w:rPr>
+                <w:highlight w:val="yellow"/>
+              </w:rPr>
+            </w:pPr>
+            <w:r>
+              <w:rPr>
+                <w:highlight w:val="yellow"/>
+              </w:rPr>
               <w:t>A</w:t>
             </w:r>
           </w:p>
@@ -4196,8 +4931,14 @@
           <w:p>
             <w:pPr>
               <w:jc w:val="center"/>
-            </w:pPr>
-            <w:r>
+              <w:rPr>
+                <w:highlight w:val="yellow"/>
+              </w:rPr>
+            </w:pPr>
+            <w:r>
+              <w:rPr>
+                <w:highlight w:val="yellow"/>
+              </w:rPr>
               <w:t>N/A</w:t>
             </w:r>
           </w:p>
@@ -4301,9 +5042,15 @@
           <w:p>
             <w:pPr>
               <w:jc w:val="center"/>
+              <w:rPr>
+                <w:highlight w:val="yellow"/>
+              </w:rPr>
             </w:pPr>
             <w:bookmarkStart w:id="10" w:name="_Hlk119572366"/>
             <w:r>
+              <w:rPr>
+                <w:highlight w:val="yellow"/>
+              </w:rPr>
               <w:t>4</w:t>
             </w:r>
           </w:p>
@@ -4315,8 +5062,14 @@
           <w:p>
             <w:pPr>
               <w:jc w:val="center"/>
-            </w:pPr>
-            <w:r>
+              <w:rPr>
+                <w:highlight w:val="yellow"/>
+              </w:rPr>
+            </w:pPr>
+            <w:r>
+              <w:rPr>
+                <w:highlight w:val="yellow"/>
+              </w:rPr>
               <w:t>Host A</w:t>
             </w:r>
           </w:p>
@@ -4328,8 +5081,14 @@
           <w:p>
             <w:pPr>
               <w:jc w:val="center"/>
-            </w:pPr>
-            <w:r>
+              <w:rPr>
+                <w:highlight w:val="yellow"/>
+              </w:rPr>
+            </w:pPr>
+            <w:r>
+              <w:rPr>
+                <w:highlight w:val="yellow"/>
+              </w:rPr>
               <w:t>230.15.45.116</w:t>
             </w:r>
           </w:p>
@@ -4341,8 +5100,14 @@
           <w:p>
             <w:pPr>
               <w:jc w:val="center"/>
-            </w:pPr>
-            <w:r>
+              <w:rPr>
+                <w:highlight w:val="yellow"/>
+              </w:rPr>
+            </w:pPr>
+            <w:r>
+              <w:rPr>
+                <w:highlight w:val="yellow"/>
+              </w:rPr>
               <w:t>N/A</w:t>
             </w:r>
           </w:p>
@@ -4354,8 +5119,14 @@
           <w:p>
             <w:pPr>
               <w:jc w:val="center"/>
-            </w:pPr>
-            <w:r>
+              <w:rPr>
+                <w:highlight w:val="yellow"/>
+              </w:rPr>
+            </w:pPr>
+            <w:r>
+              <w:rPr>
+                <w:highlight w:val="yellow"/>
+              </w:rPr>
               <w:t>A</w:t>
             </w:r>
           </w:p>
@@ -4660,8 +5431,14 @@
           <w:p>
             <w:pPr>
               <w:jc w:val="center"/>
-            </w:pPr>
-            <w:r>
+              <w:rPr>
+                <w:highlight w:val="yellow"/>
+              </w:rPr>
+            </w:pPr>
+            <w:r>
+              <w:rPr>
+                <w:highlight w:val="yellow"/>
+              </w:rPr>
               <w:t>4</w:t>
             </w:r>
           </w:p>
@@ -4673,8 +5450,14 @@
           <w:p>
             <w:pPr>
               <w:jc w:val="center"/>
-            </w:pPr>
-            <w:r>
+              <w:rPr>
+                <w:highlight w:val="yellow"/>
+              </w:rPr>
+            </w:pPr>
+            <w:r>
+              <w:rPr>
+                <w:highlight w:val="yellow"/>
+              </w:rPr>
               <w:t>Host A</w:t>
             </w:r>
           </w:p>
@@ -4686,8 +5469,14 @@
           <w:p>
             <w:pPr>
               <w:jc w:val="center"/>
-            </w:pPr>
-            <w:r>
+              <w:rPr>
+                <w:highlight w:val="yellow"/>
+              </w:rPr>
+            </w:pPr>
+            <w:r>
+              <w:rPr>
+                <w:highlight w:val="yellow"/>
+              </w:rPr>
               <w:t>230.15.45.116</w:t>
             </w:r>
           </w:p>
@@ -4699,8 +5488,14 @@
           <w:p>
             <w:pPr>
               <w:jc w:val="center"/>
-            </w:pPr>
-            <w:r>
+              <w:rPr>
+                <w:highlight w:val="yellow"/>
+              </w:rPr>
+            </w:pPr>
+            <w:r>
+              <w:rPr>
+                <w:highlight w:val="yellow"/>
+              </w:rPr>
               <w:t>A</w:t>
             </w:r>
           </w:p>
@@ -4712,8 +5507,14 @@
           <w:p>
             <w:pPr>
               <w:jc w:val="center"/>
-            </w:pPr>
-            <w:r>
+              <w:rPr>
+                <w:highlight w:val="yellow"/>
+              </w:rPr>
+            </w:pPr>
+            <w:r>
+              <w:rPr>
+                <w:highlight w:val="yellow"/>
+              </w:rPr>
               <w:t>B</w:t>
             </w:r>
           </w:p>
@@ -4762,7 +5563,7 @@
                     <pic:cNvPicPr/>
                   </pic:nvPicPr>
                   <pic:blipFill>
-                    <a:blip r:embed="rId11" cstate="print">
+                    <a:blip r:embed="rId53" cstate="print">
                       <a:extLst>
                         <a:ext uri="{28A0092B-C50C-407E-A947-70E740481C1C}">
                           <a14:useLocalDpi xmlns:a14="http://schemas.microsoft.com/office/drawing/2010/main" val="0"/>
@@ -5885,7 +6686,7 @@
               <w:jc w:val="center"/>
             </w:pPr>
             <w:r>
-              <w:t>148.2.3/24</w:t>
+              <w:t>148.2.3</w:t>
             </w:r>
           </w:p>
         </w:tc>
@@ -5898,7 +6699,7 @@
               <w:jc w:val="center"/>
             </w:pPr>
             <w:r>
-              <w:t>A</w:t>
+              <w:t>B</w:t>
             </w:r>
           </w:p>
         </w:tc>
@@ -5936,7 +6737,7 @@
               <w:jc w:val="center"/>
             </w:pPr>
             <w:r>
-              <w:t>88.90.0/22</w:t>
+              <w:t>88.90.0</w:t>
             </w:r>
           </w:p>
         </w:tc>
@@ -5949,7 +6750,7 @@
               <w:jc w:val="center"/>
             </w:pPr>
             <w:r>
-              <w:t>A</w:t>
+              <w:t>B</w:t>
             </w:r>
           </w:p>
         </w:tc>
@@ -5987,7 +6788,7 @@
               <w:jc w:val="center"/>
             </w:pPr>
             <w:r>
-              <w:t>15.45/16</w:t>
+              <w:t>15.45</w:t>
             </w:r>
           </w:p>
         </w:tc>
@@ -6000,7 +6801,7 @@
               <w:jc w:val="center"/>
             </w:pPr>
             <w:r>
-              <w:t>A</w:t>
+              <w:t>B</w:t>
             </w:r>
           </w:p>
         </w:tc>
@@ -6038,7 +6839,7 @@
               <w:jc w:val="center"/>
             </w:pPr>
             <w:r>
-              <w:t>18.3.129/22</w:t>
+              <w:t>18.3.129</w:t>
             </w:r>
           </w:p>
         </w:tc>
@@ -6051,7 +6852,7 @@
               <w:jc w:val="center"/>
             </w:pPr>
             <w:r>
-              <w:t>A</w:t>
+              <w:t>B</w:t>
             </w:r>
           </w:p>
         </w:tc>
@@ -6165,7 +6966,7 @@
               <w:jc w:val="center"/>
             </w:pPr>
             <w:r>
-              <w:t>148.2.3/24</w:t>
+              <w:t>148.2.3</w:t>
             </w:r>
           </w:p>
         </w:tc>
@@ -6178,7 +6979,7 @@
               <w:jc w:val="center"/>
             </w:pPr>
             <w:r>
-              <w:t>B</w:t>
+              <w:t>D</w:t>
             </w:r>
           </w:p>
         </w:tc>
@@ -6219,7 +7020,7 @@
               <w:jc w:val="center"/>
             </w:pPr>
             <w:r>
-              <w:t>88.90.0/22</w:t>
+              <w:t>88.90.0</w:t>
             </w:r>
           </w:p>
         </w:tc>
@@ -6232,7 +7033,7 @@
               <w:jc w:val="center"/>
             </w:pPr>
             <w:r>
-              <w:t>B</w:t>
+              <w:t>A</w:t>
             </w:r>
           </w:p>
         </w:tc>
@@ -6273,7 +7074,7 @@
               <w:jc w:val="center"/>
             </w:pPr>
             <w:r>
-              <w:t>15.45/16</w:t>
+              <w:t>15.45</w:t>
             </w:r>
           </w:p>
         </w:tc>
@@ -6286,7 +7087,7 @@
               <w:jc w:val="center"/>
             </w:pPr>
             <w:r>
-              <w:t>B</w:t>
+              <w:t>A</w:t>
             </w:r>
           </w:p>
         </w:tc>
@@ -6327,7 +7128,7 @@
               <w:jc w:val="center"/>
             </w:pPr>
             <w:r>
-              <w:t>18.3.129/22</w:t>
+              <w:t>18.3.129</w:t>
             </w:r>
           </w:p>
         </w:tc>
@@ -6340,7 +7141,7 @@
               <w:jc w:val="center"/>
             </w:pPr>
             <w:r>
-              <w:t>B</w:t>
+              <w:t>C</w:t>
             </w:r>
           </w:p>
         </w:tc>
@@ -6454,7 +7255,7 @@
               <w:jc w:val="center"/>
             </w:pPr>
             <w:r>
-              <w:t>88.90.0/22</w:t>
+              <w:t>88.90.0</w:t>
             </w:r>
           </w:p>
         </w:tc>
@@ -6467,7 +7268,7 @@
               <w:jc w:val="center"/>
             </w:pPr>
             <w:r>
-              <w:t>B</w:t>
+              <w:t>C</w:t>
             </w:r>
           </w:p>
         </w:tc>
@@ -6508,7 +7309,7 @@
               <w:jc w:val="center"/>
             </w:pPr>
             <w:r>
-              <w:t>15.45/16</w:t>
+              <w:t>15.45</w:t>
             </w:r>
           </w:p>
         </w:tc>
@@ -6521,7 +7322,7 @@
               <w:jc w:val="center"/>
             </w:pPr>
             <w:r>
-              <w:t>B</w:t>
+              <w:t>A</w:t>
             </w:r>
           </w:p>
         </w:tc>
@@ -6632,7 +7433,7 @@
               <w:jc w:val="center"/>
             </w:pPr>
             <w:r>
-              <w:t>148.2.3/24</w:t>
+              <w:t>148.2.3</w:t>
             </w:r>
           </w:p>
         </w:tc>
@@ -6645,7 +7446,7 @@
               <w:jc w:val="center"/>
             </w:pPr>
             <w:r>
-              <w:t>A</w:t>
+              <w:t>B</w:t>
             </w:r>
           </w:p>
         </w:tc>
@@ -6756,7 +7557,7 @@
               <w:jc w:val="center"/>
             </w:pPr>
             <w:r>
-              <w:t>18.3.129/22</w:t>
+              <w:t>18.3.129</w:t>
             </w:r>
           </w:p>
         </w:tc>
@@ -6769,7 +7570,7 @@
               <w:jc w:val="center"/>
             </w:pPr>
             <w:r>
-              <w:t>A</w:t>
+              <w:t>B</w:t>
             </w:r>
           </w:p>
         </w:tc>
@@ -6880,7 +7681,7 @@
               <w:jc w:val="center"/>
             </w:pPr>
             <w:r>
-              <w:t>88.90.0/22</w:t>
+              <w:t>88.90.0</w:t>
             </w:r>
           </w:p>
         </w:tc>
@@ -6893,7 +7694,7 @@
               <w:jc w:val="center"/>
             </w:pPr>
             <w:r>
-              <w:t>A</w:t>
+              <w:t>B</w:t>
             </w:r>
           </w:p>
         </w:tc>
@@ -6911,7 +7712,7 @@
     </w:tbl>
     <w:p/>
     <w:sectPr>
-      <w:headerReference w:type="default" r:id="rId12"/>
+      <w:headerReference w:type="default" r:id="rId54"/>
       <w:type w:val="continuous"/>
       <w:pgSz w:w="12240" w:h="15840"/>
       <w:pgMar w:top="1440" w:right="1440" w:bottom="1440" w:left="1440" w:header="720" w:footer="720" w:gutter="0"/>
@@ -8105,6 +8906,594 @@
 </w:styles>
 </file>
 
+<file path=word/ink/ink1.xml><?xml version="1.0" encoding="utf-8"?>
+<inkml:ink xmlns:inkml="http://www.w3.org/2003/InkML">
+  <inkml:definitions>
+    <inkml:context xml:id="ctx0">
+      <inkml:inkSource xml:id="inkSrc0">
+        <inkml:traceFormat>
+          <inkml:channel name="X" type="integer" min="-2.14748E9" max="2.14748E9" units="cm"/>
+          <inkml:channel name="Y" type="integer" min="-2.14748E9" max="2.14748E9" units="cm"/>
+          <inkml:channel name="F" type="integer" max="32767" units="dev"/>
+        </inkml:traceFormat>
+        <inkml:channelProperties>
+          <inkml:channelProperty channel="X" name="resolution" value="1000" units="1/cm"/>
+          <inkml:channelProperty channel="Y" name="resolution" value="1000" units="1/cm"/>
+          <inkml:channelProperty channel="F" name="resolution" value="0" units="1/dev"/>
+        </inkml:channelProperties>
+      </inkml:inkSource>
+      <inkml:timestamp xml:id="ts0" timeString="2023-05-22T23:44:32.523"/>
+    </inkml:context>
+    <inkml:brush xml:id="br0">
+      <inkml:brushProperty name="width" value="0.05" units="cm"/>
+      <inkml:brushProperty name="height" value="0.05" units="cm"/>
+      <inkml:brushProperty name="color" value="#00A0D7"/>
+    </inkml:brush>
+  </inkml:definitions>
+  <inkml:trace contextRef="#ctx0" brushRef="#br0">0 1 24575,'2'18'0,"0"-1"0,1 1 0,1 0 0,1-1 0,1 0 0,11 27 0,-6-17 0,9 34 0,-17-48 0,1 0 0,1-1 0,0 1 0,1-1 0,0-1 0,1 1 0,0-1 0,1 0 0,0-1 0,12 13 0,-11-11 0,0 0 0,-2 1 0,0-1 0,0 2 0,-1-1 0,-1 1 0,5 16 0,-5-15 0,0 0 0,0-1 0,2 0 0,0 0 0,0 0 0,12 15 0,-9-16 0,-1 2 0,0-1 0,-1 1 0,0 1 0,-1-1 0,4 18 0,5 7 0,41 79 0,-43-87 0,-8-18 0,0 0 0,-1-1 0,-1 2 0,4 14 0,-4-10 0,1 0 0,1-1 0,14 31 0,-14-35 0,1 0 0,-2 0 0,0 1 0,-1-1 0,-1 1 0,4 29 0,-5-53 0,1 0 0,0 0 0,0 0 0,8-14 0,6-18 0,-12 31 0,0 0 0,1 0 0,0 0 0,0 1 0,1 0 0,13-14 0,-12 15 0,0-2 0,-1 1 0,0-1 0,-1 0 0,10-19 0,-15 28 0,-1 0 0,1 0 0,-1 0 0,1 0 0,-1 0 0,0 0 0,0-1 0,1 1 0,-1 0 0,0 0 0,0 0 0,0 0 0,0 0 0,0 0 0,-1-1 0,1 1 0,0 0 0,0 0 0,-1 0 0,1 0 0,-1 0 0,1 0 0,-1 0 0,0-1 0,0 1 0,-1 0 0,1 0 0,0 0 0,-1 0 0,1 0 0,-1 0 0,1 1 0,-1-1 0,1 1 0,-1-1 0,0 1 0,1-1 0,-1 1 0,-2 0 0,-4 0 0,1 0 0,0 0 0,0 1 0,0 0 0,0 1 0,-11 3 0,9-1 0,0 0 0,0 1 0,1 0 0,0 0 0,0 1 0,1 0 0,-1 1 0,1-1 0,1 1 0,-10 13 0,14-18 0,-1 0 0,1 0 0,-1 0 0,1 0 0,-1 0 0,0 0 0,0-1 0,0 1 0,0-1 0,0 0 0,0 0 0,0 0 0,0-1 0,0 1 0,-1 0 0,-3-1 0,-25 7 0,29-5 0,-1 1 0,1-1 0,0 1 0,0 0 0,0 0 0,1 0 0,-1 0 0,1 0 0,-1 1 0,1-1 0,0 1 0,0 0 0,1-1 0,-1 1 0,-1 6 0,-10 18 0,13-28 0,0 1 0,-1-1 0,1 0 0,0 1 0,0-1 0,0 1 0,-1-1 0,1 1 0,0-1 0,0 0 0,0 1 0,0-1 0,0 1 0,0-1 0,0 1 0,0-1 0,0 1 0,0-1 0,0 0 0,0 1 0,0-1 0,1 1 0,-1-1 0,0 1 0,0-1 0,0 0 0,1 1 0,-1-1 0,0 1 0,0-1 0,1 0 0,-1 1 0,0-1 0,1 0 0,-1 0 0,0 1 0,1-1 0,-1 0 0,1 0 0,-1 1 0,0-1 0,1 0 0,-1 0 0,1 0 0,-1 0 0,1 0 0,0 1 0,28 4 0,-19-4 0,0 2-125,1 0 0,-1 0 1,0 1-1,0 1 0,14 7 0,-17-8-491,5 2-6210</inkml:trace>
+</inkml:ink>
+</file>
+
+<file path=word/ink/ink10.xml><?xml version="1.0" encoding="utf-8"?>
+<inkml:ink xmlns:inkml="http://www.w3.org/2003/InkML">
+  <inkml:definitions>
+    <inkml:context xml:id="ctx0">
+      <inkml:inkSource xml:id="inkSrc0">
+        <inkml:traceFormat>
+          <inkml:channel name="X" type="integer" min="-2.14748E9" max="2.14748E9" units="cm"/>
+          <inkml:channel name="Y" type="integer" min="-2.14748E9" max="2.14748E9" units="cm"/>
+          <inkml:channel name="F" type="integer" max="32767" units="dev"/>
+        </inkml:traceFormat>
+        <inkml:channelProperties>
+          <inkml:channelProperty channel="X" name="resolution" value="1000" units="1/cm"/>
+          <inkml:channelProperty channel="Y" name="resolution" value="1000" units="1/cm"/>
+          <inkml:channelProperty channel="F" name="resolution" value="0" units="1/dev"/>
+        </inkml:channelProperties>
+      </inkml:inkSource>
+      <inkml:timestamp xml:id="ts0" timeString="2023-05-22T23:40:11.315"/>
+    </inkml:context>
+    <inkml:brush xml:id="br0">
+      <inkml:brushProperty name="width" value="0.05" units="cm"/>
+      <inkml:brushProperty name="height" value="0.05" units="cm"/>
+      <inkml:brushProperty name="color" value="#E71224"/>
+    </inkml:brush>
+  </inkml:definitions>
+  <inkml:trace contextRef="#ctx0" brushRef="#br0">0 1 24575,'18'-1'0,"0"1"0,0 1 0,-1 1 0,1 0 0,0 2 0,26 8 0,-42-12 0,0 1 0,-1 0 0,1 0 0,0 0 0,-1 0 0,1 0 0,-1 0 0,1 1 0,-1-1 0,0 0 0,1 1 0,-1-1 0,0 1 0,0-1 0,0 1 0,0 0 0,0-1 0,-1 1 0,1 0 0,0 0 0,-1-1 0,1 1 0,-1 0 0,0 0 0,0 0 0,0 0 0,0 0 0,0 0 0,0 0 0,0-1 0,0 1 0,-1 0 0,1 0 0,-1 0 0,1 0 0,-1-1 0,0 1 0,0 0 0,0-1 0,0 1 0,0 0 0,0-1 0,0 1 0,0-1 0,-1 0 0,1 1 0,0-1 0,-1 0 0,1 0 0,-1 0 0,0 0 0,1 0 0,-4 1 0,-39 5 0,46-7 0,-1 0 0,1 0 0,0 0 0,-1 0 0,1 0 0,0 1 0,-1-1 0,1 0 0,-1 1 0,1-1 0,-1 1 0,1 0 0,-1 0 0,1-1 0,-1 1 0,1 0 0,-1 0 0,0 0 0,2 2 0,-1-1 0,0 1 0,0 0 0,-1 0 0,1-1 0,0 1 0,-1 0 0,0 0 0,0 1 0,1 3 0,0 2 0,0 1 0,-1 0 0,0-1 0,-1 1 0,-1 17 0,0-24 17,1 0-1,-1-1 0,0 1 0,-1-1 1,1 1-1,0-1 0,-1 1 0,1-1 1,-1 0-1,0 0 0,0 0 0,0 0 1,0 0-1,0 0 0,0 0 0,0 0 1,-1-1-1,1 1 0,0-1 0,-6 2 1,-4 2-586,0 0 0,-26 6 0,21-7-6257</inkml:trace>
+</inkml:ink>
+</file>
+
+<file path=word/ink/ink11.xml><?xml version="1.0" encoding="utf-8"?>
+<inkml:ink xmlns:inkml="http://www.w3.org/2003/InkML">
+  <inkml:definitions>
+    <inkml:context xml:id="ctx0">
+      <inkml:inkSource xml:id="inkSrc0">
+        <inkml:traceFormat>
+          <inkml:channel name="X" type="integer" min="-2.14748E9" max="2.14748E9" units="cm"/>
+          <inkml:channel name="Y" type="integer" min="-2.14748E9" max="2.14748E9" units="cm"/>
+          <inkml:channel name="F" type="integer" max="32767" units="dev"/>
+        </inkml:traceFormat>
+        <inkml:channelProperties>
+          <inkml:channelProperty channel="X" name="resolution" value="1000" units="1/cm"/>
+          <inkml:channelProperty channel="Y" name="resolution" value="1000" units="1/cm"/>
+          <inkml:channelProperty channel="F" name="resolution" value="0" units="1/dev"/>
+        </inkml:channelProperties>
+      </inkml:inkSource>
+      <inkml:timestamp xml:id="ts0" timeString="2023-05-22T23:40:08.498"/>
+    </inkml:context>
+    <inkml:brush xml:id="br0">
+      <inkml:brushProperty name="width" value="0.05" units="cm"/>
+      <inkml:brushProperty name="height" value="0.05" units="cm"/>
+      <inkml:brushProperty name="color" value="#E71224"/>
+    </inkml:brush>
+  </inkml:definitions>
+  <inkml:trace contextRef="#ctx0" brushRef="#br0">0 1 24575,'1'0'0,"-1"1"0,0 0 0,1 0 0,-1-1 0,0 1 0,1 0 0,-1 0 0,1-1 0,-1 1 0,1-1 0,0 1 0,-1 0 0,1-1 0,-1 1 0,1-1 0,0 0 0,0 1 0,-1-1 0,1 1 0,0-1 0,0 0 0,-1 0 0,1 1 0,0-1 0,0 0 0,0 0 0,1 0 0,27 3 0,-26-3 0,14 1 0,-9-1 0,0 0 0,0 1 0,0 0 0,0 0 0,0 1 0,12 3 0,-18-4 0,-1 0 0,0 0 0,1 0 0,-1-1 0,0 1 0,1 0 0,-1 0 0,0 1 0,0-1 0,0 0 0,0 0 0,0 1 0,0-1 0,0 0 0,1 3 0,-1-1 0,-1-1 0,1 1 0,-1-1 0,0 1 0,1-1 0,-1 1 0,0-1 0,0 0 0,-1 1 0,1-1 0,-1 1 0,1-1 0,-2 4 0,-1 2 0,0 0 0,0 0 0,-1 0 0,0-1 0,0 1 0,-1-1 0,0 0 0,0 0 0,0-1 0,-1 1 0,0-1 0,-10 7 0,12-7 0,11-2 0,26-2 0,-5 0 0,-27-2 0,1 0 0,-1 0 0,0 1 0,0-1 0,0 0 0,0 1 0,1-1 0,-1 1 0,0-1 0,0 1 0,0 0 0,0-1 0,0 1 0,0 0 0,0 0 0,0 0 0,-1 0 0,1 0 0,0 0 0,0 0 0,-1 0 0,1 0 0,-1 0 0,1 0 0,-1 0 0,1 0 0,-1 0 0,0 1 0,1-1 0,-1 0 0,0 0 0,0 1 0,0-1 0,0 0 0,0 0 0,0 0 0,0 1 0,-1-1 0,1 0 0,-1 3 0,-1-1 0,0 1 0,0 0 0,0-1 0,0 1 0,-1-1 0,1 1 0,-1-1 0,0 0 0,0 0 0,-6 4 0,-91 56-1365,90-58-5461</inkml:trace>
+</inkml:ink>
+</file>
+
+<file path=word/ink/ink12.xml><?xml version="1.0" encoding="utf-8"?>
+<inkml:ink xmlns:inkml="http://www.w3.org/2003/InkML">
+  <inkml:definitions>
+    <inkml:context xml:id="ctx0">
+      <inkml:inkSource xml:id="inkSrc0">
+        <inkml:traceFormat>
+          <inkml:channel name="X" type="integer" min="-2.14748E9" max="2.14748E9" units="cm"/>
+          <inkml:channel name="Y" type="integer" min="-2.14748E9" max="2.14748E9" units="cm"/>
+          <inkml:channel name="F" type="integer" max="32767" units="dev"/>
+        </inkml:traceFormat>
+        <inkml:channelProperties>
+          <inkml:channelProperty channel="X" name="resolution" value="1000" units="1/cm"/>
+          <inkml:channelProperty channel="Y" name="resolution" value="1000" units="1/cm"/>
+          <inkml:channelProperty channel="F" name="resolution" value="0" units="1/dev"/>
+        </inkml:channelProperties>
+      </inkml:inkSource>
+      <inkml:timestamp xml:id="ts0" timeString="2023-05-22T23:40:05.286"/>
+    </inkml:context>
+    <inkml:brush xml:id="br0">
+      <inkml:brushProperty name="width" value="0.05" units="cm"/>
+      <inkml:brushProperty name="height" value="0.05" units="cm"/>
+      <inkml:brushProperty name="color" value="#E71224"/>
+    </inkml:brush>
+  </inkml:definitions>
+  <inkml:trace contextRef="#ctx0" brushRef="#br0">0 175 24575,'0'-10'0,"0"1"0,1-1 0,0 1 0,1-1 0,0 1 0,0 0 0,1-1 0,5-11 0,-5 16 0,0 1 0,-1-1 0,2 0 0,-1 1 0,0 0 0,1-1 0,0 2 0,0-1 0,0 0 0,1 1 0,-1-1 0,1 1 0,0 1 0,0-1 0,8-3 0,-6 3 0,-1 1 0,1 0 0,0 0 0,-1 1 0,1-1 0,0 1 0,12 0 0,-17 2 0,-1-1 0,1 0 0,0 0 0,0 1 0,0-1 0,0 1 0,-1 0 0,1 0 0,0-1 0,-1 1 0,1 0 0,-1 0 0,1 0 0,-1 1 0,1-1 0,-1 0 0,0 1 0,1-1 0,-1 1 0,0-1 0,0 1 0,0-1 0,0 1 0,0 0 0,-1-1 0,1 1 0,0 0 0,-1 0 0,1 0 0,-1-1 0,0 1 0,0 3 0,2 2 0,-2 0 0,1 0 0,-1 0 0,0 1 0,-1-1 0,1 0 0,-1 0 0,-1 0 0,0 0 0,0 0 0,0 0 0,-6 13 0,0-8 0,0 0 0,0 0 0,-1 0 0,-1-2 0,-15 16 0,21-22 0,1 0 0,-1 0 0,1 1 0,0 0 0,1 0 0,-1-1 0,1 2 0,-2 6 0,2-9 0,1 0 0,0 1 0,1-1 0,-1 0 0,1 0 0,-1 1 0,1-1 0,0 0 0,0 1 0,0-1 0,1 0 0,-1 1 0,1-1 0,1 5 0,-1-7 0,-1-1 0,0 1 0,1-1 0,-1 1 0,0-1 0,1 0 0,-1 1 0,0-1 0,1 0 0,-1 1 0,1-1 0,-1 0 0,1 0 0,-1 1 0,1-1 0,-1 0 0,1 0 0,-1 0 0,1 0 0,-1 0 0,1 0 0,-1 1 0,1-1 0,-1 0 0,1 0 0,-1-1 0,1 1 0,-1 0 0,1 0 0,-1 0 0,1 0 0,-1 0 0,1 0 0,-1-1 0,1 1 0,-1 0 0,1 0 0,-1-1 0,0 1 0,1 0 0,-1-1 0,1 1 0,-1-1 0,0 1 0,1 0 0,-1-1 0,22-23 0,-18 19 0,2-2 0,1 0 0,0 1 0,0 0 0,1 1 0,-1-1 0,1 1 0,1 1 0,12-6 0,7-4 0,8-6-1365,-25 15-5461</inkml:trace>
+</inkml:ink>
+</file>
+
+<file path=word/ink/ink13.xml><?xml version="1.0" encoding="utf-8"?>
+<inkml:ink xmlns:inkml="http://www.w3.org/2003/InkML">
+  <inkml:definitions>
+    <inkml:context xml:id="ctx0">
+      <inkml:inkSource xml:id="inkSrc0">
+        <inkml:traceFormat>
+          <inkml:channel name="X" type="integer" min="-2.14748E9" max="2.14748E9" units="cm"/>
+          <inkml:channel name="Y" type="integer" min="-2.14748E9" max="2.14748E9" units="cm"/>
+          <inkml:channel name="F" type="integer" max="32767" units="dev"/>
+        </inkml:traceFormat>
+        <inkml:channelProperties>
+          <inkml:channelProperty channel="X" name="resolution" value="1000" units="1/cm"/>
+          <inkml:channelProperty channel="Y" name="resolution" value="1000" units="1/cm"/>
+          <inkml:channelProperty channel="F" name="resolution" value="0" units="1/dev"/>
+        </inkml:channelProperties>
+      </inkml:inkSource>
+      <inkml:timestamp xml:id="ts0" timeString="2023-05-22T23:40:02.125"/>
+    </inkml:context>
+    <inkml:brush xml:id="br0">
+      <inkml:brushProperty name="width" value="0.05" units="cm"/>
+      <inkml:brushProperty name="height" value="0.05" units="cm"/>
+      <inkml:brushProperty name="color" value="#E71224"/>
+    </inkml:brush>
+  </inkml:definitions>
+  <inkml:trace contextRef="#ctx0" brushRef="#br0">0 160 24575,'1'-6'0,"-1"1"0,1-1 0,1 1 0,-1-1 0,1 1 0,-1 0 0,2-1 0,-1 1 0,0 0 0,1 1 0,0-1 0,0 0 0,1 1 0,5-7 0,0 2 0,-1 1 0,1 0 0,0 1 0,1 0 0,20-11 0,-24 15 0,0 0 0,0 0 0,0 1 0,1 0 0,-1 0 0,1 1 0,-1 0 0,1 0 0,10 0 0,-15 1 0,0 0 0,-1 0 0,1 0 0,0 1 0,0-1 0,0 1 0,0-1 0,0 1 0,0 0 0,-1 0 0,1-1 0,0 1 0,-1 1 0,1-1 0,-1 0 0,1 0 0,-1 0 0,1 1 0,-1-1 0,0 1 0,0-1 0,1 1 0,-1 0 0,0-1 0,-1 1 0,1 0 0,0 0 0,0 0 0,-1-1 0,1 1 0,-1 0 0,0 0 0,1 0 0,-1 0 0,0 3 0,0-2 0,0 0 0,-1 0 0,1 0 0,-1 0 0,1 0 0,-1 0 0,0 0 0,0 0 0,0 0 0,-1-1 0,1 1 0,0 0 0,-1-1 0,0 1 0,0-1 0,-2 3 0,-5 4 0,-1 0 0,-16 12 0,4-4 0,11-7 0,0 0 0,0 1 0,1 0 0,-11 17 0,21-28 0,0 0 0,-1 0 0,1 1 0,0-1 0,0 0 0,0 0 0,0 0 0,-1 1 0,1-1 0,0 0 0,0 0 0,0 0 0,0 1 0,0-1 0,0 0 0,0 0 0,0 1 0,0-1 0,-1 0 0,1 1 0,0-1 0,0 0 0,0 0 0,1 1 0,-1-1 0,0 0 0,0 0 0,0 1 0,0-1 0,0 0 0,0 0 0,0 1 0,0-1 0,0 0 0,1 1 0,9-1 0,13-6 0,-12 3 0,1 0 0,-1 0 0,1 2 0,0-1 0,17 1 0,-13 1 0,31-5 0,-43 3 31,1 1-1,0-1 0,0 0 0,-1 0 1,6-4-1,5-2-1577,-5 4-5279</inkml:trace>
+</inkml:ink>
+</file>
+
+<file path=word/ink/ink14.xml><?xml version="1.0" encoding="utf-8"?>
+<inkml:ink xmlns:inkml="http://www.w3.org/2003/InkML">
+  <inkml:definitions>
+    <inkml:context xml:id="ctx0">
+      <inkml:inkSource xml:id="inkSrc0">
+        <inkml:traceFormat>
+          <inkml:channel name="X" type="integer" min="-2.14748E9" max="2.14748E9" units="cm"/>
+          <inkml:channel name="Y" type="integer" min="-2.14748E9" max="2.14748E9" units="cm"/>
+          <inkml:channel name="F" type="integer" max="32767" units="dev"/>
+        </inkml:traceFormat>
+        <inkml:channelProperties>
+          <inkml:channelProperty channel="X" name="resolution" value="1000" units="1/cm"/>
+          <inkml:channelProperty channel="Y" name="resolution" value="1000" units="1/cm"/>
+          <inkml:channelProperty channel="F" name="resolution" value="0" units="1/dev"/>
+        </inkml:channelProperties>
+      </inkml:inkSource>
+      <inkml:timestamp xml:id="ts0" timeString="2023-05-22T23:39:58.851"/>
+    </inkml:context>
+    <inkml:brush xml:id="br0">
+      <inkml:brushProperty name="width" value="0.05" units="cm"/>
+      <inkml:brushProperty name="height" value="0.05" units="cm"/>
+      <inkml:brushProperty name="color" value="#E71224"/>
+    </inkml:brush>
+  </inkml:definitions>
+  <inkml:trace contextRef="#ctx0" brushRef="#br0">0 1383 24575,'2'-1'0,"-1"1"0,0-1 0,0 1 0,1-1 0,-1 1 0,0-1 0,0 0 0,0 0 0,0 1 0,0-1 0,0 0 0,0 0 0,0 0 0,0 0 0,0 0 0,1-3 0,12-18 0,-4-2 0,-2 0 0,0-1 0,7-43 0,-4 15 0,52-144 0,-5 23 0,-51 146 0,-1-1 0,-1 1 0,-2-1 0,0-41 0,-4 53 0,2 1 0,0 0 0,0-1 0,6-21 0,2-24 0,-8 48 0,1 1 0,0-1 0,1 0 0,7-19 0,-3 11 0,0 0 0,5-32 0,-3 11 0,5 4 0,-10 32 0,-1 0 0,0-1 0,-1 1 0,2-9 0,11-67 0,-14 82 0,-1-1 0,0 1 0,1 0 0,-1-1 0,0 1 0,0 0 0,0-1 0,0 1 0,0 0 0,-1-1 0,1 1 0,0 0 0,-1 0 0,1-1 0,-1 1 0,1 0 0,-1 0 0,1-1 0,-1 1 0,0 0 0,0 0 0,-1-2 0,1 3 0,0-1 0,0 1 0,1 0 0,-1-1 0,0 1 0,0 0 0,0 0 0,0-1 0,0 1 0,0 0 0,0 0 0,1 0 0,-1 0 0,0 0 0,0 0 0,0 1 0,0-1 0,0 0 0,0 0 0,0 1 0,1-1 0,-1 0 0,0 1 0,0-1 0,0 1 0,1-1 0,-1 1 0,0 0 0,1-1 0,-1 1 0,0-1 0,1 1 0,-2 1 0,-7 7 0,4-4 0,-1 1 0,1-1 0,0 1 0,1 0 0,-1 0 0,1 1 0,0-1 0,1 1 0,-1 0 0,1 0 0,-2 7 0,-9 21 0,11-32 0,1 1 0,0 0 0,0 1 0,0-1 0,0 0 0,1 0 0,0 1 0,0-1 0,0 1 0,0-1 0,1 1 0,0 7 0,0-11 0,1 1 0,0-1 0,-1 0 0,1 0 0,0 1 0,0-1 0,-1 0 0,1 0 0,0 0 0,0 0 0,0 0 0,0 0 0,1 0 0,-1 0 0,0-1 0,0 1 0,1 0 0,-1-1 0,0 1 0,1-1 0,-1 1 0,0-1 0,1 1 0,-1-1 0,1 0 0,1 0 0,43 1 0,-35-1 0,28 0 0,-24 1 0,0-1 0,0 0 0,0-1 0,27-6 0,-40 6 0,0 1 0,-1-1 0,1 0 0,0 1 0,-1-1 0,1 0 0,-1 0 0,1 0 0,-1 0 0,0 0 0,1-1 0,-1 1 0,0 0 0,0-1 0,0 1 0,0-1 0,0 1 0,0-1 0,1-2 0,-1 0 0,0 1 0,-1-1 0,1 1 0,-1-1 0,1 1 0,-1-1 0,0 1 0,-1-1 0,0-5 0,-2-4 0,0 0 0,-1 1 0,-1-1 0,-6-14 0,9 25-151,1 0-1,0-1 0,0 1 0,-1 0 1,1 0-1,-1 0 0,0 0 1,-3-3-1,-5-1-6674</inkml:trace>
+</inkml:ink>
+</file>
+
+<file path=word/ink/ink15.xml><?xml version="1.0" encoding="utf-8"?>
+<inkml:ink xmlns:inkml="http://www.w3.org/2003/InkML">
+  <inkml:definitions>
+    <inkml:context xml:id="ctx0">
+      <inkml:inkSource xml:id="inkSrc0">
+        <inkml:traceFormat>
+          <inkml:channel name="X" type="integer" min="-2.14748E9" max="2.14748E9" units="cm"/>
+          <inkml:channel name="Y" type="integer" min="-2.14748E9" max="2.14748E9" units="cm"/>
+          <inkml:channel name="F" type="integer" max="32767" units="dev"/>
+        </inkml:traceFormat>
+        <inkml:channelProperties>
+          <inkml:channelProperty channel="X" name="resolution" value="1000" units="1/cm"/>
+          <inkml:channelProperty channel="Y" name="resolution" value="1000" units="1/cm"/>
+          <inkml:channelProperty channel="F" name="resolution" value="0" units="1/dev"/>
+        </inkml:channelProperties>
+      </inkml:inkSource>
+      <inkml:timestamp xml:id="ts0" timeString="2023-05-22T23:39:55.211"/>
+    </inkml:context>
+    <inkml:brush xml:id="br0">
+      <inkml:brushProperty name="width" value="0.05" units="cm"/>
+      <inkml:brushProperty name="height" value="0.05" units="cm"/>
+      <inkml:brushProperty name="color" value="#E71224"/>
+    </inkml:brush>
+  </inkml:definitions>
+  <inkml:trace contextRef="#ctx0" brushRef="#br0">0 1320 24575,'2'-27'0,"1"0"0,1 1 0,1 0 0,13-41 0,-9 34 0,-5 18 0,-2 0 0,0 0 0,0-19 0,-2 18 0,2-1 0,3-17 0,32-94 0,-28 93 0,-2 1 0,0-1 0,0-37 0,-5 55 0,1 1 0,1 0 0,0 0 0,1 0 0,9-20 0,0-2 0,-6 15 0,6-18 0,36-75 0,-30 81 0,39-52 0,-16 26 0,-28 38 0,1 0 0,0 2 0,25-25 0,-40 45 0,0 0 0,1 0 0,-1 0 0,0 0 0,-1 0 0,1-1 0,0 1 0,0 0 0,0-1 0,-1 1 0,1-2 0,-1 2 0,1 1 0,-1-1 0,0 1 0,0-1 0,0 1 0,0-1 0,0 1 0,0-1 0,0 1 0,0-1 0,-1 1 0,1-1 0,0 1 0,0-1 0,0 1 0,0 0 0,-1-1 0,1 1 0,0-1 0,0 1 0,-1-1 0,1 1 0,-1-1 0,0 1 0,0-1 0,-1 0 0,1 1 0,0-1 0,0 1 0,-1 0 0,1-1 0,0 1 0,-1 0 0,1 0 0,-1 0 0,1 0 0,0 0 0,-1 0 0,1 0 0,0 0 0,-1 1 0,1-1 0,0 1 0,-1-1 0,1 1 0,0-1 0,-2 2 0,-4 2 0,0 0 0,0 1 0,1 0 0,-1 1 0,1 0 0,0 0 0,-5 7 0,3-5 0,0 1 0,0-1 0,-13 9 0,15-13 0,-8 5 0,0 1 0,1 0 0,0 1 0,1 0 0,-12 14 0,18-17 0,3-5 0,-1 1 0,1 0 0,0 0 0,0 1 0,1-1 0,-4 8 0,6-11 0,-1 0 0,1-1 0,0 1 0,0 0 0,0-1 0,0 1 0,0-1 0,0 1 0,0 0 0,0-1 0,0 1 0,0 0 0,1-1 0,-1 1 0,0-1 0,0 1 0,0-1 0,1 1 0,-1 0 0,0-1 0,1 1 0,-1-1 0,1 1 0,0 0 0,1 0 0,-1 0 0,1 0 0,0 0 0,-1 0 0,1-1 0,-1 1 0,1-1 0,0 1 0,-1-1 0,1 0 0,3 1 0,29 1 0,56-3 0,-63 0 0,-1 0 0,1 2 0,-1 0 0,29 7 0,-43-7 0,-8-3 0,-13-12 0,-1-1 0,-2-16 190,9 23-332,1 1 1,-1-1 0,0 1-1,-1 0 1,1 0 0,-2 0-1,1 0 1,-1 1 0,0-1-1,-6-5 1,2 6-6685</inkml:trace>
+</inkml:ink>
+</file>
+
+<file path=word/ink/ink16.xml><?xml version="1.0" encoding="utf-8"?>
+<inkml:ink xmlns:inkml="http://www.w3.org/2003/InkML">
+  <inkml:definitions>
+    <inkml:context xml:id="ctx0">
+      <inkml:inkSource xml:id="inkSrc0">
+        <inkml:traceFormat>
+          <inkml:channel name="X" type="integer" min="-2.14748E9" max="2.14748E9" units="cm"/>
+          <inkml:channel name="Y" type="integer" min="-2.14748E9" max="2.14748E9" units="cm"/>
+          <inkml:channel name="F" type="integer" max="32767" units="dev"/>
+        </inkml:traceFormat>
+        <inkml:channelProperties>
+          <inkml:channelProperty channel="X" name="resolution" value="1000" units="1/cm"/>
+          <inkml:channelProperty channel="Y" name="resolution" value="1000" units="1/cm"/>
+          <inkml:channelProperty channel="F" name="resolution" value="0" units="1/dev"/>
+        </inkml:channelProperties>
+      </inkml:inkSource>
+      <inkml:timestamp xml:id="ts0" timeString="2023-05-22T23:39:45.453"/>
+    </inkml:context>
+    <inkml:brush xml:id="br0">
+      <inkml:brushProperty name="width" value="0.05" units="cm"/>
+      <inkml:brushProperty name="height" value="0.05" units="cm"/>
+      <inkml:brushProperty name="color" value="#E71224"/>
+    </inkml:brush>
+  </inkml:definitions>
+  <inkml:trace contextRef="#ctx0" brushRef="#br0">0 1814 24575,'3'-1'0,"0"0"0,0 0 0,0 0 0,0 0 0,0-1 0,0 1 0,4-4 0,10-4 0,11-3 0,59-24 0,142-82 0,-167 75 0,-37 25 0,27-16 0,-31 20 0,0 0 0,28-26 0,22-16 0,4 0 0,8-4 0,-39 33 0,-6 4 0,67-52 0,-80 55 0,1 2 0,44-24 0,-42 26 0,0-1 0,35-29 0,-35 24 0,1 2 0,1 1 0,64-31 0,31-26 0,-40 22 0,80-63 0,-82 55 0,-51 41 0,-22 15 0,0 0 0,0-1 0,17-16 0,-5 3 0,1 2 0,1 0 0,0 1 0,41-19 0,-21 10 0,132-81 0,-47 35 0,-1 0 0,-110 63 0,0 0 0,1 0 0,22-5 0,27-13 0,-103 22 0,22 3 0,0-2 0,0 1 0,1-2 0,-14-6 0,16 6 0,0 1 0,-1 0 0,1 1 0,-1 0 0,0 0 0,1 1 0,-15-1 0,21 3 0,1 0 0,0-1 0,-1 1 0,1-1 0,0 1 0,0-1 0,-1 0 0,1-1 0,0 1 0,0 0 0,-4-4 0,11 9 0,0 0 0,0 0 0,-1 0 0,1 0 0,-1 1 0,0-1 0,4 10 0,14 18 0,-11-22 0,-1-1 0,21 15 0,-10-8 0,4 12 0,-21-23 0,0 0 0,1 0 0,-1-1 0,1 0 0,0 0 0,0 0 0,5 4 0,-7-8 0,-1 1 0,0-1 0,0 1 0,1-1 0,-1 1 0,0-1 0,1 0 0,-1 0 0,1 0 0,-1 0 0,0 0 0,1 0 0,-1 0 0,0 0 0,1 0 0,-1-1 0,0 1 0,1 0 0,-1-1 0,0 0 0,1 1 0,-1-1 0,0 0 0,0 1 0,0-1 0,0 0 0,0 0 0,0 0 0,0 0 0,0 0 0,0 0 0,0 0 0,0 0 0,0-2 0,7-8-227,-1 0-1,-1 0 1,0-1-1,-1 1 1,8-24-1,-10 23-6598</inkml:trace>
+</inkml:ink>
+</file>
+
+<file path=word/ink/ink17.xml><?xml version="1.0" encoding="utf-8"?>
+<inkml:ink xmlns:inkml="http://www.w3.org/2003/InkML">
+  <inkml:definitions>
+    <inkml:context xml:id="ctx0">
+      <inkml:inkSource xml:id="inkSrc0">
+        <inkml:traceFormat>
+          <inkml:channel name="X" type="integer" min="-2.14748E9" max="2.14748E9" units="cm"/>
+          <inkml:channel name="Y" type="integer" min="-2.14748E9" max="2.14748E9" units="cm"/>
+          <inkml:channel name="F" type="integer" max="32767" units="dev"/>
+        </inkml:traceFormat>
+        <inkml:channelProperties>
+          <inkml:channelProperty channel="X" name="resolution" value="1000" units="1/cm"/>
+          <inkml:channelProperty channel="Y" name="resolution" value="1000" units="1/cm"/>
+          <inkml:channelProperty channel="F" name="resolution" value="0" units="1/dev"/>
+        </inkml:channelProperties>
+      </inkml:inkSource>
+      <inkml:timestamp xml:id="ts0" timeString="2023-05-22T23:39:38.021"/>
+    </inkml:context>
+    <inkml:brush xml:id="br0">
+      <inkml:brushProperty name="width" value="0.05" units="cm"/>
+      <inkml:brushProperty name="height" value="0.05" units="cm"/>
+      <inkml:brushProperty name="color" value="#E71224"/>
+    </inkml:brush>
+  </inkml:definitions>
+  <inkml:trace contextRef="#ctx0" brushRef="#br0">0 1047 24575,'1'-3'0,"0"0"0,1 1 0,-1-1 0,0 1 0,1-1 0,0 1 0,-1 0 0,1 0 0,0 0 0,0 0 0,0 0 0,1 0 0,-1 0 0,3-1 0,4-4 0,69-68 0,9-8 0,-73 69 0,0 0 0,20-27 0,-22 26 0,0-1 0,24-20 0,-13 15 0,26-33 0,1-1 0,-31 34 0,-1-1 0,-1-1 0,-1 0 0,18-35 0,-17 30 0,-11 19 0,0 0 0,1 1 0,1 0 0,15-14 0,-14 14 0,0 0 0,-1-1 0,0 0 0,8-12 0,6-16 0,-15 24 0,1 0 0,0 0 0,1 0 0,14-15 0,-11 15 0,-1 0 0,-1-1 0,11-18 0,-14 19 0,2 0 0,0 1 0,0 0 0,12-11 0,-20 23 0,-1 0 0,0 0 0,1-1 0,-1 1 0,0 0 0,1 0 0,-1 0 0,0-1 0,1 1 0,-1 0 0,0 0 0,0-1 0,1 1 0,-1 0 0,0 0 0,0-1 0,1 1 0,-1 0 0,0-1 0,0 1 0,0-1 0,0 1 0,0 0 0,1-1 0,-1 1 0,0 0 0,0-1 0,0 1 0,0-1 0,0 1 0,0 0 0,0-1 0,0 1 0,0 0 0,-1-1 0,-13 1 0,-23 11 0,-12 9 0,33-12 0,-2 0 0,1-2 0,0 0 0,-1-1 0,0-1 0,-24 2 0,40-6 0,1 0 0,0 0 0,0 0 0,-1 0 0,1 0 0,0 1 0,0-1 0,-1 0 0,1 0 0,0 1 0,0-1 0,-1 1 0,1-1 0,-2 2 0,3-1 0,0-1 0,0 0 0,0 1 0,0-1 0,0 1 0,0-1 0,0 0 0,0 1 0,0-1 0,0 0 0,1 1 0,-1-1 0,0 0 0,0 1 0,0-1 0,0 0 0,1 1 0,-1-1 0,0 0 0,0 1 0,1-1 0,-1 0 0,0 0 0,1 1 0,-1-1 0,0 0 0,0 0 0,1 0 0,-1 1 0,1-1 0,41 21 0,-33-17 0,9 5 0,1-1 0,0 0 0,1-1 0,0-1 0,28 4 0,10 5 0,-45-11 0,0-1 0,25 5 0,-37-8 0,0 0 0,0 0 0,0 0 0,0 0 0,0 0 0,0 0 0,0 0 0,0-1 0,0 1 0,0 0 0,0 0 0,0-1 0,0 1 0,0-1 0,-1 1 0,1-1 0,0 1 0,0-1 0,0 1 0,-1-1 0,1 0 0,0 1 0,-1-1 0,1 0 0,0 0 0,0-1 0,0 0 0,0 0 0,0-1 0,-1 1 0,1-1 0,0 0 0,-1 1 0,0-1 0,0 1 0,0-6 0,-1-5 0,0 1 0,-1 0 0,-5-16 0,4 17-170,-1 0-1,0 1 0,0-1 1,-1 1-1,0 1 0,0-1 1,-11-13-1,6 11-6655</inkml:trace>
+</inkml:ink>
+</file>
+
+<file path=word/ink/ink18.xml><?xml version="1.0" encoding="utf-8"?>
+<inkml:ink xmlns:inkml="http://www.w3.org/2003/InkML">
+  <inkml:definitions>
+    <inkml:context xml:id="ctx0">
+      <inkml:inkSource xml:id="inkSrc0">
+        <inkml:traceFormat>
+          <inkml:channel name="X" type="integer" min="-2.14748E9" max="2.14748E9" units="cm"/>
+          <inkml:channel name="Y" type="integer" min="-2.14748E9" max="2.14748E9" units="cm"/>
+          <inkml:channel name="F" type="integer" max="32767" units="dev"/>
+        </inkml:traceFormat>
+        <inkml:channelProperties>
+          <inkml:channelProperty channel="X" name="resolution" value="1000" units="1/cm"/>
+          <inkml:channelProperty channel="Y" name="resolution" value="1000" units="1/cm"/>
+          <inkml:channelProperty channel="F" name="resolution" value="0" units="1/dev"/>
+        </inkml:channelProperties>
+      </inkml:inkSource>
+      <inkml:timestamp xml:id="ts0" timeString="2023-05-22T23:39:29.631"/>
+    </inkml:context>
+    <inkml:brush xml:id="br0">
+      <inkml:brushProperty name="width" value="0.05" units="cm"/>
+      <inkml:brushProperty name="height" value="0.05" units="cm"/>
+      <inkml:brushProperty name="color" value="#E71224"/>
+    </inkml:brush>
+  </inkml:definitions>
+  <inkml:trace contextRef="#ctx0" brushRef="#br0">0 1 24575,'0'336'-1365,"0"-320"-5461</inkml:trace>
+</inkml:ink>
+</file>
+
+<file path=word/ink/ink19.xml><?xml version="1.0" encoding="utf-8"?>
+<inkml:ink xmlns:inkml="http://www.w3.org/2003/InkML">
+  <inkml:definitions>
+    <inkml:context xml:id="ctx0">
+      <inkml:inkSource xml:id="inkSrc0">
+        <inkml:traceFormat>
+          <inkml:channel name="X" type="integer" min="-2.14748E9" max="2.14748E9" units="cm"/>
+          <inkml:channel name="Y" type="integer" min="-2.14748E9" max="2.14748E9" units="cm"/>
+          <inkml:channel name="F" type="integer" max="32767" units="dev"/>
+        </inkml:traceFormat>
+        <inkml:channelProperties>
+          <inkml:channelProperty channel="X" name="resolution" value="1000" units="1/cm"/>
+          <inkml:channelProperty channel="Y" name="resolution" value="1000" units="1/cm"/>
+          <inkml:channelProperty channel="F" name="resolution" value="0" units="1/dev"/>
+        </inkml:channelProperties>
+      </inkml:inkSource>
+      <inkml:timestamp xml:id="ts0" timeString="2023-05-22T23:39:27.775"/>
+    </inkml:context>
+    <inkml:brush xml:id="br0">
+      <inkml:brushProperty name="width" value="0.05" units="cm"/>
+      <inkml:brushProperty name="height" value="0.05" units="cm"/>
+      <inkml:brushProperty name="color" value="#E71224"/>
+    </inkml:brush>
+  </inkml:definitions>
+  <inkml:trace contextRef="#ctx0" brushRef="#br0">19 1 24575,'-1'17'0,"0"0"0,-6 21 0,-1 23 0,7 89 180,1-80-1725,0-55-5281</inkml:trace>
+</inkml:ink>
+</file>
+
+<file path=word/ink/ink2.xml><?xml version="1.0" encoding="utf-8"?>
+<inkml:ink xmlns:inkml="http://www.w3.org/2003/InkML">
+  <inkml:definitions>
+    <inkml:context xml:id="ctx0">
+      <inkml:inkSource xml:id="inkSrc0">
+        <inkml:traceFormat>
+          <inkml:channel name="X" type="integer" min="-2.14748E9" max="2.14748E9" units="cm"/>
+          <inkml:channel name="Y" type="integer" min="-2.14748E9" max="2.14748E9" units="cm"/>
+          <inkml:channel name="F" type="integer" max="32767" units="dev"/>
+        </inkml:traceFormat>
+        <inkml:channelProperties>
+          <inkml:channelProperty channel="X" name="resolution" value="1000" units="1/cm"/>
+          <inkml:channelProperty channel="Y" name="resolution" value="1000" units="1/cm"/>
+          <inkml:channelProperty channel="F" name="resolution" value="0" units="1/dev"/>
+        </inkml:channelProperties>
+      </inkml:inkSource>
+      <inkml:timestamp xml:id="ts0" timeString="2023-05-22T23:44:28.487"/>
+    </inkml:context>
+    <inkml:brush xml:id="br0">
+      <inkml:brushProperty name="width" value="0.05" units="cm"/>
+      <inkml:brushProperty name="height" value="0.05" units="cm"/>
+      <inkml:brushProperty name="color" value="#00A0D7"/>
+    </inkml:brush>
+  </inkml:definitions>
+  <inkml:trace contextRef="#ctx0" brushRef="#br0">0 1 24575,'2'2'0,"0"0"0,0 1 0,-1 0 0,1-1 0,-1 1 0,0 0 0,1 0 0,-1-1 0,-1 1 0,1 0 0,0 0 0,0 5 0,-1-4 0,1 0 0,0-1 0,0 1 0,0-1 0,0 1 0,1 0 0,3 6 0,9 6 0,0 0 0,2-1 0,0-1 0,1-1 0,0 0 0,27 15 0,45 24 0,-79-46 0,0 1 0,-1 0 0,1 0 0,-2 1 0,12 12 0,-11-10 0,0-2 0,0 1 0,1-1 0,20 13 0,-13-9 0,0 0 0,-1 1 0,-1 1 0,0 0 0,-1 1 0,24 31 0,-19-18 0,-11-18 0,-1 1 0,2-1 0,11 12 0,-5-6 0,-1 1 0,0 0 0,-1 1 0,-1 1 0,14 29 0,-16-27 0,2-1 0,0-1 0,1 0 0,1-1 0,17 19 0,-21-26 0,0 0 0,-1 1 0,13 22 0,-15-22 0,0-1 0,1 0 0,0 0 0,18 17 0,-15-18 0,1 1 0,-2 0 0,1 0 0,-2 1 0,0 1 0,0-1 0,-1 1 0,10 23 0,-8-14 0,0 0 0,1-1 0,1-1 0,1 0 0,26 31 0,-31-41 0,0 1 0,-1 0 0,-1 0 0,0 1 0,0 0 0,-1 0 0,-1 1 0,3 13 0,-1-9 0,-1 1 0,2-2 0,12 24 0,-14-31 0,-1 1 0,0 0 0,-1 0 0,0 0 0,3 17 0,-3-13 0,0 0 0,8 17 0,-8-18 0,1 0 0,-1 0 0,-1 0 0,-1 0 0,0 0 0,0 1 0,-1-1 0,-3 18 0,2-9 0,2 38 0,-1-59 0,0-1 0,0 1 0,0-1 0,0 1 0,0-1 0,0 1 0,0-1 0,0 1 0,0-1 0,0 1 0,0-1 0,0 0 0,1 1 0,-1-1 0,0 1 0,0-1 0,1 1 0,-1-1 0,0 1 0,0-1 0,1 0 0,-1 1 0,1-1 0,-1 0 0,0 1 0,2-1 0,6-7 0,5-22 0,-7-7 0,-5 29 0,0 1 0,0-1 0,0 1 0,1-1 0,0 1 0,0 0 0,0 0 0,1 0 0,5-10 0,42-55 0,-47 67 0,1 0 0,0 0 0,0 0 0,0 1 0,1-1 0,-1 1 0,1 0 0,0 0 0,0 1 0,0 0 0,6-3 0,-5 2 0,-33 2 0,-16 17 0,33-12 0,0 0 0,-18 4 0,16-5 0,-1 1 0,1-1 0,0 2 0,0 0 0,1 1 0,0 0 0,-17 11 0,22-13 0,-1-1 0,1 0 0,0 0 0,-1-1 0,-8 2 0,-19 8 0,33-12 0,1 0 0,-1 1 0,0-1 0,0 1 0,1-1 0,-1 1 0,0-1 0,1 1 0,-1-1 0,1 1 0,-1-1 0,1 1 0,-1 0 0,1-1 0,-1 1 0,1 0 0,0 0 0,-1-1 0,1 1 0,0 0 0,-1 0 0,1 0 0,0-1 0,0 1 0,0 0 0,0 0 0,0 0 0,0-1 0,0 1 0,0 0 0,0 0 0,0 0 0,1 0 0,-1-1 0,0 1 0,0 0 0,1 0 0,-1-1 0,0 1 0,1 0 0,-1-1 0,1 1 0,-1 0 0,2 0 0,3 6 0,0-1 0,0 1 0,11 8 0,-6-6 0,0 1-195,1 0 0,0-1 0,1-1 0,0 0 0,0 0 0,19 8 0,-21-11-6631</inkml:trace>
+</inkml:ink>
+</file>
+
+<file path=word/ink/ink20.xml><?xml version="1.0" encoding="utf-8"?>
+<inkml:ink xmlns:inkml="http://www.w3.org/2003/InkML">
+  <inkml:definitions>
+    <inkml:context xml:id="ctx0">
+      <inkml:inkSource xml:id="inkSrc0">
+        <inkml:traceFormat>
+          <inkml:channel name="X" type="integer" min="-2.14748E9" max="2.14748E9" units="cm"/>
+          <inkml:channel name="Y" type="integer" min="-2.14748E9" max="2.14748E9" units="cm"/>
+          <inkml:channel name="F" type="integer" max="32767" units="dev"/>
+        </inkml:traceFormat>
+        <inkml:channelProperties>
+          <inkml:channelProperty channel="X" name="resolution" value="1000" units="1/cm"/>
+          <inkml:channelProperty channel="Y" name="resolution" value="1000" units="1/cm"/>
+          <inkml:channelProperty channel="F" name="resolution" value="0" units="1/dev"/>
+        </inkml:channelProperties>
+      </inkml:inkSource>
+      <inkml:timestamp xml:id="ts0" timeString="2023-05-22T23:39:26.067"/>
+    </inkml:context>
+    <inkml:brush xml:id="br0">
+      <inkml:brushProperty name="width" value="0.05" units="cm"/>
+      <inkml:brushProperty name="height" value="0.05" units="cm"/>
+      <inkml:brushProperty name="color" value="#E71224"/>
+    </inkml:brush>
+  </inkml:definitions>
+  <inkml:trace contextRef="#ctx0" brushRef="#br0">1005 1184 24575,'-1'-6'0,"0"0"0,-1 0 0,1 0 0,-1 0 0,-1 0 0,1 0 0,-1 1 0,0-1 0,0 1 0,-1 0 0,-6-7 0,-5-11 0,-5-4 0,0 0 0,-2 1 0,-45-42 0,66 66 0,-6-6 0,0 0 0,0-1 0,1 0 0,-6-12 0,-15-21 0,-35-40 0,-73-87 0,130 163 0,-1 2 0,1-1 0,-13-7 0,12 8 0,1 1 0,-1-1 0,1 0 0,-8-9 0,-43-64 0,1 0 0,19 33 0,-46-50 0,-16-15 0,54 58 0,-15-20 0,59 71 0,0-1 0,0 1 0,-1-1 0,1 1 0,0 0 0,-1-1 0,1 1 0,0 0 0,-1-1 0,1 1 0,-1 0 0,1 0 0,0 0 0,-1-1 0,1 1 0,-1 0 0,1 0 0,-1 0 0,1 0 0,-1 0 0,1 0 0,-1 0 0,1 0 0,-1 0 0,1 0 0,-1 0 0,1 0 0,-1 0 0,1 0 0,-1 0 0,-7 14 0,1 26 0,6-35 0,-2 11 0,0-1 0,-1 0 0,-1 0 0,-12 25 0,15-29 0,11-14 0,17-18 0,-22 17 0,88-63 0,-33 27 0,-28 21 0,-26 16 0,10-8 0,-15 6 0,-11 2 0,-110 4-1365,103 0-5461</inkml:trace>
+</inkml:ink>
+</file>
+
+<file path=word/ink/ink21.xml><?xml version="1.0" encoding="utf-8"?>
+<inkml:ink xmlns:inkml="http://www.w3.org/2003/InkML">
+  <inkml:definitions>
+    <inkml:context xml:id="ctx0">
+      <inkml:inkSource xml:id="inkSrc0">
+        <inkml:traceFormat>
+          <inkml:channel name="X" type="integer" min="-2.14748E9" max="2.14748E9" units="cm"/>
+          <inkml:channel name="Y" type="integer" min="-2.14748E9" max="2.14748E9" units="cm"/>
+          <inkml:channel name="F" type="integer" max="32767" units="dev"/>
+        </inkml:traceFormat>
+        <inkml:channelProperties>
+          <inkml:channelProperty channel="X" name="resolution" value="1000" units="1/cm"/>
+          <inkml:channelProperty channel="Y" name="resolution" value="1000" units="1/cm"/>
+          <inkml:channelProperty channel="F" name="resolution" value="0" units="1/dev"/>
+        </inkml:channelProperties>
+      </inkml:inkSource>
+      <inkml:timestamp xml:id="ts0" timeString="2023-05-22T23:39:18.541"/>
+    </inkml:context>
+    <inkml:brush xml:id="br0">
+      <inkml:brushProperty name="width" value="0.05" units="cm"/>
+      <inkml:brushProperty name="height" value="0.05" units="cm"/>
+      <inkml:brushProperty name="color" value="#E71224"/>
+    </inkml:brush>
+  </inkml:definitions>
+  <inkml:trace contextRef="#ctx0" brushRef="#br0">779 1166 24575,'0'-5'0,"-1"0"0,1 0 0,-1 0 0,0 0 0,-1 1 0,1-1 0,-1 0 0,0 1 0,-5-8 0,-29-40 0,5 6 0,20 28 0,-2 0 0,-23-27 0,-3-3 0,-30-63 0,4 3 0,28 65 0,30 37 0,0-1 0,1 0 0,0-1 0,0 0 0,1 0 0,0 0 0,-7-15 0,7 13 0,0 0 0,0 1 0,-1-1 0,0 1 0,-1 1 0,0-1 0,-10-9 0,5 6 0,-18-26 0,24 28 0,0-1 0,1-1 0,-7-19 0,7 17 0,0 0 0,-8-14 0,-6-9 0,13 23 0,-1 2 0,0-1 0,-14-18 0,8 14 0,2 0 0,-18-36 0,19 34 0,0 0 0,-19-25 0,28 43 0,0 0 0,1 0 0,-1 0 0,0 0 0,0 0 0,0 0 0,0 1 0,0-1 0,0 0 0,0 0 0,0 1 0,-1-1 0,1 0 0,0 1 0,0-1 0,-1 1 0,1 0 0,-2-1 0,3 1 0,-1 0 0,0 1 0,0-1 0,0 0 0,0 0 0,0 1 0,1-1 0,-1 0 0,0 1 0,0-1 0,0 1 0,1-1 0,-1 1 0,0-1 0,1 1 0,-1-1 0,0 1 0,1 0 0,-1-1 0,0 2 0,-1 2 0,0 0 0,0 1 0,0-1 0,0 0 0,1 1 0,-1 0 0,1-1 0,-1 7 0,1-1 0,0 0 0,1-1 0,-1 1 0,3 18 0,-1-27 0,-1 1 0,0-1 0,0 1 0,0-1 0,1 0 0,-1 1 0,1-1 0,-1 1 0,1-1 0,0 0 0,-1 0 0,1 1 0,0-1 0,0 0 0,0 0 0,0 0 0,0 0 0,0 0 0,0 0 0,0 0 0,0 0 0,1 0 0,-1-1 0,0 1 0,1 0 0,-1-1 0,0 1 0,1-1 0,-1 0 0,1 1 0,-1-1 0,0 0 0,1 0 0,-1 0 0,1 0 0,-1 0 0,1 0 0,-1 0 0,1 0 0,-1-1 0,2 0 0,107-33 0,-104 32 0,-1-1 0,0 0 0,0 0 0,0 0 0,-1-1 0,1 0 0,-1 0 0,0 0 0,5-6 0,-5 5 0,0 1 0,0-1 0,1 1 0,0 0 0,0 0 0,0 0 0,0 1 0,9-5 0,11-4 0,-24 11 0,0 1 0,1-1 0,-1 0 0,0 1 0,0-1 0,0 0 0,0 0 0,0 0 0,0 0 0,-1 0 0,1 0 0,0 0 0,0 0 0,-1 0 0,1 0 0,-1 0 0,1 0 0,0-2 0,-1 2 0,-1 1 0,1-1 0,-1 1 0,1-1 0,0 0 0,-1 1 0,1-1 0,-1 1 0,1-1 0,-1 1 0,0 0 0,1-1 0,-1 1 0,1-1 0,-1 1 0,0 0 0,1 0 0,-1-1 0,0 1 0,1 0 0,-1 0 0,0 0 0,1 0 0,-1 0 0,0-1 0,-1 2 0,-23-3 0,22 2 0,-161 2-1365,147-2-5461</inkml:trace>
+</inkml:ink>
+</file>
+
+<file path=word/ink/ink3.xml><?xml version="1.0" encoding="utf-8"?>
+<inkml:ink xmlns:inkml="http://www.w3.org/2003/InkML">
+  <inkml:definitions>
+    <inkml:context xml:id="ctx0">
+      <inkml:inkSource xml:id="inkSrc0">
+        <inkml:traceFormat>
+          <inkml:channel name="X" type="integer" min="-2.14748E9" max="2.14748E9" units="cm"/>
+          <inkml:channel name="Y" type="integer" min="-2.14748E9" max="2.14748E9" units="cm"/>
+          <inkml:channel name="F" type="integer" max="32767" units="dev"/>
+        </inkml:traceFormat>
+        <inkml:channelProperties>
+          <inkml:channelProperty channel="X" name="resolution" value="1000" units="1/cm"/>
+          <inkml:channelProperty channel="Y" name="resolution" value="1000" units="1/cm"/>
+          <inkml:channelProperty channel="F" name="resolution" value="0" units="1/dev"/>
+        </inkml:channelProperties>
+      </inkml:inkSource>
+      <inkml:timestamp xml:id="ts0" timeString="2023-05-22T23:44:19.016"/>
+    </inkml:context>
+    <inkml:brush xml:id="br0">
+      <inkml:brushProperty name="width" value="0.05" units="cm"/>
+      <inkml:brushProperty name="height" value="0.05" units="cm"/>
+      <inkml:brushProperty name="color" value="#00A0D7"/>
+    </inkml:brush>
+  </inkml:definitions>
+  <inkml:trace contextRef="#ctx0" brushRef="#br0">570 1 24575,'-7'28'0,"0"-6"0,-1 22 0,-2 0 0,-2-1 0,-2-1 0,-19 42 0,29-75 0,1 1 0,-5 20 0,7-20 0,-2-1 0,1-1 0,-1 1 0,-6 13 0,-6 6 0,-1 1 0,-24 58 0,-32 171 0,66-239 0,0-1 0,-1 1 0,-1-1 0,-15 25 0,15-29 0,0 1 0,1-1 0,0 2 0,1-1 0,1 1 0,-6 31 0,-9 89 0,10-86 0,10-50 0,0 0 0,0 0 0,0 1 0,0-1 0,0 0 0,0 0 0,0 1 0,0-1 0,0 0 0,0 0 0,0 0 0,0 1 0,0-1 0,0 0 0,0 0 0,1 0 0,-1 1 0,0-1 0,0 0 0,0 0 0,0 0 0,0 0 0,0 1 0,1-1 0,-1 0 0,0 0 0,0 0 0,0 0 0,0 0 0,1 1 0,-1-1 0,0 0 0,0 0 0,0 0 0,0 0 0,1 0 0,11-1 0,17-9 0,-19 6 0,11-4 0,38-19 0,-2 0 0,-56 26 0,-1 0 0,1 1 0,-1-1 0,1 0 0,-1 1 0,1-1 0,-1 0 0,1 0 0,-1 1 0,0-1 0,1 0 0,-1 0 0,0 0 0,0 1 0,1-1 0,-1 0 0,0 0 0,0 0 0,0 0 0,0 0 0,0 1 0,-1-1 0,1 0 0,0 0 0,0 0 0,0 0 0,-1 1 0,1-2 0,-9-26 0,8 28 0,-1-5 0,0 1 0,0 0 0,-1 0 0,1 0 0,-1 0 0,0 0 0,-1 0 0,1 1 0,0 0 0,-1 0 0,0 0 0,0 0 0,0 0 0,0 1 0,-8-4 0,-5-1 0,0 1 0,0 1 0,-18-3 0,-25-7 0,50 12 0,1 0 0,0 1 0,-1 0 0,1 1 0,-1 0 0,0 0 0,1 1 0,-1 0 0,0 1 0,-18 3 0,26-2 0,0-1 0,0 0 0,0 1 0,0-1 0,0 1 0,1-1 0,-1 1 0,1 0 0,-1 0 0,1-1 0,0 1 0,-1 0 0,1 1 0,0-1 0,0 0 0,0 0 0,1 0 0,-1 1 0,0-1 0,1 0 0,0 0 0,-1 1 0,1-1 0,0 1 0,1 2 0,-1 6 0,0 1 0,1-1 0,5 22 0,-5-26 0,1 1 0,1 0 0,-1 0 0,1-1 0,1 0 0,-1 1 0,1-1 0,1 0 0,-1-1 0,9 10 0,23 31-1365,-26-35-5461</inkml:trace>
+</inkml:ink>
+</file>
+
+<file path=word/ink/ink4.xml><?xml version="1.0" encoding="utf-8"?>
+<inkml:ink xmlns:inkml="http://www.w3.org/2003/InkML">
+  <inkml:definitions>
+    <inkml:context xml:id="ctx0">
+      <inkml:inkSource xml:id="inkSrc0">
+        <inkml:traceFormat>
+          <inkml:channel name="X" type="integer" min="-2.14748E9" max="2.14748E9" units="cm"/>
+          <inkml:channel name="Y" type="integer" min="-2.14748E9" max="2.14748E9" units="cm"/>
+          <inkml:channel name="F" type="integer" max="32767" units="dev"/>
+        </inkml:traceFormat>
+        <inkml:channelProperties>
+          <inkml:channelProperty channel="X" name="resolution" value="1000" units="1/cm"/>
+          <inkml:channelProperty channel="Y" name="resolution" value="1000" units="1/cm"/>
+          <inkml:channelProperty channel="F" name="resolution" value="0" units="1/dev"/>
+        </inkml:channelProperties>
+      </inkml:inkSource>
+      <inkml:timestamp xml:id="ts0" timeString="2023-05-22T23:44:15.287"/>
+    </inkml:context>
+    <inkml:brush xml:id="br0">
+      <inkml:brushProperty name="width" value="0.05" units="cm"/>
+      <inkml:brushProperty name="height" value="0.05" units="cm"/>
+      <inkml:brushProperty name="color" value="#00A0D7"/>
+    </inkml:brush>
+  </inkml:definitions>
+  <inkml:trace contextRef="#ctx0" brushRef="#br0">353 1 24575,'-14'37'0,"8"17"0,5-40 0,-1 0 0,0 0 0,-1 0 0,-5 14 0,3-12 0,1 1 0,0-1 0,1 1 0,-1 28 0,5 71 0,1-43 0,-1-30 0,-12 229 0,4-173 0,5-64 0,-1 1 0,-9 44 0,-2-7 0,11-50 0,-1-1 0,-1 1 0,-1-1 0,-11 26 0,12-34 0,0 1 0,1 0 0,0 0 0,1 1 0,1-1 0,1 1 0,0-1 0,1 1 0,2 18 0,0-43 0,2-1 0,-1 1 0,1-1 0,0 1 0,1 0 0,7-9 0,2-6 0,63-119 0,-42 96 0,-35 47 0,0 0 0,-1-1 0,1 1 0,0 0 0,0-1 0,0 1 0,0 0 0,0-1 0,-1 1 0,1 0 0,0-1 0,0 1 0,-1 0 0,1 0 0,0-1 0,0 1 0,-1 0 0,1 0 0,0-1 0,-1 1 0,1 0 0,0 0 0,-1 0 0,1 0 0,0-1 0,-1 1 0,1 0 0,0 0 0,-1 0 0,1 0 0,-1 0 0,1 0 0,0 0 0,-1 0 0,1 0 0,0 0 0,-1 1 0,-19-2 0,18 1 0,-6 0 0,-33-1 0,1 2 0,-1 1 0,0 2 0,-64 16 0,97-18 0,4-1 0,0 0 0,0 1 0,0-1 0,0 1 0,0-1 0,-5 5 0,9-6 0,-1 0 0,1 0 0,0 0 0,0 1 0,-1-1 0,1 0 0,0 0 0,0 1 0,0-1 0,-1 0 0,1 1 0,0-1 0,0 0 0,0 1 0,0-1 0,0 0 0,0 1 0,0-1 0,0 0 0,0 1 0,0-1 0,0 0 0,0 1 0,0-1 0,0 0 0,0 1 0,0-1 0,0 0 0,0 1 0,0-1 0,0 1 0,1 0 0,1 0 0,-1 1 0,0-1 0,0 0 0,0 0 0,1 0 0,-1 0 0,1 0 0,-1 0 0,3 1 0,0 0 0,0 1 0,0-1 0,-1 1 0,1 0 0,0 0 0,-1 1 0,0-1 0,0 0 0,0 1 0,0 0 0,-1 0 0,1 0 0,1 4 0,0 3 0,-1-1 0,0 1 0,3 20 0,-3-18 0,-1 0 0,9 24 0,-9-34-67,-1-1 1,1 1-1,-1-1 0,1 0 0,0 1 0,0-1 0,0 0 1,0 0-1,0 0 0,3 1 0,-2-1-563,5 5-6196</inkml:trace>
+</inkml:ink>
+</file>
+
+<file path=word/ink/ink5.xml><?xml version="1.0" encoding="utf-8"?>
+<inkml:ink xmlns:inkml="http://www.w3.org/2003/InkML">
+  <inkml:definitions>
+    <inkml:context xml:id="ctx0">
+      <inkml:inkSource xml:id="inkSrc0">
+        <inkml:traceFormat>
+          <inkml:channel name="X" type="integer" min="-2.14748E9" max="2.14748E9" units="cm"/>
+          <inkml:channel name="Y" type="integer" min="-2.14748E9" max="2.14748E9" units="cm"/>
+          <inkml:channel name="F" type="integer" max="32767" units="dev"/>
+        </inkml:traceFormat>
+        <inkml:channelProperties>
+          <inkml:channelProperty channel="X" name="resolution" value="1000" units="1/cm"/>
+          <inkml:channelProperty channel="Y" name="resolution" value="1000" units="1/cm"/>
+          <inkml:channelProperty channel="F" name="resolution" value="0" units="1/dev"/>
+        </inkml:channelProperties>
+      </inkml:inkSource>
+      <inkml:timestamp xml:id="ts0" timeString="2023-05-22T23:44:10.342"/>
+    </inkml:context>
+    <inkml:brush xml:id="br0">
+      <inkml:brushProperty name="width" value="0.05" units="cm"/>
+      <inkml:brushProperty name="height" value="0.05" units="cm"/>
+      <inkml:brushProperty name="color" value="#00A0D7"/>
+    </inkml:brush>
+  </inkml:definitions>
+  <inkml:trace contextRef="#ctx0" brushRef="#br0">1106 1 24575,'-3'0'0,"0"1"0,-1-1 0,1 1 0,0 0 0,0 0 0,-1 1 0,1-1 0,0 1 0,0-1 0,1 1 0,-1 0 0,-3 2 0,-30 30 0,32-31 0,-44 41 0,29-26 0,0-1 0,-24 30 0,-34 44 0,-35 47 0,108-132 0,0 0 0,1 1 0,0-1 0,-3 9 0,4-8 0,-1 0 0,0 0 0,-1 0 0,-5 8 0,-29 33 0,23-31 0,1 1 0,1 1 0,-12 20 0,16-24 0,-1 0 0,-1-1 0,-22 24 0,21-24 0,0 0 0,0 1 0,-14 24 0,18-26 0,0-1 0,-1 1 0,-1-1 0,0-1 0,-21 20 0,-61 70 0,52-54 0,-48 67 0,83-109 0,0 0 0,0 0 0,0 0 0,-9 5 0,8-5 0,0-1 0,0 1 0,1 0 0,-6 6 0,-50 61 0,61-72 0,0 0 0,0 0 0,0 1 0,-1-1 0,1 0 0,0 0 0,0 0 0,0 0 0,0 1 0,0-1 0,0 0 0,0 0 0,0 0 0,0 0 0,-1 0 0,1 1 0,0-1 0,0 0 0,0 0 0,0 0 0,0 0 0,-1 0 0,1 0 0,0 0 0,0 0 0,0 0 0,0 0 0,-1 0 0,1 0 0,0 0 0,0 0 0,0 0 0,0 0 0,-1 0 0,1 0 0,0 0 0,0 0 0,0 0 0,0 0 0,-1 0 0,1 0 0,0 0 0,0 0 0,0 0 0,0 0 0,-1 0 0,1 0 0,0 0 0,0-1 0,0 1 0,0 0 0,0 0 0,0 0 0,-1 0 0,1 0 0,0 0 0,0-1 0,0 1 0,0 0 0,1-17 0,8-19 0,60-115 0,-61 135 0,9-40 0,-17 56 0,0 0 0,0 0 0,1 0 0,-1 0 0,0-1 0,0 1 0,0 0 0,0 0 0,0 0 0,0 0 0,0 0 0,0-1 0,1 1 0,-1 0 0,0 0 0,0 0 0,0 0 0,0 0 0,0 0 0,1 0 0,-1 0 0,0-1 0,0 1 0,0 0 0,0 0 0,1 0 0,-1 0 0,0 0 0,0 0 0,0 0 0,0 0 0,1 0 0,-1 0 0,0 0 0,0 0 0,0 0 0,0 0 0,1 1 0,-1-1 0,0 0 0,0 0 0,0 0 0,0 0 0,0 0 0,1 0 0,-1 0 0,8 10 0,2 14 0,-8-14 0,-1 0 0,0 1 0,0 14 0,-1-18 0,0-1 0,0 0 0,0 0 0,1 1 0,0-1 0,0 0 0,0 0 0,1 0 0,0 0 0,0 0 0,1 0 0,3 6 0,3 2 0,0 0 0,0 1 0,-2 0 0,0 0 0,-1 1 0,0 0 0,4 22 0,-9-37 0,-1 0 0,0 0 0,1 0 0,-1 0 0,0 1 0,0-1 0,0 0 0,0 0 0,0 0 0,0 1 0,0-1 0,0 0 0,-1 0 0,1 0 0,0 0 0,-1 1 0,0 0 0,1-2 0,-1 1 0,1-1 0,-1 1 0,1-1 0,-1 0 0,0 0 0,1 1 0,-1-1 0,1 0 0,-1 0 0,1 0 0,-1 1 0,0-1 0,1 0 0,-1 0 0,1 0 0,-1 0 0,0 0 0,1 0 0,-1 0 0,0 0 0,1-1 0,-2 1 0,-5-3 0,0 0 0,0 0 0,0-1 0,-9-5 0,-1-1 0,-22-1 321,9 4-2007,18 3-5140</inkml:trace>
+</inkml:ink>
+</file>
+
+<file path=word/ink/ink6.xml><?xml version="1.0" encoding="utf-8"?>
+<inkml:ink xmlns:inkml="http://www.w3.org/2003/InkML">
+  <inkml:definitions>
+    <inkml:context xml:id="ctx0">
+      <inkml:inkSource xml:id="inkSrc0">
+        <inkml:traceFormat>
+          <inkml:channel name="X" type="integer" min="-2.14748E9" max="2.14748E9" units="cm"/>
+          <inkml:channel name="Y" type="integer" min="-2.14748E9" max="2.14748E9" units="cm"/>
+          <inkml:channel name="F" type="integer" max="32767" units="dev"/>
+        </inkml:traceFormat>
+        <inkml:channelProperties>
+          <inkml:channelProperty channel="X" name="resolution" value="1000" units="1/cm"/>
+          <inkml:channelProperty channel="Y" name="resolution" value="1000" units="1/cm"/>
+          <inkml:channelProperty channel="F" name="resolution" value="0" units="1/dev"/>
+        </inkml:channelProperties>
+      </inkml:inkSource>
+      <inkml:timestamp xml:id="ts0" timeString="2023-05-22T23:44:00.527"/>
+    </inkml:context>
+    <inkml:brush xml:id="br0">
+      <inkml:brushProperty name="width" value="0.05" units="cm"/>
+      <inkml:brushProperty name="height" value="0.05" units="cm"/>
+      <inkml:brushProperty name="color" value="#00A0D7"/>
+    </inkml:brush>
+  </inkml:definitions>
+  <inkml:trace contextRef="#ctx0" brushRef="#br0">2938 1 24575,'-25'1'0,"0"1"0,0 1 0,0 1 0,0 2 0,1 0 0,0 2 0,0 0 0,-23 12 0,-16 13 0,-91 62 0,137-85 0,-36 16 0,41-21 0,0 1 0,0 0 0,0 0 0,1 1 0,0 1 0,-18 15 0,18-14 0,0 0 0,0-1 0,0 0 0,-17 8 0,16-10 0,1 1 0,0 0 0,1 0 0,-1 1 0,-12 14 0,-57 56 0,-2 3 0,58-57 0,-1 0 0,-1-2 0,-29 19 0,44-33 0,-25 21 0,1 2 0,-41 47 0,-89 86 0,156-157 0,-1 0 0,0 0 0,0 0 0,-1-2 0,0 1 0,0-1 0,-19 5 0,14-4 0,1 0 0,-1 1 0,-18 11 0,-116 71 0,131-78 0,-19 5 0,31-15 0,1 1 0,0 1 0,0-1 0,0 1 0,0 0 0,0 1 0,-8 6 0,-16 18 0,22-18 0,-1-2 0,-1 1 0,1-1 0,-1 0 0,-1-1 0,-11 6 0,-116 49 0,133-59 0,0 0 0,0 1 0,0-1 0,0 1 0,0 1 0,1-1 0,-6 6 0,6-4 0,-1-1 0,0 0 0,0 0 0,-1-1 0,-9 7 0,-11 2 0,-41 14 0,41-18 0,-47 25 0,52-23 0,-36 12 0,35-15 0,-36 20 0,14-6 0,33-18 0,1 1 0,0 0 0,0 1 0,-17 12 0,18-11 0,0-1 0,-1 0 0,1-1 0,-15 6 0,-23 13 0,0 9 0,28-19 0,0 0 0,-39 19 0,41-25 0,-15 6 0,32-14 0,0 1 0,0-1 0,-1 0 0,1 0 0,0 0 0,0 0 0,0 0 0,0 0 0,0-1 0,0 1 0,0 0 0,0 0 0,0 0 0,-1 0 0,1 0 0,0 0 0,0 0 0,0 0 0,0 0 0,0 0 0,0 0 0,0 0 0,0 0 0,0 0 0,0 0 0,0 0 0,0 0 0,0 0 0,-1-1 0,1 1 0,0 0 0,0 0 0,0 0 0,0 0 0,0 0 0,0 0 0,0 0 0,0 0 0,0 0 0,0 0 0,0-1 0,0 1 0,0 0 0,0 0 0,0 0 0,0 0 0,0 0 0,0 0 0,0 0 0,0 0 0,0 0 0,0 0 0,1-1 0,-1 1 0,4-10 0,11-17 0,-10 17 0,4-4 0,0 1 0,0 0 0,1 0 0,22-19 0,-14 13 0,-5 2 0,-11 14 0,0-1 0,0 1 0,1 0 0,-1 0 0,1 0 0,5-4 0,-7 6 0,-1 1 0,0 0 0,1 0 0,-1 0 0,1-1 0,-1 1 0,0 0 0,1 0 0,-1 0 0,1 0 0,-1 0 0,1 0 0,-1 0 0,0 0 0,1 0 0,-1 0 0,1 0 0,-1 0 0,1 0 0,-1 0 0,0 0 0,1 1 0,-1-1 0,1 0 0,-1 1 0,1 0 0,1 0 0,-2 0 0,1 0 0,0 0 0,0 0 0,0 0 0,0 0 0,-1 1 0,1-1 0,-1 0 0,2 3 0,14 53 0,-9-33 0,9 26 0,-12-41 0,-1 0 0,0 0 0,-1 1 0,0-1 0,-1 1 0,0 0 0,0-1 0,-1 1 0,0 0 0,-1-1 0,0 1 0,-2 10 0,2-19 0,0 1 0,0 0 0,0 0 0,-1-1 0,1 1 0,0 0 0,-1-1 0,1 0 0,-1 1 0,1-1 0,-1 0 0,0 1 0,1-1 0,-1 0 0,0 0 0,0-1 0,0 1 0,0 0 0,0-1 0,0 1 0,0-1 0,0 1 0,0-1 0,0 0 0,0 0 0,0 0 0,0 0 0,0 0 0,0-1 0,-4 0 0,0 0 0,-1 0 0,1-1 0,-1 0 0,1 0 0,0-1 0,0 0 0,0 0 0,-8-5 0,7 3-273,1-1 0,0 0 0,0 0 0,-6-9 0,3 3-6553</inkml:trace>
+</inkml:ink>
+</file>
+
+<file path=word/ink/ink7.xml><?xml version="1.0" encoding="utf-8"?>
+<inkml:ink xmlns:inkml="http://www.w3.org/2003/InkML">
+  <inkml:definitions>
+    <inkml:context xml:id="ctx0">
+      <inkml:inkSource xml:id="inkSrc0">
+        <inkml:traceFormat>
+          <inkml:channel name="X" type="integer" min="-2.14748E9" max="2.14748E9" units="cm"/>
+          <inkml:channel name="Y" type="integer" min="-2.14748E9" max="2.14748E9" units="cm"/>
+          <inkml:channel name="F" type="integer" max="32767" units="dev"/>
+        </inkml:traceFormat>
+        <inkml:channelProperties>
+          <inkml:channelProperty channel="X" name="resolution" value="1000" units="1/cm"/>
+          <inkml:channelProperty channel="Y" name="resolution" value="1000" units="1/cm"/>
+          <inkml:channelProperty channel="F" name="resolution" value="0" units="1/dev"/>
+        </inkml:channelProperties>
+      </inkml:inkSource>
+      <inkml:timestamp xml:id="ts0" timeString="2023-05-22T23:43:48.256"/>
+    </inkml:context>
+    <inkml:brush xml:id="br0">
+      <inkml:brushProperty name="width" value="0.05" units="cm"/>
+      <inkml:brushProperty name="height" value="0.05" units="cm"/>
+      <inkml:brushProperty name="color" value="#E71224"/>
+    </inkml:brush>
+  </inkml:definitions>
+  <inkml:trace contextRef="#ctx0" brushRef="#br0">956 1234 24575,'0'-6'0,"-2"1"0,1 0 0,0 0 0,-1 0 0,0 0 0,0 1 0,-1-1 0,1 0 0,-1 1 0,0-1 0,0 1 0,0 0 0,-6-4 0,-10-18 0,-1-3 0,-35-38 0,34 43 0,1 0 0,-22-38 0,33 48 0,-1 1 0,0 1 0,0 0 0,-22-18 0,21 20 0,1 0 0,0 0 0,1-1 0,0 0 0,0-1 0,-9-16 0,13 17 0,-2 1 0,1 0 0,-1 1 0,-1 0 0,0 0 0,0 0 0,-16-12 0,19 16 0,0-1 0,0 0 0,0 0 0,1 0 0,0 0 0,-5-12 0,6 12 0,0 0 0,0 0 0,-1 1 0,0-1 0,0 1 0,0-1 0,0 1 0,-10-7 0,4 2 0,-1 0 0,2-1 0,-1 0 0,2-1 0,-1 0 0,1 0 0,1 0 0,-8-21 0,-9-11 0,-8-5 0,20 31 0,-15-26 0,24 38 0,-1-1 0,0 2 0,-1-1 0,1 0 0,-1 1 0,0 0 0,0 0 0,-1 0 0,1 1 0,-1 0 0,0 0 0,-12-5 0,2-1 0,12 6 0,1 1 0,-1-1 0,1 0 0,0-1 0,0 1 0,1-1 0,-1 1 0,1-1 0,0 0 0,0 1 0,0-1 0,1 0 0,-1-6 0,-10-21 0,-34-57 0,46 88 0,0 1 0,0-1 0,0 0 0,-1 1 0,1-1 0,0 0 0,-1 1 0,1-1 0,0 1 0,-1-1 0,1 1 0,-1-1 0,1 1 0,-1-1 0,1 1 0,-1-1 0,1 1 0,-1 0 0,0-1 0,1 1 0,-1 0 0,0 0 0,1-1 0,-1 1 0,1 0 0,-1 0 0,0 0 0,0 0 0,1 0 0,-1 0 0,0 0 0,1 0 0,-1 0 0,0 0 0,1 0 0,-1 0 0,0 0 0,1 1 0,-1-1 0,1 0 0,-1 0 0,0 1 0,1-1 0,-1 0 0,1 1 0,-1-1 0,1 1 0,-1-1 0,1 1 0,-1-1 0,1 1 0,-1-1 0,1 1 0,0 0 0,-1 0 0,-4 6 0,0 1 0,0-1 0,-5 14 0,5-11 0,2-4 0,1 1 0,-1 0 0,1 0 0,1-1 0,-3 13 0,4-15 0,-1-1 0,1 1 0,0-1 0,0 1 0,0-1 0,1 0 0,-1 1 0,1-1 0,-1 0 0,1 1 0,0-1 0,0 0 0,3 4 0,-3-6 0,0 0 0,0 0 0,0 0 0,1 0 0,-1 0 0,0 0 0,1-1 0,-1 1 0,1 0 0,-1-1 0,1 1 0,-1-1 0,1 0 0,-1 0 0,1 1 0,-1-1 0,1 0 0,0 0 0,-1 0 0,1-1 0,2 0 0,36-8 0,-35 8 0,119-43 0,-120 43 0,-1 0 0,1-1 0,-1 0 0,0 0 0,0 0 0,0 0 0,0 0 0,0-1 0,0 1 0,-1-1 0,1 0 0,-1 1 0,4-7 0,-5 8 0,-1-1 0,0 1 0,1 0 0,-1 0 0,0 0 0,0 0 0,1-1 0,-1 1 0,0 0 0,0 0 0,0 0 0,-1-1 0,1 1 0,0 0 0,0 0 0,-1 0 0,0-2 0,0 1 0,0 0 0,0 0 0,-1 0 0,1 0 0,-1 0 0,0 0 0,1 0 0,-1 1 0,0-1 0,0 1 0,-3-2 0,-4-2-136,1 2-1,-1-1 1,0 1-1,0 1 1,0 0-1,0 0 1,0 0-1,0 1 0,-16 1 1,7-1-6690</inkml:trace>
+</inkml:ink>
+</file>
+
+<file path=word/ink/ink8.xml><?xml version="1.0" encoding="utf-8"?>
+<inkml:ink xmlns:inkml="http://www.w3.org/2003/InkML">
+  <inkml:definitions>
+    <inkml:context xml:id="ctx0">
+      <inkml:inkSource xml:id="inkSrc0">
+        <inkml:traceFormat>
+          <inkml:channel name="X" type="integer" min="-2.14748E9" max="2.14748E9" units="cm"/>
+          <inkml:channel name="Y" type="integer" min="-2.14748E9" max="2.14748E9" units="cm"/>
+          <inkml:channel name="F" type="integer" max="32767" units="dev"/>
+        </inkml:traceFormat>
+        <inkml:channelProperties>
+          <inkml:channelProperty channel="X" name="resolution" value="1000" units="1/cm"/>
+          <inkml:channelProperty channel="Y" name="resolution" value="1000" units="1/cm"/>
+          <inkml:channelProperty channel="F" name="resolution" value="0" units="1/dev"/>
+        </inkml:channelProperties>
+      </inkml:inkSource>
+      <inkml:timestamp xml:id="ts0" timeString="2023-05-22T23:43:42.404"/>
+    </inkml:context>
+    <inkml:brush xml:id="br0">
+      <inkml:brushProperty name="width" value="0.05" units="cm"/>
+      <inkml:brushProperty name="height" value="0.05" units="cm"/>
+      <inkml:brushProperty name="color" value="#E71224"/>
+    </inkml:brush>
+  </inkml:definitions>
+  <inkml:trace contextRef="#ctx0" brushRef="#br0">0 1310 24575,'2'-23'0,"1"0"0,1 1 0,1-1 0,0 1 0,2 1 0,10-23 0,8-8 0,-17 38 0,-1 0 0,9-26 0,-12 27 0,2 1 0,0-1 0,13-19 0,6-15 0,-2 0 0,-13 29 0,-1 0 0,-1 0 0,-1-1 0,8-30 0,-7 14 0,2 2 0,2-1 0,19-39 0,-19 45 0,76-199 0,-46 113 0,-16 58 0,-19 41 0,1 0 0,-2 0 0,6-22 0,-11 35 0,0 0 0,-1 0 0,1-1 0,-1 1 0,0 0 0,1 0 0,-1 0 0,0 0 0,-1-1 0,1 1 0,0 0 0,-1-4 0,0 5 0,0 0 0,0 0 0,0 0 0,0 0 0,0 1 0,0-1 0,0 0 0,0 0 0,-1 1 0,1-1 0,0 0 0,0 1 0,-1 0 0,1-1 0,0 1 0,-1 0 0,1-1 0,0 1 0,-1 0 0,1 0 0,-3 0 0,-1 0 0,-1 1 0,1-1 0,-1 1 0,1 0 0,0 0 0,0 0 0,-1 1 0,1 0 0,0 0 0,0 0 0,1 0 0,-1 1 0,0 0 0,1 0 0,0 0 0,-7 7 0,-15 9 0,20-15 0,1-2 0,-1 1 0,0-1 0,0 1 0,0-2 0,0 1 0,0-1 0,0 0 0,-1 0 0,-9 0 0,36-2 0,37 0 0,-51 1 0,-1 0 0,0 1 0,0 0 0,0 0 0,0 1 0,-1-1 0,1 1 0,0 0 0,7 5 0,-5-4 0,0 0 0,0 0 0,0 0 0,1-1 0,-1 0 0,0-1 0,1 0 0,-1 0 0,1 0 0,0-1 0,13-1 0,17 1 0,-36 1 0,0-1 0,0 0 0,0 1 0,0 0 0,0-1 0,0 1 0,0 0 0,0 0 0,0 0 0,0 0 0,-1 1 0,1-1 0,-1 0 0,1 1 0,-1-1 0,1 1 0,-1-1 0,0 1 0,1 0 0,-1 0 0,0-1 0,0 1 0,-1 0 0,2 2 0,-1-2 0,0 0 0,0 0 0,0 0 0,0 0 0,0 0 0,1 0 0,-1 0 0,1 0 0,-1-1 0,1 1 0,-1-1 0,1 1 0,0-1 0,0 0 0,0 1 0,3 0 0,-17-28 0,-20-17 0,23 32 0,0-1 0,-9-16 0,17 25-97,0 1-1,0 0 1,-1 0-1,1 0 1,-1 0-1,0 0 1,0 0-1,0 0 1,0 0-1,0 1 1,0-1-1,0 1 0,-4-3 1,-5 0-6729</inkml:trace>
+</inkml:ink>
+</file>
+
+<file path=word/ink/ink9.xml><?xml version="1.0" encoding="utf-8"?>
+<inkml:ink xmlns:inkml="http://www.w3.org/2003/InkML">
+  <inkml:definitions>
+    <inkml:context xml:id="ctx0">
+      <inkml:inkSource xml:id="inkSrc0">
+        <inkml:traceFormat>
+          <inkml:channel name="X" type="integer" min="-2.14748E9" max="2.14748E9" units="cm"/>
+          <inkml:channel name="Y" type="integer" min="-2.14748E9" max="2.14748E9" units="cm"/>
+          <inkml:channel name="F" type="integer" max="32767" units="dev"/>
+        </inkml:traceFormat>
+        <inkml:channelProperties>
+          <inkml:channelProperty channel="X" name="resolution" value="1000" units="1/cm"/>
+          <inkml:channelProperty channel="Y" name="resolution" value="1000" units="1/cm"/>
+          <inkml:channelProperty channel="F" name="resolution" value="0" units="1/dev"/>
+        </inkml:channelProperties>
+      </inkml:inkSource>
+      <inkml:timestamp xml:id="ts0" timeString="2023-05-22T23:43:36.573"/>
+    </inkml:context>
+    <inkml:brush xml:id="br0">
+      <inkml:brushProperty name="width" value="0.05" units="cm"/>
+      <inkml:brushProperty name="height" value="0.05" units="cm"/>
+      <inkml:brushProperty name="color" value="#E71224"/>
+    </inkml:brush>
+  </inkml:definitions>
+  <inkml:trace contextRef="#ctx0" brushRef="#br0">796 1472 24575,'0'-6'0,"-1"-1"0,0 1 0,-1 0 0,1 0 0,-1 1 0,0-1 0,-6-10 0,5 10 0,0-1 0,0 0 0,1 0 0,0 0 0,-2-9 0,3 5 0,-2 0 0,0 0 0,0 1 0,-1-1 0,0 0 0,-8-14 0,-40-57 0,48 76 0,-64-78 0,44 56 0,-33-49 0,48 64 0,0 2 0,-18-20 0,17 21 0,1 0 0,1 0 0,0 0 0,-9-16 0,-5-20 0,15 29 0,0 1 0,-2 1 0,-11-18 0,3 12 0,2 0 0,0-1 0,1 0 0,2-1 0,0-1 0,2 0 0,-9-29 0,15 44 0,1 0 0,-1 0 0,0 1 0,-1-1 0,0 1 0,0 0 0,-7-7 0,4 4 0,0 1 0,-10-21 0,0-15 0,1-1 0,-18-84 0,23 84 0,6 30 0,2 0 0,0 0 0,-2-28 0,6 40 0,-1 0 0,0 0 0,0 0 0,-3-9 0,4 13 0,0 1 0,0-1 0,0 0 0,-1 1 0,1-1 0,0 1 0,-1-1 0,1 1 0,-1-1 0,1 1 0,-1-1 0,1 1 0,0-1 0,-1 1 0,0-1 0,1 1 0,-1 0 0,1-1 0,-2 1 0,1 0 0,0 0 0,1 0 0,-1 0 0,0 0 0,0 0 0,0 1 0,1-1 0,-1 0 0,0 0 0,1 1 0,-1-1 0,0 1 0,0-1 0,1 1 0,-1-1 0,1 1 0,-1-1 0,1 1 0,-1-1 0,0 1 0,0 1 0,-4 5 0,0 0 0,1 1 0,0 0 0,0 0 0,0 0 0,1 0 0,0 1 0,1 0 0,0-1 0,0 1 0,1 0 0,0 0 0,1 0 0,0 14 0,0-22 0,0 1 0,0-1 0,0 0 0,1 1 0,-1-1 0,0 0 0,1 1 0,-1-1 0,1 0 0,-1 0 0,1 1 0,0-1 0,0 0 0,-1 0 0,1 0 0,0 0 0,0 0 0,0 0 0,0 0 0,0 0 0,0 0 0,0-1 0,0 1 0,1 0 0,-1-1 0,0 1 0,0-1 0,1 1 0,-1-1 0,0 1 0,1-1 0,-1 0 0,0 0 0,1 0 0,-1 0 0,0 0 0,1 0 0,2 0 0,6-2 0,0 0 0,0 0 0,1-1 0,12-5 0,3-1 0,35-2 0,-46 9 0,0 0 0,0-1 0,0 0 0,0-1 0,-1-1 0,1-1 0,20-10 0,-34 15 0,0 1 0,0-1 0,0 1 0,0-1 0,0 1 0,-1-1 0,1 1 0,0-1 0,0 0 0,0 0 0,-1 1 0,1-1 0,0 0 0,-1 0 0,1 0 0,0 0 0,-1 0 0,0 0 0,1 0 0,-1 0 0,1 0 0,-1 0 0,0 0 0,0 0 0,1 0 0,-1 0 0,0 0 0,0 0 0,0 0 0,0 0 0,-1 0 0,1 0 0,0 0 0,0 0 0,-1 0 0,1 0 0,0 0 0,-1 0 0,0-1 0,-1 0 0,1-1 0,-1 1 0,0 1 0,-1-1 0,1 0 0,0 0 0,0 1 0,-1-1 0,1 1 0,-1 0 0,1-1 0,-1 1 0,-4-1 0,-19-5 0,-5-2 0,-59-8 0,33 15-1365,38 2-5461</inkml:trace>
+</inkml:ink>
+</file>
+
 <file path=word/theme/theme1.xml><?xml version="1.0" encoding="utf-8"?>
 <a:theme xmlns:a="http://schemas.openxmlformats.org/drawingml/2006/main" name="Office Theme">
   <a:themeElements>

--- a/Classes/CS 450 - Computer Networks/Homework/Assignment 6.docx
+++ b/Classes/CS 450 - Computer Networks/Homework/Assignment 6.docx
@@ -35,7 +35,7 @@
           <v:shape id="_x0000_i1025" type="#_x0000_t75" style="width:369.4pt;height:286.1pt" o:ole="">
             <v:imagedata r:id="rId7" o:title=""/>
           </v:shape>
-          <o:OLEObject Type="Embed" ProgID="Visio.Drawing.15" ShapeID="_x0000_i1025" DrawAspect="Content" ObjectID="_1746279373" r:id="rId8"/>
+          <o:OLEObject Type="Embed" ProgID="Visio.Drawing.15" ShapeID="_x0000_i1025" DrawAspect="Content" ObjectID="_1746280808" r:id="rId8"/>
         </w:object>
       </w:r>
     </w:p>
@@ -363,7 +363,122 @@
               <w:jc w:val="center"/>
             </w:pPr>
             <w:r>
-              <w:t>R1</w:t>
+              <w:t>R</w:t>
+            </w:r>
+            <w:r>
+              <w:t>2</w:t>
+            </w:r>
+          </w:p>
+        </w:tc>
+        <w:tc>
+          <w:tcPr>
+            <w:tcW w:w="1092" w:type="dxa"/>
+          </w:tcPr>
+          <w:p>
+            <w:pPr>
+              <w:jc w:val="center"/>
+            </w:pPr>
+            <w:r>
+              <w:t>R5</w:t>
+            </w:r>
+          </w:p>
+        </w:tc>
+      </w:tr>
+      <w:tr>
+        <w:tc>
+          <w:tcPr>
+            <w:tcW w:w="937" w:type="dxa"/>
+          </w:tcPr>
+          <w:p>
+            <w:pPr>
+              <w:jc w:val="center"/>
+            </w:pPr>
+            <w:r>
+              <w:t>R3</w:t>
+            </w:r>
+          </w:p>
+        </w:tc>
+        <w:tc>
+          <w:tcPr>
+            <w:tcW w:w="1092" w:type="dxa"/>
+          </w:tcPr>
+          <w:p>
+            <w:pPr>
+              <w:jc w:val="center"/>
+            </w:pPr>
+            <w:r>
+              <w:t>R5</w:t>
+            </w:r>
+          </w:p>
+        </w:tc>
+      </w:tr>
+      <w:tr>
+        <w:tc>
+          <w:tcPr>
+            <w:tcW w:w="937" w:type="dxa"/>
+          </w:tcPr>
+          <w:p>
+            <w:pPr>
+              <w:jc w:val="center"/>
+            </w:pPr>
+            <w:r>
+              <w:t>R4</w:t>
+            </w:r>
+          </w:p>
+        </w:tc>
+        <w:tc>
+          <w:tcPr>
+            <w:tcW w:w="1092" w:type="dxa"/>
+          </w:tcPr>
+          <w:p>
+            <w:pPr>
+              <w:jc w:val="center"/>
+            </w:pPr>
+            <w:r>
+              <w:t>R5</w:t>
+            </w:r>
+          </w:p>
+        </w:tc>
+      </w:tr>
+      <w:tr>
+        <w:tc>
+          <w:tcPr>
+            <w:tcW w:w="937" w:type="dxa"/>
+          </w:tcPr>
+          <w:p>
+            <w:pPr>
+              <w:jc w:val="center"/>
+            </w:pPr>
+            <w:r>
+              <w:t>R5</w:t>
+            </w:r>
+          </w:p>
+        </w:tc>
+        <w:tc>
+          <w:tcPr>
+            <w:tcW w:w="1092" w:type="dxa"/>
+          </w:tcPr>
+          <w:p>
+            <w:pPr>
+              <w:jc w:val="center"/>
+            </w:pPr>
+            <w:r>
+              <w:t>R5</w:t>
+            </w:r>
+          </w:p>
+        </w:tc>
+      </w:tr>
+      <w:tr>
+        <w:tc>
+          <w:tcPr>
+            <w:tcW w:w="937" w:type="dxa"/>
+          </w:tcPr>
+          <w:p>
+            <w:pPr>
+              <w:jc w:val="center"/>
+            </w:pPr>
+            <w:r>
+              <w:t>R6</w:t>
             </w:r>
           </w:p>
         </w:tc>
@@ -443,7 +558,122 @@
               <w:jc w:val="center"/>
             </w:pPr>
             <w:r>
-              <w:t>R2</w:t>
+              <w:t>R</w:t>
+            </w:r>
+            <w:r>
+              <w:t>1</w:t>
+            </w:r>
+          </w:p>
+        </w:tc>
+        <w:tc>
+          <w:tcPr>
+            <w:tcW w:w="1092" w:type="dxa"/>
+          </w:tcPr>
+          <w:p>
+            <w:pPr>
+              <w:jc w:val="center"/>
+            </w:pPr>
+            <w:r>
+              <w:t>R5</w:t>
+            </w:r>
+          </w:p>
+        </w:tc>
+      </w:tr>
+      <w:tr>
+        <w:tc>
+          <w:tcPr>
+            <w:tcW w:w="937" w:type="dxa"/>
+          </w:tcPr>
+          <w:p>
+            <w:pPr>
+              <w:jc w:val="center"/>
+            </w:pPr>
+            <w:r>
+              <w:t>R3</w:t>
+            </w:r>
+          </w:p>
+        </w:tc>
+        <w:tc>
+          <w:tcPr>
+            <w:tcW w:w="1092" w:type="dxa"/>
+          </w:tcPr>
+          <w:p>
+            <w:pPr>
+              <w:jc w:val="center"/>
+            </w:pPr>
+            <w:r>
+              <w:t>R5</w:t>
+            </w:r>
+          </w:p>
+        </w:tc>
+      </w:tr>
+      <w:tr>
+        <w:tc>
+          <w:tcPr>
+            <w:tcW w:w="937" w:type="dxa"/>
+          </w:tcPr>
+          <w:p>
+            <w:pPr>
+              <w:jc w:val="center"/>
+            </w:pPr>
+            <w:r>
+              <w:t>R4</w:t>
+            </w:r>
+          </w:p>
+        </w:tc>
+        <w:tc>
+          <w:tcPr>
+            <w:tcW w:w="1092" w:type="dxa"/>
+          </w:tcPr>
+          <w:p>
+            <w:pPr>
+              <w:jc w:val="center"/>
+            </w:pPr>
+            <w:r>
+              <w:t>R5</w:t>
+            </w:r>
+          </w:p>
+        </w:tc>
+      </w:tr>
+      <w:tr>
+        <w:tc>
+          <w:tcPr>
+            <w:tcW w:w="937" w:type="dxa"/>
+          </w:tcPr>
+          <w:p>
+            <w:pPr>
+              <w:jc w:val="center"/>
+            </w:pPr>
+            <w:r>
+              <w:t>R5</w:t>
+            </w:r>
+          </w:p>
+        </w:tc>
+        <w:tc>
+          <w:tcPr>
+            <w:tcW w:w="1092" w:type="dxa"/>
+          </w:tcPr>
+          <w:p>
+            <w:pPr>
+              <w:jc w:val="center"/>
+            </w:pPr>
+            <w:r>
+              <w:t>R5</w:t>
+            </w:r>
+          </w:p>
+        </w:tc>
+      </w:tr>
+      <w:tr>
+        <w:tc>
+          <w:tcPr>
+            <w:tcW w:w="937" w:type="dxa"/>
+          </w:tcPr>
+          <w:p>
+            <w:pPr>
+              <w:jc w:val="center"/>
+            </w:pPr>
+            <w:r>
+              <w:t>R6</w:t>
             </w:r>
           </w:p>
         </w:tc>
@@ -523,7 +753,10 @@
               <w:jc w:val="center"/>
             </w:pPr>
             <w:r>
-              <w:t>R3</w:t>
+              <w:t>R</w:t>
+            </w:r>
+            <w:r>
+              <w:t>1</w:t>
             </w:r>
           </w:p>
         </w:tc>
@@ -537,6 +770,118 @@
             </w:pPr>
             <w:r>
               <w:t>R5</w:t>
+            </w:r>
+          </w:p>
+        </w:tc>
+      </w:tr>
+      <w:tr>
+        <w:tc>
+          <w:tcPr>
+            <w:tcW w:w="937" w:type="dxa"/>
+          </w:tcPr>
+          <w:p>
+            <w:pPr>
+              <w:jc w:val="center"/>
+            </w:pPr>
+            <w:r>
+              <w:t>R2</w:t>
+            </w:r>
+          </w:p>
+        </w:tc>
+        <w:tc>
+          <w:tcPr>
+            <w:tcW w:w="1092" w:type="dxa"/>
+          </w:tcPr>
+          <w:p>
+            <w:pPr>
+              <w:jc w:val="center"/>
+            </w:pPr>
+            <w:r>
+              <w:t>R5</w:t>
+            </w:r>
+          </w:p>
+        </w:tc>
+      </w:tr>
+      <w:tr>
+        <w:tc>
+          <w:tcPr>
+            <w:tcW w:w="937" w:type="dxa"/>
+          </w:tcPr>
+          <w:p>
+            <w:pPr>
+              <w:jc w:val="center"/>
+            </w:pPr>
+            <w:r>
+              <w:t>R4</w:t>
+            </w:r>
+          </w:p>
+        </w:tc>
+        <w:tc>
+          <w:tcPr>
+            <w:tcW w:w="1092" w:type="dxa"/>
+          </w:tcPr>
+          <w:p>
+            <w:pPr>
+              <w:jc w:val="center"/>
+            </w:pPr>
+            <w:r>
+              <w:t>R5</w:t>
+            </w:r>
+          </w:p>
+        </w:tc>
+      </w:tr>
+      <w:tr>
+        <w:tc>
+          <w:tcPr>
+            <w:tcW w:w="937" w:type="dxa"/>
+          </w:tcPr>
+          <w:p>
+            <w:pPr>
+              <w:jc w:val="center"/>
+            </w:pPr>
+            <w:r>
+              <w:t>R5</w:t>
+            </w:r>
+          </w:p>
+        </w:tc>
+        <w:tc>
+          <w:tcPr>
+            <w:tcW w:w="1092" w:type="dxa"/>
+          </w:tcPr>
+          <w:p>
+            <w:pPr>
+              <w:jc w:val="center"/>
+            </w:pPr>
+            <w:r>
+              <w:t>R5</w:t>
+            </w:r>
+          </w:p>
+        </w:tc>
+      </w:tr>
+      <w:tr>
+        <w:tc>
+          <w:tcPr>
+            <w:tcW w:w="937" w:type="dxa"/>
+          </w:tcPr>
+          <w:p>
+            <w:pPr>
+              <w:jc w:val="center"/>
+            </w:pPr>
+            <w:r>
+              <w:t>R6</w:t>
+            </w:r>
+          </w:p>
+        </w:tc>
+        <w:tc>
+          <w:tcPr>
+            <w:tcW w:w="1092" w:type="dxa"/>
+          </w:tcPr>
+          <w:p>
+            <w:pPr>
+              <w:jc w:val="center"/>
+            </w:pPr>
+            <w:r>
+              <w:t>R6</w:t>
             </w:r>
           </w:p>
         </w:tc>
@@ -606,7 +951,122 @@
               <w:jc w:val="center"/>
             </w:pPr>
             <w:r>
-              <w:t>R4</w:t>
+              <w:t>R</w:t>
+            </w:r>
+            <w:r>
+              <w:t>1</w:t>
+            </w:r>
+          </w:p>
+        </w:tc>
+        <w:tc>
+          <w:tcPr>
+            <w:tcW w:w="1092" w:type="dxa"/>
+          </w:tcPr>
+          <w:p>
+            <w:pPr>
+              <w:jc w:val="center"/>
+            </w:pPr>
+            <w:r>
+              <w:t>R5</w:t>
+            </w:r>
+          </w:p>
+        </w:tc>
+      </w:tr>
+      <w:tr>
+        <w:tc>
+          <w:tcPr>
+            <w:tcW w:w="937" w:type="dxa"/>
+          </w:tcPr>
+          <w:p>
+            <w:pPr>
+              <w:jc w:val="center"/>
+            </w:pPr>
+            <w:r>
+              <w:t>R2</w:t>
+            </w:r>
+          </w:p>
+        </w:tc>
+        <w:tc>
+          <w:tcPr>
+            <w:tcW w:w="1092" w:type="dxa"/>
+          </w:tcPr>
+          <w:p>
+            <w:pPr>
+              <w:jc w:val="center"/>
+            </w:pPr>
+            <w:r>
+              <w:t>R5</w:t>
+            </w:r>
+          </w:p>
+        </w:tc>
+      </w:tr>
+      <w:tr>
+        <w:tc>
+          <w:tcPr>
+            <w:tcW w:w="937" w:type="dxa"/>
+          </w:tcPr>
+          <w:p>
+            <w:pPr>
+              <w:jc w:val="center"/>
+            </w:pPr>
+            <w:r>
+              <w:t>R3</w:t>
+            </w:r>
+          </w:p>
+        </w:tc>
+        <w:tc>
+          <w:tcPr>
+            <w:tcW w:w="1092" w:type="dxa"/>
+          </w:tcPr>
+          <w:p>
+            <w:pPr>
+              <w:jc w:val="center"/>
+            </w:pPr>
+            <w:r>
+              <w:t>R5</w:t>
+            </w:r>
+          </w:p>
+        </w:tc>
+      </w:tr>
+      <w:tr>
+        <w:tc>
+          <w:tcPr>
+            <w:tcW w:w="937" w:type="dxa"/>
+          </w:tcPr>
+          <w:p>
+            <w:pPr>
+              <w:jc w:val="center"/>
+            </w:pPr>
+            <w:r>
+              <w:t>R5</w:t>
+            </w:r>
+          </w:p>
+        </w:tc>
+        <w:tc>
+          <w:tcPr>
+            <w:tcW w:w="1092" w:type="dxa"/>
+          </w:tcPr>
+          <w:p>
+            <w:pPr>
+              <w:jc w:val="center"/>
+            </w:pPr>
+            <w:r>
+              <w:t>R5</w:t>
+            </w:r>
+          </w:p>
+        </w:tc>
+      </w:tr>
+      <w:tr>
+        <w:tc>
+          <w:tcPr>
+            <w:tcW w:w="937" w:type="dxa"/>
+          </w:tcPr>
+          <w:p>
+            <w:pPr>
+              <w:jc w:val="center"/>
+            </w:pPr>
+            <w:r>
+              <w:t>R6</w:t>
             </w:r>
           </w:p>
         </w:tc>
@@ -682,7 +1142,10 @@
               <w:jc w:val="center"/>
             </w:pPr>
             <w:r>
-              <w:t>R5</w:t>
+              <w:t>R</w:t>
+            </w:r>
+            <w:r>
+              <w:t>1</w:t>
             </w:r>
           </w:p>
         </w:tc>
@@ -710,7 +1173,10 @@
               <w:jc w:val="center"/>
             </w:pPr>
             <w:r>
-              <w:t>R5</w:t>
+              <w:t>R</w:t>
+            </w:r>
+            <w:r>
+              <w:t>2</w:t>
             </w:r>
           </w:p>
         </w:tc>
@@ -738,7 +1204,10 @@
               <w:jc w:val="center"/>
             </w:pPr>
             <w:r>
-              <w:t>R5</w:t>
+              <w:t>R</w:t>
+            </w:r>
+            <w:r>
+              <w:t>3</w:t>
             </w:r>
           </w:p>
         </w:tc>
@@ -766,7 +1235,10 @@
               <w:jc w:val="center"/>
             </w:pPr>
             <w:r>
-              <w:t>R5</w:t>
+              <w:t>R</w:t>
+            </w:r>
+            <w:r>
+              <w:t>4</w:t>
             </w:r>
           </w:p>
         </w:tc>
@@ -780,6 +1252,34 @@
             </w:pPr>
             <w:r>
               <w:t>R4</w:t>
+            </w:r>
+          </w:p>
+        </w:tc>
+      </w:tr>
+      <w:tr>
+        <w:tc>
+          <w:tcPr>
+            <w:tcW w:w="937" w:type="dxa"/>
+          </w:tcPr>
+          <w:p>
+            <w:pPr>
+              <w:jc w:val="center"/>
+            </w:pPr>
+            <w:r>
+              <w:t>R6</w:t>
+            </w:r>
+          </w:p>
+        </w:tc>
+        <w:tc>
+          <w:tcPr>
+            <w:tcW w:w="1092" w:type="dxa"/>
+          </w:tcPr>
+          <w:p>
+            <w:pPr>
+              <w:jc w:val="center"/>
+            </w:pPr>
+            <w:r>
+              <w:t>R3</w:t>
             </w:r>
           </w:p>
         </w:tc>
@@ -846,7 +1346,122 @@
               <w:jc w:val="center"/>
             </w:pPr>
             <w:r>
-              <w:t>R6</w:t>
+              <w:t>R</w:t>
+            </w:r>
+            <w:r>
+              <w:t>1</w:t>
+            </w:r>
+          </w:p>
+        </w:tc>
+        <w:tc>
+          <w:tcPr>
+            <w:tcW w:w="1092" w:type="dxa"/>
+          </w:tcPr>
+          <w:p>
+            <w:pPr>
+              <w:jc w:val="center"/>
+            </w:pPr>
+            <w:r>
+              <w:t>R3</w:t>
+            </w:r>
+          </w:p>
+        </w:tc>
+      </w:tr>
+      <w:tr>
+        <w:tc>
+          <w:tcPr>
+            <w:tcW w:w="937" w:type="dxa"/>
+          </w:tcPr>
+          <w:p>
+            <w:pPr>
+              <w:jc w:val="center"/>
+            </w:pPr>
+            <w:r>
+              <w:t>R2</w:t>
+            </w:r>
+          </w:p>
+        </w:tc>
+        <w:tc>
+          <w:tcPr>
+            <w:tcW w:w="1092" w:type="dxa"/>
+          </w:tcPr>
+          <w:p>
+            <w:pPr>
+              <w:jc w:val="center"/>
+            </w:pPr>
+            <w:r>
+              <w:t>R3</w:t>
+            </w:r>
+          </w:p>
+        </w:tc>
+      </w:tr>
+      <w:tr>
+        <w:tc>
+          <w:tcPr>
+            <w:tcW w:w="937" w:type="dxa"/>
+          </w:tcPr>
+          <w:p>
+            <w:pPr>
+              <w:jc w:val="center"/>
+            </w:pPr>
+            <w:r>
+              <w:t>R3</w:t>
+            </w:r>
+          </w:p>
+        </w:tc>
+        <w:tc>
+          <w:tcPr>
+            <w:tcW w:w="1092" w:type="dxa"/>
+          </w:tcPr>
+          <w:p>
+            <w:pPr>
+              <w:jc w:val="center"/>
+            </w:pPr>
+            <w:r>
+              <w:t>R3</w:t>
+            </w:r>
+          </w:p>
+        </w:tc>
+      </w:tr>
+      <w:tr>
+        <w:tc>
+          <w:tcPr>
+            <w:tcW w:w="937" w:type="dxa"/>
+          </w:tcPr>
+          <w:p>
+            <w:pPr>
+              <w:jc w:val="center"/>
+            </w:pPr>
+            <w:r>
+              <w:t>R4</w:t>
+            </w:r>
+          </w:p>
+        </w:tc>
+        <w:tc>
+          <w:tcPr>
+            <w:tcW w:w="1092" w:type="dxa"/>
+          </w:tcPr>
+          <w:p>
+            <w:pPr>
+              <w:jc w:val="center"/>
+            </w:pPr>
+            <w:r>
+              <w:t>R3</w:t>
+            </w:r>
+          </w:p>
+        </w:tc>
+      </w:tr>
+      <w:tr>
+        <w:tc>
+          <w:tcPr>
+            <w:tcW w:w="937" w:type="dxa"/>
+          </w:tcPr>
+          <w:p>
+            <w:pPr>
+              <w:jc w:val="center"/>
+            </w:pPr>
+            <w:r>
+              <w:t>R5</w:t>
             </w:r>
           </w:p>
         </w:tc>
@@ -1575,7 +2190,10 @@
               <w:jc w:val="center"/>
             </w:pPr>
             <w:r>
-              <w:t>R3</w:t>
+              <w:t>R</w:t>
+            </w:r>
+            <w:r>
+              <w:t>5</w:t>
             </w:r>
           </w:p>
         </w:tc>
@@ -1988,12 +2606,12 @@
         <w:t>Add rows to the tables as necessary.</w:t>
       </w:r>
     </w:p>
+    <w:bookmarkStart w:id="2" w:name="_Hlk119315146"/>
+    <w:bookmarkEnd w:id="1"/>
     <w:p>
       <w:pPr>
         <w:ind w:left="720"/>
       </w:pPr>
-      <w:bookmarkStart w:id="2" w:name="_Hlk119315146"/>
-      <w:bookmarkEnd w:id="1"/>
       <w:r>
         <w:rPr>
           <w:noProof/>
@@ -3206,10 +3824,107 @@
               <w:rPr>
                 <w:strike/>
               </w:rPr>
+              <w:t>N/A</w:t>
+            </w:r>
+          </w:p>
+        </w:tc>
+        <w:tc>
+          <w:tcPr>
+            <w:tcW w:w="2248" w:type="dxa"/>
+          </w:tcPr>
+          <w:p>
+            <w:pPr>
+              <w:jc w:val="center"/>
+              <w:rPr>
+                <w:strike/>
+              </w:rPr>
+            </w:pPr>
+            <w:r>
+              <w:rPr>
+                <w:strike/>
+              </w:rPr>
               <w:t>C</w:t>
             </w:r>
           </w:p>
         </w:tc>
+      </w:tr>
+      <w:tr>
+        <w:tc>
+          <w:tcPr>
+            <w:tcW w:w="750" w:type="dxa"/>
+          </w:tcPr>
+          <w:p>
+            <w:pPr>
+              <w:jc w:val="center"/>
+              <w:rPr>
+                <w:strike/>
+              </w:rPr>
+            </w:pPr>
+            <w:r>
+              <w:rPr>
+                <w:strike/>
+              </w:rPr>
+              <w:t>2</w:t>
+            </w:r>
+          </w:p>
+        </w:tc>
+        <w:tc>
+          <w:tcPr>
+            <w:tcW w:w="2187" w:type="dxa"/>
+          </w:tcPr>
+          <w:p>
+            <w:pPr>
+              <w:jc w:val="center"/>
+              <w:rPr>
+                <w:strike/>
+              </w:rPr>
+            </w:pPr>
+            <w:r>
+              <w:rPr>
+                <w:strike/>
+              </w:rPr>
+              <w:t>*</w:t>
+            </w:r>
+          </w:p>
+        </w:tc>
+        <w:tc>
+          <w:tcPr>
+            <w:tcW w:w="1941" w:type="dxa"/>
+          </w:tcPr>
+          <w:p>
+            <w:pPr>
+              <w:jc w:val="center"/>
+              <w:rPr>
+                <w:strike/>
+              </w:rPr>
+            </w:pPr>
+            <w:r>
+              <w:rPr>
+                <w:strike/>
+              </w:rPr>
+              <w:t>230.15.45.116</w:t>
+            </w:r>
+          </w:p>
+        </w:tc>
+        <w:tc>
+          <w:tcPr>
+            <w:tcW w:w="2224" w:type="dxa"/>
+          </w:tcPr>
+          <w:p>
+            <w:pPr>
+              <w:jc w:val="center"/>
+              <w:rPr>
+                <w:strike/>
+              </w:rPr>
+            </w:pPr>
+            <w:r>
+              <w:rPr>
+                <w:strike/>
+              </w:rPr>
+              <w:t>N/A</w:t>
+            </w:r>
+          </w:p>
+        </w:tc>
         <w:tc>
           <w:tcPr>
             <w:tcW w:w="2248" w:type="dxa"/>
@@ -3225,15 +3940,91 @@
               <w:rPr>
                 <w:strike/>
               </w:rPr>
+              <w:t>AC</w:t>
+            </w:r>
+          </w:p>
+        </w:tc>
+      </w:tr>
+      <w:tr>
+        <w:tc>
+          <w:tcPr>
+            <w:tcW w:w="750" w:type="dxa"/>
+          </w:tcPr>
+          <w:p>
+            <w:pPr>
+              <w:jc w:val="center"/>
+              <w:rPr>
+                <w:strike/>
+              </w:rPr>
+            </w:pPr>
+            <w:r>
+              <w:rPr>
+                <w:strike/>
+              </w:rPr>
+              <w:t>3</w:t>
+            </w:r>
+          </w:p>
+        </w:tc>
+        <w:tc>
+          <w:tcPr>
+            <w:tcW w:w="2187" w:type="dxa"/>
+          </w:tcPr>
+          <w:p>
+            <w:pPr>
+              <w:jc w:val="center"/>
+              <w:rPr>
+                <w:strike/>
+              </w:rPr>
+            </w:pPr>
+            <w:r>
+              <w:rPr>
+                <w:strike/>
+              </w:rPr>
+              <w:t>*</w:t>
+            </w:r>
+          </w:p>
+        </w:tc>
+        <w:tc>
+          <w:tcPr>
+            <w:tcW w:w="1941" w:type="dxa"/>
+          </w:tcPr>
+          <w:p>
+            <w:pPr>
+              <w:jc w:val="center"/>
+              <w:rPr>
+                <w:strike/>
+              </w:rPr>
+            </w:pPr>
+            <w:r>
+              <w:rPr>
+                <w:strike/>
+              </w:rPr>
+              <w:t>230.15.45.116</w:t>
+            </w:r>
+          </w:p>
+        </w:tc>
+        <w:tc>
+          <w:tcPr>
+            <w:tcW w:w="2224" w:type="dxa"/>
+          </w:tcPr>
+          <w:p>
+            <w:pPr>
+              <w:jc w:val="center"/>
+              <w:rPr>
+                <w:strike/>
+              </w:rPr>
+            </w:pPr>
+            <w:r>
+              <w:rPr>
+                <w:strike/>
+              </w:rPr>
               <w:t>N/A</w:t>
             </w:r>
           </w:p>
         </w:tc>
-      </w:tr>
-      <w:tr>
-        <w:tc>
-          <w:tcPr>
-            <w:tcW w:w="750" w:type="dxa"/>
+        <w:tc>
+          <w:tcPr>
+            <w:tcW w:w="2248" w:type="dxa"/>
           </w:tcPr>
           <w:p>
             <w:pPr>
@@ -3246,180 +4037,7 @@
               <w:rPr>
                 <w:strike/>
               </w:rPr>
-              <w:t>2</w:t>
-            </w:r>
-          </w:p>
-        </w:tc>
-        <w:tc>
-          <w:tcPr>
-            <w:tcW w:w="2187" w:type="dxa"/>
-          </w:tcPr>
-          <w:p>
-            <w:pPr>
-              <w:jc w:val="center"/>
-              <w:rPr>
-                <w:strike/>
-              </w:rPr>
-            </w:pPr>
-            <w:r>
-              <w:rPr>
-                <w:strike/>
-              </w:rPr>
-              <w:t>*</w:t>
-            </w:r>
-          </w:p>
-        </w:tc>
-        <w:tc>
-          <w:tcPr>
-            <w:tcW w:w="1941" w:type="dxa"/>
-          </w:tcPr>
-          <w:p>
-            <w:pPr>
-              <w:jc w:val="center"/>
-              <w:rPr>
-                <w:strike/>
-              </w:rPr>
-            </w:pPr>
-            <w:r>
-              <w:rPr>
-                <w:strike/>
-              </w:rPr>
-              <w:t>230.15.45.116</w:t>
-            </w:r>
-          </w:p>
-        </w:tc>
-        <w:tc>
-          <w:tcPr>
-            <w:tcW w:w="2224" w:type="dxa"/>
-          </w:tcPr>
-          <w:p>
-            <w:pPr>
-              <w:jc w:val="center"/>
-              <w:rPr>
-                <w:strike/>
-              </w:rPr>
-            </w:pPr>
-            <w:r>
-              <w:rPr>
-                <w:strike/>
-              </w:rPr>
-              <w:t>A</w:t>
-            </w:r>
-          </w:p>
-        </w:tc>
-        <w:tc>
-          <w:tcPr>
-            <w:tcW w:w="2248" w:type="dxa"/>
-          </w:tcPr>
-          <w:p>
-            <w:pPr>
-              <w:jc w:val="center"/>
-              <w:rPr>
-                <w:strike/>
-              </w:rPr>
-            </w:pPr>
-            <w:r>
-              <w:rPr>
-                <w:strike/>
-              </w:rPr>
-              <w:t>N/A</w:t>
-            </w:r>
-          </w:p>
-        </w:tc>
-      </w:tr>
-      <w:tr>
-        <w:tc>
-          <w:tcPr>
-            <w:tcW w:w="750" w:type="dxa"/>
-          </w:tcPr>
-          <w:p>
-            <w:pPr>
-              <w:jc w:val="center"/>
-              <w:rPr>
-                <w:strike/>
-              </w:rPr>
-            </w:pPr>
-            <w:r>
-              <w:rPr>
-                <w:strike/>
-              </w:rPr>
-              <w:t>3</w:t>
-            </w:r>
-          </w:p>
-        </w:tc>
-        <w:tc>
-          <w:tcPr>
-            <w:tcW w:w="2187" w:type="dxa"/>
-          </w:tcPr>
-          <w:p>
-            <w:pPr>
-              <w:jc w:val="center"/>
-              <w:rPr>
-                <w:strike/>
-              </w:rPr>
-            </w:pPr>
-            <w:r>
-              <w:rPr>
-                <w:strike/>
-              </w:rPr>
-              <w:t>*</w:t>
-            </w:r>
-          </w:p>
-        </w:tc>
-        <w:tc>
-          <w:tcPr>
-            <w:tcW w:w="1941" w:type="dxa"/>
-          </w:tcPr>
-          <w:p>
-            <w:pPr>
-              <w:jc w:val="center"/>
-              <w:rPr>
-                <w:strike/>
-              </w:rPr>
-            </w:pPr>
-            <w:r>
-              <w:rPr>
-                <w:strike/>
-              </w:rPr>
-              <w:t>230.15.45.116</w:t>
-            </w:r>
-          </w:p>
-        </w:tc>
-        <w:tc>
-          <w:tcPr>
-            <w:tcW w:w="2224" w:type="dxa"/>
-          </w:tcPr>
-          <w:p>
-            <w:pPr>
-              <w:jc w:val="center"/>
-              <w:rPr>
-                <w:strike/>
-              </w:rPr>
-            </w:pPr>
-            <w:r>
-              <w:rPr>
-                <w:strike/>
-              </w:rPr>
-              <w:t>B</w:t>
-            </w:r>
-          </w:p>
-        </w:tc>
-        <w:tc>
-          <w:tcPr>
-            <w:tcW w:w="2248" w:type="dxa"/>
-          </w:tcPr>
-          <w:p>
-            <w:pPr>
-              <w:jc w:val="center"/>
-              <w:rPr>
-                <w:strike/>
-              </w:rPr>
-            </w:pPr>
-            <w:r>
-              <w:rPr>
-                <w:strike/>
-              </w:rPr>
-              <w:t>N/A</w:t>
+              <w:t>ABC</w:t>
             </w:r>
           </w:p>
         </w:tc>
@@ -3970,26 +4588,26 @@
               <w:rPr>
                 <w:strike/>
               </w:rPr>
+              <w:t>B</w:t>
+            </w:r>
+          </w:p>
+        </w:tc>
+        <w:tc>
+          <w:tcPr>
+            <w:tcW w:w="2248" w:type="dxa"/>
+          </w:tcPr>
+          <w:p>
+            <w:pPr>
+              <w:jc w:val="center"/>
+              <w:rPr>
+                <w:strike/>
+              </w:rPr>
+            </w:pPr>
+            <w:r>
+              <w:rPr>
+                <w:strike/>
+              </w:rPr>
               <w:t>C</w:t>
-            </w:r>
-          </w:p>
-        </w:tc>
-        <w:tc>
-          <w:tcPr>
-            <w:tcW w:w="2248" w:type="dxa"/>
-          </w:tcPr>
-          <w:p>
-            <w:pPr>
-              <w:jc w:val="center"/>
-              <w:rPr>
-                <w:strike/>
-              </w:rPr>
-            </w:pPr>
-            <w:r>
-              <w:rPr>
-                <w:strike/>
-              </w:rPr>
-              <w:t>B</w:t>
             </w:r>
           </w:p>
         </w:tc>
@@ -4255,26 +4873,26 @@
               <w:rPr>
                 <w:strike/>
               </w:rPr>
+              <w:t>C</w:t>
+            </w:r>
+          </w:p>
+        </w:tc>
+        <w:tc>
+          <w:tcPr>
+            <w:tcW w:w="2248" w:type="dxa"/>
+          </w:tcPr>
+          <w:p>
+            <w:pPr>
+              <w:jc w:val="center"/>
+              <w:rPr>
+                <w:strike/>
+              </w:rPr>
+            </w:pPr>
+            <w:r>
+              <w:rPr>
+                <w:strike/>
+              </w:rPr>
               <w:t>A</w:t>
-            </w:r>
-          </w:p>
-        </w:tc>
-        <w:tc>
-          <w:tcPr>
-            <w:tcW w:w="2248" w:type="dxa"/>
-          </w:tcPr>
-          <w:p>
-            <w:pPr>
-              <w:jc w:val="center"/>
-              <w:rPr>
-                <w:strike/>
-              </w:rPr>
-            </w:pPr>
-            <w:r>
-              <w:rPr>
-                <w:strike/>
-              </w:rPr>
-              <w:t>C</w:t>
             </w:r>
           </w:p>
         </w:tc>
@@ -4539,26 +5157,26 @@
               <w:rPr>
                 <w:strike/>
               </w:rPr>
+              <w:t>A</w:t>
+            </w:r>
+          </w:p>
+        </w:tc>
+        <w:tc>
+          <w:tcPr>
+            <w:tcW w:w="2248" w:type="dxa"/>
+          </w:tcPr>
+          <w:p>
+            <w:pPr>
+              <w:jc w:val="center"/>
+              <w:rPr>
+                <w:strike/>
+              </w:rPr>
+            </w:pPr>
+            <w:r>
+              <w:rPr>
+                <w:strike/>
+              </w:rPr>
               <w:t>N/A</w:t>
-            </w:r>
-          </w:p>
-        </w:tc>
-        <w:tc>
-          <w:tcPr>
-            <w:tcW w:w="2248" w:type="dxa"/>
-          </w:tcPr>
-          <w:p>
-            <w:pPr>
-              <w:jc w:val="center"/>
-              <w:rPr>
-                <w:strike/>
-              </w:rPr>
-            </w:pPr>
-            <w:r>
-              <w:rPr>
-                <w:strike/>
-              </w:rPr>
-              <w:t>A</w:t>
             </w:r>
           </w:p>
         </w:tc>
@@ -4823,26 +5441,26 @@
               <w:rPr>
                 <w:strike/>
               </w:rPr>
+              <w:t>A</w:t>
+            </w:r>
+          </w:p>
+        </w:tc>
+        <w:tc>
+          <w:tcPr>
+            <w:tcW w:w="2248" w:type="dxa"/>
+          </w:tcPr>
+          <w:p>
+            <w:pPr>
+              <w:jc w:val="center"/>
+              <w:rPr>
+                <w:strike/>
+              </w:rPr>
+            </w:pPr>
+            <w:r>
+              <w:rPr>
+                <w:strike/>
+              </w:rPr>
               <w:t>N/A</w:t>
-            </w:r>
-          </w:p>
-        </w:tc>
-        <w:tc>
-          <w:tcPr>
-            <w:tcW w:w="2248" w:type="dxa"/>
-          </w:tcPr>
-          <w:p>
-            <w:pPr>
-              <w:jc w:val="center"/>
-              <w:rPr>
-                <w:strike/>
-              </w:rPr>
-            </w:pPr>
-            <w:r>
-              <w:rPr>
-                <w:strike/>
-              </w:rPr>
-              <w:t>A</w:t>
             </w:r>
           </w:p>
         </w:tc>
@@ -5302,10 +5920,107 @@
               <w:rPr>
                 <w:strike/>
               </w:rPr>
+              <w:t>A</w:t>
+            </w:r>
+          </w:p>
+        </w:tc>
+        <w:tc>
+          <w:tcPr>
+            <w:tcW w:w="2248" w:type="dxa"/>
+          </w:tcPr>
+          <w:p>
+            <w:pPr>
+              <w:jc w:val="center"/>
+              <w:rPr>
+                <w:strike/>
+              </w:rPr>
+            </w:pPr>
+            <w:r>
+              <w:rPr>
+                <w:strike/>
+              </w:rPr>
               <w:t>B</w:t>
             </w:r>
           </w:p>
         </w:tc>
+      </w:tr>
+      <w:tr>
+        <w:tc>
+          <w:tcPr>
+            <w:tcW w:w="750" w:type="dxa"/>
+          </w:tcPr>
+          <w:p>
+            <w:pPr>
+              <w:jc w:val="center"/>
+              <w:rPr>
+                <w:highlight w:val="yellow"/>
+              </w:rPr>
+            </w:pPr>
+            <w:r>
+              <w:rPr>
+                <w:highlight w:val="yellow"/>
+              </w:rPr>
+              <w:t>4</w:t>
+            </w:r>
+          </w:p>
+        </w:tc>
+        <w:tc>
+          <w:tcPr>
+            <w:tcW w:w="2187" w:type="dxa"/>
+          </w:tcPr>
+          <w:p>
+            <w:pPr>
+              <w:jc w:val="center"/>
+              <w:rPr>
+                <w:highlight w:val="yellow"/>
+              </w:rPr>
+            </w:pPr>
+            <w:r>
+              <w:rPr>
+                <w:highlight w:val="yellow"/>
+              </w:rPr>
+              <w:t>Host A</w:t>
+            </w:r>
+          </w:p>
+        </w:tc>
+        <w:tc>
+          <w:tcPr>
+            <w:tcW w:w="1941" w:type="dxa"/>
+          </w:tcPr>
+          <w:p>
+            <w:pPr>
+              <w:jc w:val="center"/>
+              <w:rPr>
+                <w:highlight w:val="yellow"/>
+              </w:rPr>
+            </w:pPr>
+            <w:r>
+              <w:rPr>
+                <w:highlight w:val="yellow"/>
+              </w:rPr>
+              <w:t>230.15.45.116</w:t>
+            </w:r>
+          </w:p>
+        </w:tc>
+        <w:tc>
+          <w:tcPr>
+            <w:tcW w:w="2224" w:type="dxa"/>
+          </w:tcPr>
+          <w:p>
+            <w:pPr>
+              <w:jc w:val="center"/>
+              <w:rPr>
+                <w:highlight w:val="yellow"/>
+              </w:rPr>
+            </w:pPr>
+            <w:r>
+              <w:rPr>
+                <w:highlight w:val="yellow"/>
+              </w:rPr>
+              <w:t>C</w:t>
+            </w:r>
+          </w:p>
+        </w:tc>
         <w:tc>
           <w:tcPr>
             <w:tcW w:w="2248" w:type="dxa"/>
@@ -5314,124 +6029,6 @@
             <w:pPr>
               <w:jc w:val="center"/>
               <w:rPr>
-                <w:strike/>
-              </w:rPr>
-            </w:pPr>
-            <w:r>
-              <w:rPr>
-                <w:strike/>
-              </w:rPr>
-              <w:t>A</w:t>
-            </w:r>
-          </w:p>
-        </w:tc>
-      </w:tr>
-      <w:tr>
-        <w:tc>
-          <w:tcPr>
-            <w:tcW w:w="750" w:type="dxa"/>
-          </w:tcPr>
-          <w:p>
-            <w:pPr>
-              <w:jc w:val="center"/>
-              <w:rPr>
-                <w:strike/>
-              </w:rPr>
-            </w:pPr>
-            <w:r>
-              <w:rPr>
-                <w:strike/>
-              </w:rPr>
-              <w:t>4</w:t>
-            </w:r>
-          </w:p>
-        </w:tc>
-        <w:tc>
-          <w:tcPr>
-            <w:tcW w:w="2187" w:type="dxa"/>
-          </w:tcPr>
-          <w:p>
-            <w:pPr>
-              <w:jc w:val="center"/>
-              <w:rPr>
-                <w:strike/>
-              </w:rPr>
-            </w:pPr>
-            <w:r>
-              <w:rPr>
-                <w:strike/>
-              </w:rPr>
-              <w:t>Host A</w:t>
-            </w:r>
-          </w:p>
-        </w:tc>
-        <w:tc>
-          <w:tcPr>
-            <w:tcW w:w="1941" w:type="dxa"/>
-          </w:tcPr>
-          <w:p>
-            <w:pPr>
-              <w:jc w:val="center"/>
-              <w:rPr>
-                <w:strike/>
-              </w:rPr>
-            </w:pPr>
-            <w:r>
-              <w:rPr>
-                <w:strike/>
-              </w:rPr>
-              <w:t>230.15.45.116</w:t>
-            </w:r>
-          </w:p>
-        </w:tc>
-        <w:tc>
-          <w:tcPr>
-            <w:tcW w:w="2224" w:type="dxa"/>
-          </w:tcPr>
-          <w:p>
-            <w:pPr>
-              <w:jc w:val="center"/>
-              <w:rPr>
-                <w:strike/>
-              </w:rPr>
-            </w:pPr>
-            <w:r>
-              <w:rPr>
-                <w:strike/>
-              </w:rPr>
-              <w:t>C</w:t>
-            </w:r>
-          </w:p>
-        </w:tc>
-        <w:tc>
-          <w:tcPr>
-            <w:tcW w:w="2248" w:type="dxa"/>
-          </w:tcPr>
-          <w:p>
-            <w:pPr>
-              <w:jc w:val="center"/>
-              <w:rPr>
-                <w:strike/>
-              </w:rPr>
-            </w:pPr>
-            <w:r>
-              <w:rPr>
-                <w:strike/>
-              </w:rPr>
-              <w:t>A</w:t>
-            </w:r>
-          </w:p>
-        </w:tc>
-      </w:tr>
-      <w:tr>
-        <w:tc>
-          <w:tcPr>
-            <w:tcW w:w="750" w:type="dxa"/>
-          </w:tcPr>
-          <w:p>
-            <w:pPr>
-              <w:jc w:val="center"/>
-              <w:rPr>
                 <w:highlight w:val="yellow"/>
               </w:rPr>
             </w:pPr>
@@ -5439,78 +6036,8 @@
               <w:rPr>
                 <w:highlight w:val="yellow"/>
               </w:rPr>
-              <w:t>4</w:t>
-            </w:r>
-          </w:p>
-        </w:tc>
-        <w:tc>
-          <w:tcPr>
-            <w:tcW w:w="2187" w:type="dxa"/>
-          </w:tcPr>
-          <w:p>
-            <w:pPr>
-              <w:jc w:val="center"/>
-              <w:rPr>
-                <w:highlight w:val="yellow"/>
-              </w:rPr>
-            </w:pPr>
-            <w:r>
-              <w:rPr>
-                <w:highlight w:val="yellow"/>
-              </w:rPr>
-              <w:t>Host A</w:t>
-            </w:r>
-          </w:p>
-        </w:tc>
-        <w:tc>
-          <w:tcPr>
-            <w:tcW w:w="1941" w:type="dxa"/>
-          </w:tcPr>
-          <w:p>
-            <w:pPr>
-              <w:jc w:val="center"/>
-              <w:rPr>
-                <w:highlight w:val="yellow"/>
-              </w:rPr>
-            </w:pPr>
-            <w:r>
-              <w:rPr>
-                <w:highlight w:val="yellow"/>
-              </w:rPr>
-              <w:t>230.15.45.116</w:t>
-            </w:r>
-          </w:p>
-        </w:tc>
-        <w:tc>
-          <w:tcPr>
-            <w:tcW w:w="2224" w:type="dxa"/>
-          </w:tcPr>
-          <w:p>
-            <w:pPr>
-              <w:jc w:val="center"/>
-              <w:rPr>
-                <w:highlight w:val="yellow"/>
-              </w:rPr>
-            </w:pPr>
-            <w:r>
-              <w:rPr>
-                <w:highlight w:val="yellow"/>
-              </w:rPr>
-              <w:t>A</w:t>
-            </w:r>
-          </w:p>
-        </w:tc>
-        <w:tc>
-          <w:tcPr>
-            <w:tcW w:w="2248" w:type="dxa"/>
-          </w:tcPr>
-          <w:p>
-            <w:pPr>
-              <w:jc w:val="center"/>
-              <w:rPr>
-                <w:highlight w:val="yellow"/>
-              </w:rPr>
-            </w:pPr>
+              <w:t xml:space="preserve">A, </w:t>
+            </w:r>
             <w:r>
               <w:rPr>
                 <w:highlight w:val="yellow"/>
